--- a/SDS_Full-stack.docx
+++ b/SDS_Full-stack.docx
@@ -14,7 +14,6 @@
           <w:lang w:val="en-US"/>
         </w:rPr>
       </w:pPr>
-      <w:proofErr w:type="spellStart"/>
       <w:r>
         <w:rPr>
           <w:rFonts w:ascii="Times New Roman" w:hAnsi="Times New Roman" w:cs="Times New Roman"/>
@@ -23,10 +22,13 @@
           <w:szCs w:val="24"/>
           <w:lang w:val="en-US"/>
         </w:rPr>
-        <w:t>Lappeenrannan</w:t>
-      </w:r>
-      <w:proofErr w:type="spellEnd"/>
-      <w:r>
+        <w:t>Lappeenrannan teknillinen yliopisto</w:t>
+      </w:r>
+    </w:p>
+    <w:p>
+      <w:pPr>
+        <w:pStyle w:val="Tytu"/>
+        <w:jc w:val="both"/>
         <w:rPr>
           <w:rFonts w:ascii="Times New Roman" w:hAnsi="Times New Roman" w:cs="Times New Roman"/>
           <w:b w:val="0"/>
@@ -34,9 +36,7 @@
           <w:szCs w:val="24"/>
           <w:lang w:val="en-US"/>
         </w:rPr>
-        <w:t xml:space="preserve"> </w:t>
-      </w:r>
-      <w:proofErr w:type="spellStart"/>
+      </w:pPr>
       <w:r>
         <w:rPr>
           <w:rFonts w:ascii="Times New Roman" w:hAnsi="Times New Roman" w:cs="Times New Roman"/>
@@ -45,9 +45,8 @@
           <w:szCs w:val="24"/>
           <w:lang w:val="en-US"/>
         </w:rPr>
-        <w:t>teknillinen</w:t>
-      </w:r>
-      <w:proofErr w:type="spellEnd"/>
+        <w:t xml:space="preserve">School of </w:t>
+      </w:r>
       <w:r>
         <w:rPr>
           <w:rFonts w:ascii="Times New Roman" w:hAnsi="Times New Roman" w:cs="Times New Roman"/>
@@ -56,10 +55,13 @@
           <w:szCs w:val="24"/>
           <w:lang w:val="en-US"/>
         </w:rPr>
-        <w:t xml:space="preserve"> </w:t>
-      </w:r>
-      <w:proofErr w:type="spellStart"/>
-      <w:r>
+        <w:t>Technology</w:t>
+      </w:r>
+    </w:p>
+    <w:p>
+      <w:pPr>
+        <w:pStyle w:val="Tytu"/>
+        <w:jc w:val="both"/>
         <w:rPr>
           <w:rFonts w:ascii="Times New Roman" w:hAnsi="Times New Roman" w:cs="Times New Roman"/>
           <w:b w:val="0"/>
@@ -67,9 +69,64 @@
           <w:szCs w:val="24"/>
           <w:lang w:val="en-US"/>
         </w:rPr>
-        <w:t>yliopisto</w:t>
-      </w:r>
-      <w:proofErr w:type="spellEnd"/>
+      </w:pPr>
+    </w:p>
+    <w:p>
+      <w:pPr>
+        <w:pStyle w:val="Tytu"/>
+        <w:jc w:val="left"/>
+        <w:rPr>
+          <w:rFonts w:ascii="Times New Roman" w:hAnsi="Times New Roman"/>
+          <w:b w:val="0"/>
+          <w:sz w:val="24"/>
+          <w:szCs w:val="24"/>
+          <w:lang w:val="en-US"/>
+        </w:rPr>
+      </w:pPr>
+    </w:p>
+    <w:p>
+      <w:pPr>
+        <w:pStyle w:val="Tytu"/>
+        <w:jc w:val="left"/>
+        <w:rPr>
+          <w:sz w:val="24"/>
+          <w:szCs w:val="24"/>
+          <w:lang w:val="en-US"/>
+        </w:rPr>
+      </w:pPr>
+    </w:p>
+    <w:p>
+      <w:pPr>
+        <w:pStyle w:val="Tytu"/>
+        <w:jc w:val="left"/>
+        <w:rPr>
+          <w:sz w:val="24"/>
+          <w:szCs w:val="24"/>
+          <w:lang w:val="en-US"/>
+        </w:rPr>
+      </w:pPr>
+    </w:p>
+    <w:p>
+      <w:pPr>
+        <w:pStyle w:val="Tytu"/>
+        <w:jc w:val="left"/>
+        <w:rPr>
+          <w:sz w:val="24"/>
+          <w:szCs w:val="24"/>
+          <w:lang w:val="en-US"/>
+        </w:rPr>
+      </w:pPr>
+    </w:p>
+    <w:p>
+      <w:pPr>
+        <w:pStyle w:val="Tytu"/>
+        <w:jc w:val="left"/>
+        <w:rPr>
+          <w:sz w:val="24"/>
+          <w:szCs w:val="24"/>
+          <w:lang w:val="en-US"/>
+        </w:rPr>
+      </w:pPr>
     </w:p>
     <w:p>
       <w:pPr>
@@ -91,9 +148,13 @@
           <w:szCs w:val="24"/>
           <w:lang w:val="en-US"/>
         </w:rPr>
-        <w:t xml:space="preserve">School of </w:t>
-      </w:r>
-      <w:r>
+        <w:t>Sofware Development Skills</w:t>
+      </w:r>
+    </w:p>
+    <w:p>
+      <w:pPr>
+        <w:pStyle w:val="Tytu"/>
+        <w:jc w:val="left"/>
         <w:rPr>
           <w:rFonts w:ascii="Times New Roman" w:hAnsi="Times New Roman" w:cs="Times New Roman"/>
           <w:b w:val="0"/>
@@ -101,125 +162,6 @@
           <w:szCs w:val="24"/>
           <w:lang w:val="en-US"/>
         </w:rPr>
-        <w:t>Technology</w:t>
-      </w:r>
-    </w:p>
-    <w:p>
-      <w:pPr>
-        <w:pStyle w:val="Tytu"/>
-        <w:jc w:val="both"/>
-        <w:rPr>
-          <w:rFonts w:ascii="Times New Roman" w:hAnsi="Times New Roman" w:cs="Times New Roman"/>
-          <w:b w:val="0"/>
-          <w:sz w:val="24"/>
-          <w:szCs w:val="24"/>
-          <w:lang w:val="en-US"/>
-        </w:rPr>
-      </w:pPr>
-    </w:p>
-    <w:p>
-      <w:pPr>
-        <w:pStyle w:val="Tytu"/>
-        <w:jc w:val="left"/>
-        <w:rPr>
-          <w:rFonts w:ascii="Times New Roman" w:hAnsi="Times New Roman"/>
-          <w:b w:val="0"/>
-          <w:sz w:val="24"/>
-          <w:szCs w:val="24"/>
-          <w:lang w:val="en-US"/>
-        </w:rPr>
-      </w:pPr>
-    </w:p>
-    <w:p>
-      <w:pPr>
-        <w:pStyle w:val="Tytu"/>
-        <w:jc w:val="left"/>
-        <w:rPr>
-          <w:sz w:val="24"/>
-          <w:szCs w:val="24"/>
-          <w:lang w:val="en-US"/>
-        </w:rPr>
-      </w:pPr>
-    </w:p>
-    <w:p>
-      <w:pPr>
-        <w:pStyle w:val="Tytu"/>
-        <w:jc w:val="left"/>
-        <w:rPr>
-          <w:sz w:val="24"/>
-          <w:szCs w:val="24"/>
-          <w:lang w:val="en-US"/>
-        </w:rPr>
-      </w:pPr>
-    </w:p>
-    <w:p>
-      <w:pPr>
-        <w:pStyle w:val="Tytu"/>
-        <w:jc w:val="left"/>
-        <w:rPr>
-          <w:sz w:val="24"/>
-          <w:szCs w:val="24"/>
-          <w:lang w:val="en-US"/>
-        </w:rPr>
-      </w:pPr>
-    </w:p>
-    <w:p>
-      <w:pPr>
-        <w:pStyle w:val="Tytu"/>
-        <w:jc w:val="left"/>
-        <w:rPr>
-          <w:sz w:val="24"/>
-          <w:szCs w:val="24"/>
-          <w:lang w:val="en-US"/>
-        </w:rPr>
-      </w:pPr>
-    </w:p>
-    <w:p>
-      <w:pPr>
-        <w:pStyle w:val="Tytu"/>
-        <w:jc w:val="both"/>
-        <w:rPr>
-          <w:rFonts w:ascii="Times New Roman" w:hAnsi="Times New Roman" w:cs="Times New Roman"/>
-          <w:b w:val="0"/>
-          <w:sz w:val="24"/>
-          <w:szCs w:val="24"/>
-          <w:lang w:val="en-US"/>
-        </w:rPr>
-      </w:pPr>
-      <w:proofErr w:type="spellStart"/>
-      <w:r>
-        <w:rPr>
-          <w:rFonts w:ascii="Times New Roman" w:hAnsi="Times New Roman" w:cs="Times New Roman"/>
-          <w:b w:val="0"/>
-          <w:sz w:val="24"/>
-          <w:szCs w:val="24"/>
-          <w:lang w:val="en-US"/>
-        </w:rPr>
-        <w:t>Sofware</w:t>
-      </w:r>
-      <w:proofErr w:type="spellEnd"/>
-      <w:r>
-        <w:rPr>
-          <w:rFonts w:ascii="Times New Roman" w:hAnsi="Times New Roman" w:cs="Times New Roman"/>
-          <w:b w:val="0"/>
-          <w:sz w:val="24"/>
-          <w:szCs w:val="24"/>
-          <w:lang w:val="en-US"/>
-        </w:rPr>
-        <w:t xml:space="preserve"> Development Skills</w:t>
-      </w:r>
-    </w:p>
-    <w:p>
-      <w:pPr>
-        <w:pStyle w:val="Tytu"/>
-        <w:jc w:val="left"/>
-        <w:rPr>
-          <w:rFonts w:ascii="Times New Roman" w:hAnsi="Times New Roman" w:cs="Times New Roman"/>
-          <w:b w:val="0"/>
-          <w:sz w:val="24"/>
-          <w:szCs w:val="24"/>
-          <w:lang w:val="en-US"/>
-        </w:rPr>
       </w:pPr>
     </w:p>
     <w:p>
@@ -240,9 +182,8 @@
           <w:szCs w:val="24"/>
           <w:lang w:val="en-US"/>
         </w:rPr>
-        <w:t xml:space="preserve">Maria </w:t>
-      </w:r>
-      <w:proofErr w:type="gramStart"/>
+        <w:t>Maria Małysa</w:t>
+      </w:r>
       <w:r>
         <w:rPr>
           <w:rFonts w:ascii="Times New Roman" w:hAnsi="Times New Roman" w:cs="Times New Roman"/>
@@ -250,7 +191,7 @@
           <w:szCs w:val="24"/>
           <w:lang w:val="en-US"/>
         </w:rPr>
-        <w:t>Małysa</w:t>
+        <w:t xml:space="preserve"> </w:t>
       </w:r>
       <w:r>
         <w:rPr>
@@ -259,18 +200,8 @@
           <w:szCs w:val="24"/>
           <w:lang w:val="en-US"/>
         </w:rPr>
-        <w:t xml:space="preserve"> </w:t>
-      </w:r>
-      <w:r>
-        <w:rPr>
-          <w:rFonts w:ascii="Times New Roman" w:hAnsi="Times New Roman" w:cs="Times New Roman"/>
-          <w:sz w:val="24"/>
-          <w:szCs w:val="24"/>
-          <w:lang w:val="en-US"/>
-        </w:rPr>
         <w:t xml:space="preserve"> 003005073</w:t>
       </w:r>
-      <w:proofErr w:type="gramEnd"/>
     </w:p>
     <w:p>
       <w:pPr>
@@ -469,43 +400,662 @@
       <w:pPr>
         <w:pStyle w:val="Tekstpodstawowy"/>
         <w:rPr>
+          <w:lang w:val="en-US"/>
+        </w:rPr>
+      </w:pPr>
+      <w:r>
+        <w:rPr>
           <w:b/>
           <w:bCs/>
           <w:lang w:val="en-US"/>
         </w:rPr>
+        <w:t>15.05.2025</w:t>
+      </w:r>
+      <w:r>
+        <w:rPr>
+          <w:lang w:val="en-US"/>
+        </w:rPr>
+        <w:br/>
+      </w:r>
+      <w:r>
+        <w:rPr>
+          <w:lang w:val="en-US"/>
+        </w:rPr>
+        <w:t>I enrolled in the course</w:t>
+      </w:r>
+    </w:p>
+    <w:p>
+      <w:pPr>
+        <w:pStyle w:val="Tekstpodstawowy"/>
+        <w:rPr>
+          <w:lang w:val="en-US"/>
+        </w:rPr>
+      </w:pPr>
+      <w:r>
+        <w:rPr>
+          <w:lang w:val="en-US"/>
+        </w:rPr>
+        <w:t>Environment Setup</w:t>
+      </w:r>
+      <w:r>
+        <w:rPr>
+          <w:lang w:val="en-US"/>
+        </w:rPr>
+        <w:t>.</w:t>
+      </w:r>
+    </w:p>
+    <w:p>
+      <w:pPr>
+        <w:pStyle w:val="Tekstpodstawowy"/>
+        <w:rPr>
+          <w:lang w:val="en-GB"/>
+        </w:rPr>
+      </w:pPr>
+      <w:r>
+        <w:rPr>
+          <w:lang w:val="en"/>
+        </w:rPr>
+        <w:t>Installing and connecting applications.</w:t>
+      </w:r>
+    </w:p>
+    <w:p>
+      <w:pPr>
+        <w:pStyle w:val="Tekstpodstawowy"/>
+        <w:rPr>
+          <w:lang w:val="en-GB"/>
+        </w:rPr>
+      </w:pPr>
+    </w:p>
+    <w:p>
+      <w:pPr>
+        <w:pStyle w:val="Tekstpodstawowy"/>
+        <w:rPr>
+          <w:lang w:val="en-US"/>
+        </w:rPr>
+      </w:pPr>
+    </w:p>
+    <w:p>
+      <w:pPr>
+        <w:pStyle w:val="Tekstpodstawowy"/>
+        <w:rPr>
+          <w:lang w:val="en-US"/>
+        </w:rPr>
       </w:pPr>
       <w:r>
         <w:rPr>
           <w:b/>
-          <w:bCs/>
-          <w:lang w:val="en-US"/>
-        </w:rPr>
-        <w:t>15.05.2025</w:t>
-      </w:r>
-      <w:r>
-        <w:rPr>
-          <w:lang w:val="en-US"/>
-        </w:rPr>
-        <w:br/>
-        <w:t xml:space="preserve">I </w:t>
-      </w:r>
-      <w:r>
-        <w:rPr>
-          <w:lang w:val="en-US"/>
-        </w:rPr>
-        <w:t xml:space="preserve">checked </w:t>
-      </w:r>
-      <w:r>
-        <w:rPr>
-          <w:lang w:val="en-US"/>
-        </w:rPr>
-        <w:t>the general information and understood the main focus of t</w:t>
-      </w:r>
-      <w:r>
-        <w:rPr>
-          <w:lang w:val="en-US"/>
-        </w:rPr>
-        <w:t xml:space="preserve">he course, which is to find my passion as a software developer and create a unique project to represent my skills. I chose frontend module because it was the most interesting project offered. I’ve also tried to set up my environment, but I could not decide which code editor I would like to use.  I learned to set up a git repository and did my first commit, everything went smoothly after I clicked the banner to watch intro to GIT. </w:t>
+          <w:lang w:val="en-US"/>
+        </w:rPr>
+        <w:t>16.05.2025</w:t>
+      </w:r>
+    </w:p>
+    <w:p>
+      <w:pPr>
+        <w:pStyle w:val="Tekstpodstawowy"/>
+        <w:rPr>
+          <w:lang w:val="en-US"/>
+        </w:rPr>
+      </w:pPr>
+      <w:r>
+        <w:rPr>
+          <w:lang w:val="en-US"/>
+        </w:rPr>
+        <w:t xml:space="preserve">Video: </w:t>
+      </w:r>
+    </w:p>
+    <w:p>
+      <w:pPr>
+        <w:pStyle w:val="Tekstpodstawowy"/>
+        <w:rPr>
+          <w:lang w:val="en-US"/>
+        </w:rPr>
+      </w:pPr>
+      <w:r>
+        <w:rPr>
+          <w:lang w:val="en-US"/>
+        </w:rPr>
+        <w:t>“</w:t>
+      </w:r>
+      <w:r>
+        <w:rPr>
+          <w:lang w:val="en-US"/>
+        </w:rPr>
+        <w:t>MongoDB Crash Course 2022</w:t>
+      </w:r>
+      <w:r>
+        <w:rPr>
+          <w:lang w:val="en-US"/>
+        </w:rPr>
+        <w:t>”</w:t>
+      </w:r>
+    </w:p>
+    <w:p>
+      <w:pPr>
+        <w:pStyle w:val="Tekstpodstawowy"/>
+        <w:rPr>
+          <w:lang w:val="en-US"/>
+        </w:rPr>
+      </w:pPr>
+      <w:r>
+        <w:rPr>
+          <w:lang w:val="en-US"/>
+        </w:rPr>
+        <w:t xml:space="preserve">Content: </w:t>
+      </w:r>
+    </w:p>
+    <w:p>
+      <w:pPr>
+        <w:pStyle w:val="Tekstpodstawowy"/>
+        <w:rPr>
+          <w:lang w:val="en-US"/>
+        </w:rPr>
+      </w:pPr>
+      <w:r>
+        <w:rPr>
+          <w:lang w:val="en-US"/>
+        </w:rPr>
+        <w:t>MongoDB as NoSQL (NotOnly SQL) – document database JSON.</w:t>
+      </w:r>
+    </w:p>
+    <w:p>
+      <w:pPr>
+        <w:pStyle w:val="Tekstpodstawowy"/>
+        <w:rPr>
+          <w:lang w:val="en-US"/>
+        </w:rPr>
+      </w:pPr>
+      <w:r>
+        <w:rPr>
+          <w:lang w:val="en-US"/>
+        </w:rPr>
+        <w:t>Schema comparison and structure, scaling.</w:t>
+      </w:r>
+    </w:p>
+    <w:p>
+      <w:pPr>
+        <w:pStyle w:val="Tekstpodstawowy"/>
+        <w:rPr>
+          <w:lang w:val="en-US"/>
+        </w:rPr>
+      </w:pPr>
+      <w:r>
+        <w:rPr>
+          <w:lang w:val="en-US"/>
+        </w:rPr>
+        <w:t>T</w:t>
+      </w:r>
+      <w:r>
+        <w:rPr>
+          <w:lang w:val="en-US"/>
+        </w:rPr>
+        <w:t>he importance and operation of the program</w:t>
+      </w:r>
+      <w:r>
+        <w:rPr>
+          <w:lang w:val="en-US"/>
+        </w:rPr>
+        <w:t>.</w:t>
+      </w:r>
+    </w:p>
+    <w:p>
+      <w:pPr>
+        <w:pStyle w:val="Tekstpodstawowy"/>
+        <w:rPr>
+          <w:lang w:val="en-US"/>
+        </w:rPr>
+      </w:pPr>
+    </w:p>
+    <w:p>
+      <w:pPr>
+        <w:pStyle w:val="Tekstpodstawowy"/>
+        <w:rPr>
+          <w:lang w:val="en-US"/>
+        </w:rPr>
+      </w:pPr>
+      <w:r>
+        <w:rPr>
+          <w:lang w:val="en-US"/>
+        </w:rPr>
+        <w:drawing>
+          <wp:anchor distT="0" distB="0" distL="114300" distR="114300" simplePos="0" relativeHeight="251658240" behindDoc="0" locked="0" layoutInCell="1" allowOverlap="1" wp14:anchorId="3C047F37" wp14:editId="07A1DAE6">
+            <wp:simplePos x="0" y="0"/>
+            <wp:positionH relativeFrom="margin">
+              <wp:align>center</wp:align>
+            </wp:positionH>
+            <wp:positionV relativeFrom="margin">
+              <wp:align>bottom</wp:align>
+            </wp:positionV>
+            <wp:extent cx="5559437" cy="3240000"/>
+            <wp:effectExtent l="152400" t="152400" r="365125" b="360680"/>
+            <wp:wrapSquare wrapText="bothSides"/>
+            <wp:docPr id="1716251114" name="Obraz 1"/>
+            <wp:cNvGraphicFramePr>
+              <a:graphicFrameLocks xmlns:a="http://schemas.openxmlformats.org/drawingml/2006/main" noChangeAspect="1"/>
+            </wp:cNvGraphicFramePr>
+            <a:graphic xmlns:a="http://schemas.openxmlformats.org/drawingml/2006/main">
+              <a:graphicData uri="http://schemas.openxmlformats.org/drawingml/2006/picture">
+                <pic:pic xmlns:pic="http://schemas.openxmlformats.org/drawingml/2006/picture">
+                  <pic:nvPicPr>
+                    <pic:cNvPr id="1716251114" name=""/>
+                    <pic:cNvPicPr/>
+                  </pic:nvPicPr>
+                  <pic:blipFill>
+                    <a:blip r:embed="rId11" cstate="print">
+                      <a:extLst>
+                        <a:ext uri="{28A0092B-C50C-407E-A947-70E740481C1C}">
+                          <a14:useLocalDpi xmlns:a14="http://schemas.microsoft.com/office/drawing/2010/main" val="0"/>
+                        </a:ext>
+                      </a:extLst>
+                    </a:blip>
+                    <a:stretch>
+                      <a:fillRect/>
+                    </a:stretch>
+                  </pic:blipFill>
+                  <pic:spPr>
+                    <a:xfrm>
+                      <a:off x="0" y="0"/>
+                      <a:ext cx="5559437" cy="3240000"/>
+                    </a:xfrm>
+                    <a:prstGeom prst="rect">
+                      <a:avLst/>
+                    </a:prstGeom>
+                    <a:ln>
+                      <a:noFill/>
+                    </a:ln>
+                    <a:effectLst>
+                      <a:outerShdw blurRad="292100" dist="139700" dir="2700000" algn="tl" rotWithShape="0">
+                        <a:srgbClr val="333333">
+                          <a:alpha val="65000"/>
+                        </a:srgbClr>
+                      </a:outerShdw>
+                    </a:effectLst>
+                  </pic:spPr>
+                </pic:pic>
+              </a:graphicData>
+            </a:graphic>
+          </wp:anchor>
+        </w:drawing>
+      </w:r>
+      <w:r>
+        <w:rPr>
+          <w:lang w:val="en-US"/>
+        </w:rPr>
+        <w:t>I started working with MongoDB and added text file in repo.</w:t>
+      </w:r>
+    </w:p>
+    <w:p>
+      <w:pPr>
+        <w:pStyle w:val="Tekstpodstawowy"/>
+        <w:rPr>
+          <w:lang w:val="en-US"/>
+        </w:rPr>
+      </w:pPr>
+      <w:r>
+        <w:rPr>
+          <w:lang w:val="en-US"/>
+        </w:rPr>
+        <w:t xml:space="preserve">Everything worked and here are results after using cmd: </w:t>
+      </w:r>
+    </w:p>
+    <w:p>
+      <w:pPr>
+        <w:pStyle w:val="Tekstpodstawowy"/>
+        <w:tabs>
+          <w:tab w:val="left" w:pos="3115"/>
+        </w:tabs>
+        <w:rPr>
+          <w:lang w:val="en-US"/>
+        </w:rPr>
+      </w:pPr>
+      <w:r>
+        <w:rPr>
+          <w:lang w:val="en-US"/>
+        </w:rPr>
+        <w:drawing>
+          <wp:inline distT="0" distB="0" distL="0" distR="0" wp14:anchorId="1D15CF5F" wp14:editId="50FAF27F">
+            <wp:extent cx="4958959" cy="3600000"/>
+            <wp:effectExtent l="152400" t="152400" r="356235" b="362585"/>
+            <wp:docPr id="1988814085" name="Obraz 1"/>
+            <wp:cNvGraphicFramePr>
+              <a:graphicFrameLocks xmlns:a="http://schemas.openxmlformats.org/drawingml/2006/main" noChangeAspect="1"/>
+            </wp:cNvGraphicFramePr>
+            <a:graphic xmlns:a="http://schemas.openxmlformats.org/drawingml/2006/main">
+              <a:graphicData uri="http://schemas.openxmlformats.org/drawingml/2006/picture">
+                <pic:pic xmlns:pic="http://schemas.openxmlformats.org/drawingml/2006/picture">
+                  <pic:nvPicPr>
+                    <pic:cNvPr id="1988814085" name=""/>
+                    <pic:cNvPicPr/>
+                  </pic:nvPicPr>
+                  <pic:blipFill>
+                    <a:blip r:embed="rId12"/>
+                    <a:stretch>
+                      <a:fillRect/>
+                    </a:stretch>
+                  </pic:blipFill>
+                  <pic:spPr>
+                    <a:xfrm>
+                      <a:off x="0" y="0"/>
+                      <a:ext cx="4958959" cy="3600000"/>
+                    </a:xfrm>
+                    <a:prstGeom prst="rect">
+                      <a:avLst/>
+                    </a:prstGeom>
+                    <a:ln>
+                      <a:noFill/>
+                    </a:ln>
+                    <a:effectLst>
+                      <a:outerShdw blurRad="292100" dist="139700" dir="2700000" algn="tl" rotWithShape="0">
+                        <a:srgbClr val="333333">
+                          <a:alpha val="65000"/>
+                        </a:srgbClr>
+                      </a:outerShdw>
+                    </a:effectLst>
+                  </pic:spPr>
+                </pic:pic>
+              </a:graphicData>
+            </a:graphic>
+          </wp:inline>
+        </w:drawing>
+      </w:r>
+    </w:p>
+    <w:p>
+      <w:pPr>
+        <w:pStyle w:val="Tekstpodstawowy"/>
+        <w:rPr>
+          <w:lang w:val="en-US"/>
+        </w:rPr>
+      </w:pPr>
+    </w:p>
+    <w:p>
+      <w:pPr>
+        <w:rPr>
+          <w:lang w:val="en-US"/>
+        </w:rPr>
+      </w:pPr>
+      <w:r>
+        <w:rPr>
+          <w:lang w:val="en-US"/>
+        </w:rPr>
+        <w:t>Added new database with sample data</w:t>
+      </w:r>
+    </w:p>
+    <w:p>
+      <w:pPr>
+        <w:jc w:val="center"/>
+        <w:rPr>
+          <w:lang w:val="en-US"/>
+        </w:rPr>
+      </w:pPr>
+      <w:r>
+        <w:rPr>
+          <w:lang w:val="en-US"/>
+        </w:rPr>
+        <w:drawing>
+          <wp:inline distT="0" distB="0" distL="0" distR="0" wp14:anchorId="72C737B0" wp14:editId="59C043B9">
+            <wp:extent cx="4938829" cy="2880000"/>
+            <wp:effectExtent l="152400" t="152400" r="357505" b="358775"/>
+            <wp:docPr id="19279136" name="Obraz 1"/>
+            <wp:cNvGraphicFramePr>
+              <a:graphicFrameLocks xmlns:a="http://schemas.openxmlformats.org/drawingml/2006/main" noChangeAspect="1"/>
+            </wp:cNvGraphicFramePr>
+            <a:graphic xmlns:a="http://schemas.openxmlformats.org/drawingml/2006/main">
+              <a:graphicData uri="http://schemas.openxmlformats.org/drawingml/2006/picture">
+                <pic:pic xmlns:pic="http://schemas.openxmlformats.org/drawingml/2006/picture">
+                  <pic:nvPicPr>
+                    <pic:cNvPr id="19279136" name=""/>
+                    <pic:cNvPicPr/>
+                  </pic:nvPicPr>
+                  <pic:blipFill>
+                    <a:blip r:embed="rId13"/>
+                    <a:stretch>
+                      <a:fillRect/>
+                    </a:stretch>
+                  </pic:blipFill>
+                  <pic:spPr>
+                    <a:xfrm>
+                      <a:off x="0" y="0"/>
+                      <a:ext cx="4938829" cy="2880000"/>
+                    </a:xfrm>
+                    <a:prstGeom prst="rect">
+                      <a:avLst/>
+                    </a:prstGeom>
+                    <a:ln>
+                      <a:noFill/>
+                    </a:ln>
+                    <a:effectLst>
+                      <a:outerShdw blurRad="292100" dist="139700" dir="2700000" algn="tl" rotWithShape="0">
+                        <a:srgbClr val="333333">
+                          <a:alpha val="65000"/>
+                        </a:srgbClr>
+                      </a:outerShdw>
+                    </a:effectLst>
+                  </pic:spPr>
+                </pic:pic>
+              </a:graphicData>
+            </a:graphic>
+          </wp:inline>
+        </w:drawing>
+      </w:r>
+    </w:p>
+    <w:p>
+      <w:pPr>
+        <w:rPr>
+          <w:lang w:val="en-US"/>
+        </w:rPr>
+      </w:pPr>
+      <w:r>
+        <w:rPr>
+          <w:lang w:val="en-US"/>
+        </w:rPr>
+        <w:br w:type="page"/>
+      </w:r>
+    </w:p>
+    <w:p>
+      <w:pPr>
+        <w:rPr>
+          <w:lang w:val="en-US"/>
+        </w:rPr>
+      </w:pPr>
+      <w:r>
+        <w:rPr>
+          <w:lang w:val="en-US"/>
+        </w:rPr>
+        <w:drawing>
+          <wp:anchor distT="0" distB="0" distL="114300" distR="114300" simplePos="0" relativeHeight="251659264" behindDoc="0" locked="0" layoutInCell="1" allowOverlap="1" wp14:anchorId="0DC08F50" wp14:editId="69854F04">
+            <wp:simplePos x="0" y="0"/>
+            <wp:positionH relativeFrom="column">
+              <wp:posOffset>-89263</wp:posOffset>
+            </wp:positionH>
+            <wp:positionV relativeFrom="paragraph">
+              <wp:posOffset>404314</wp:posOffset>
+            </wp:positionV>
+            <wp:extent cx="5400000" cy="2890201"/>
+            <wp:effectExtent l="152400" t="152400" r="353695" b="367665"/>
+            <wp:wrapSquare wrapText="bothSides"/>
+            <wp:docPr id="1679263070" name="Obraz 1"/>
+            <wp:cNvGraphicFramePr>
+              <a:graphicFrameLocks xmlns:a="http://schemas.openxmlformats.org/drawingml/2006/main" noChangeAspect="1"/>
+            </wp:cNvGraphicFramePr>
+            <a:graphic xmlns:a="http://schemas.openxmlformats.org/drawingml/2006/main">
+              <a:graphicData uri="http://schemas.openxmlformats.org/drawingml/2006/picture">
+                <pic:pic xmlns:pic="http://schemas.openxmlformats.org/drawingml/2006/picture">
+                  <pic:nvPicPr>
+                    <pic:cNvPr id="1679263070" name=""/>
+                    <pic:cNvPicPr/>
+                  </pic:nvPicPr>
+                  <pic:blipFill>
+                    <a:blip r:embed="rId14" cstate="print">
+                      <a:extLst>
+                        <a:ext uri="{28A0092B-C50C-407E-A947-70E740481C1C}">
+                          <a14:useLocalDpi xmlns:a14="http://schemas.microsoft.com/office/drawing/2010/main" val="0"/>
+                        </a:ext>
+                      </a:extLst>
+                    </a:blip>
+                    <a:stretch>
+                      <a:fillRect/>
+                    </a:stretch>
+                  </pic:blipFill>
+                  <pic:spPr>
+                    <a:xfrm>
+                      <a:off x="0" y="0"/>
+                      <a:ext cx="5400000" cy="2890201"/>
+                    </a:xfrm>
+                    <a:prstGeom prst="rect">
+                      <a:avLst/>
+                    </a:prstGeom>
+                    <a:ln>
+                      <a:noFill/>
+                    </a:ln>
+                    <a:effectLst>
+                      <a:outerShdw blurRad="292100" dist="139700" dir="2700000" algn="tl" rotWithShape="0">
+                        <a:srgbClr val="333333">
+                          <a:alpha val="65000"/>
+                        </a:srgbClr>
+                      </a:outerShdw>
+                    </a:effectLst>
+                  </pic:spPr>
+                </pic:pic>
+              </a:graphicData>
+            </a:graphic>
+          </wp:anchor>
+        </w:drawing>
+      </w:r>
+      <w:r>
+        <w:rPr>
+          <w:lang w:val="en-US"/>
+        </w:rPr>
+        <w:t>Database in VS:</w:t>
+      </w:r>
+    </w:p>
+    <w:p>
+      <w:pPr>
+        <w:rPr>
+          <w:lang w:val="en-US"/>
+        </w:rPr>
+      </w:pPr>
+    </w:p>
+    <w:p>
+      <w:pPr>
+        <w:rPr>
+          <w:lang w:val="en-US"/>
+        </w:rPr>
+      </w:pPr>
+      <w:r>
+        <w:rPr>
+          <w:lang w:val="en-US"/>
+        </w:rPr>
+        <w:br w:type="page"/>
+      </w:r>
+    </w:p>
+    <w:p>
+      <w:pPr>
+        <w:pStyle w:val="Tekstpodstawowy"/>
+        <w:rPr>
+          <w:b/>
+          <w:lang w:val="en-US"/>
+        </w:rPr>
+      </w:pPr>
+      <w:r>
+        <w:rPr>
+          <w:b/>
+          <w:lang w:val="en-US"/>
+        </w:rPr>
+        <w:t>17.05.2025</w:t>
+      </w:r>
+    </w:p>
+    <w:p>
+      <w:pPr>
+        <w:pStyle w:val="Tekstpodstawowy"/>
+        <w:rPr>
+          <w:lang w:val="en-US"/>
+        </w:rPr>
+      </w:pPr>
+      <w:r>
+        <w:rPr>
+          <w:lang w:val="en-US"/>
+        </w:rPr>
+        <w:t>Something else, but reasonable. You must document what you have done, learned and when this have happened.</w:t>
+      </w:r>
+    </w:p>
+    <w:p>
+      <w:pPr>
+        <w:rPr>
+          <w:lang w:val="en-US"/>
+        </w:rPr>
+      </w:pPr>
+      <w:r>
+        <w:rPr>
+          <w:lang w:val="en-US"/>
+        </w:rPr>
+        <w:br w:type="page"/>
+      </w:r>
+    </w:p>
+    <w:p>
+      <w:pPr>
+        <w:pStyle w:val="Tekstpodstawowy"/>
+        <w:rPr>
+          <w:lang w:val="en-US"/>
+        </w:rPr>
+      </w:pPr>
+      <w:r>
+        <w:rPr>
+          <w:lang w:val="en-US"/>
+        </w:rPr>
+        <w:t>MongoDB</w:t>
+      </w:r>
+    </w:p>
+    <w:p>
+      <w:pPr>
+        <w:pStyle w:val="Tekstpodstawowy"/>
+        <w:rPr>
+          <w:lang w:val="en-US"/>
+        </w:rPr>
+      </w:pPr>
+      <w:r>
+        <w:rPr>
+          <w:lang w:val="en-US"/>
+        </w:rPr>
+        <w:t xml:space="preserve">Username: </w:t>
+      </w:r>
+      <w:r>
+        <w:rPr>
+          <w:lang w:val="en-US"/>
+        </w:rPr>
+        <w:t>admin</w:t>
+      </w:r>
+    </w:p>
+    <w:p>
+      <w:pPr>
+        <w:pStyle w:val="Tekstpodstawowy"/>
+        <w:rPr>
+          <w:lang w:val="en-US"/>
+        </w:rPr>
+      </w:pPr>
+      <w:r>
+        <w:rPr>
+          <w:lang w:val="en-US"/>
+        </w:rPr>
+        <w:t>Password: admin</w:t>
+      </w:r>
+    </w:p>
+    <w:p>
+      <w:pPr>
+        <w:pStyle w:val="Tekstpodstawowy"/>
+        <w:pBdr>
+          <w:top w:val="single" w:sz="4" w:space="1" w:color="auto"/>
+          <w:left w:val="single" w:sz="4" w:space="4" w:color="auto"/>
+          <w:bottom w:val="single" w:sz="4" w:space="1" w:color="auto"/>
+          <w:right w:val="single" w:sz="4" w:space="4" w:color="auto"/>
+        </w:pBdr>
+        <w:rPr>
+          <w:lang w:val="en-US"/>
+        </w:rPr>
+      </w:pPr>
+      <w:r>
+        <w:rPr>
+          <w:lang w:val="en-US"/>
+        </w:rPr>
+        <w:t>mongosh "mongodb+srv://koszmary.ox92tq5.mongodb.net/" --apiVersion 1 --username admin</w:t>
       </w:r>
       <w:r>
         <w:rPr>
@@ -514,104 +1064,9 @@
         <w:t xml:space="preserve"> </w:t>
       </w:r>
     </w:p>
-    <w:p>
-      <w:pPr>
-        <w:pStyle w:val="Tekstpodstawowy"/>
-        <w:rPr>
-          <w:lang w:val="en-US"/>
-        </w:rPr>
-      </w:pPr>
-    </w:p>
-    <w:p>
-      <w:pPr>
-        <w:pStyle w:val="Tekstpodstawowy"/>
-        <w:rPr>
-          <w:lang w:val="en-US"/>
-        </w:rPr>
-      </w:pPr>
-      <w:r>
-        <w:rPr>
-          <w:lang w:val="en-US"/>
-        </w:rPr>
-        <w:br w:type="page"/>
-      </w:r>
-      <w:r>
-        <w:rPr>
-          <w:b/>
-          <w:lang w:val="en-US"/>
-        </w:rPr>
-        <w:t>16.05.2025</w:t>
-      </w:r>
-    </w:p>
-    <w:p>
-      <w:pPr>
-        <w:pStyle w:val="Tekstpodstawowy"/>
-        <w:rPr>
-          <w:lang w:val="en-US"/>
-        </w:rPr>
-      </w:pPr>
-      <w:r>
-        <w:rPr>
-          <w:lang w:val="en-US"/>
-        </w:rPr>
-        <w:t>how to set up Atom environment with addons. There was one problem that took me a lot of time to solve. The problem was about …</w:t>
-      </w:r>
-    </w:p>
-    <w:p>
-      <w:pPr>
-        <w:pStyle w:val="Tekstpodstawowy"/>
-        <w:rPr>
-          <w:lang w:val="en-US"/>
-        </w:rPr>
-      </w:pPr>
-    </w:p>
-    <w:p>
-      <w:pPr>
-        <w:pStyle w:val="Tekstpodstawowy"/>
-        <w:rPr>
-          <w:lang w:val="en-US"/>
-        </w:rPr>
-      </w:pPr>
-    </w:p>
-    <w:p>
-      <w:pPr>
-        <w:pStyle w:val="Tekstpodstawowy"/>
-        <w:rPr>
-          <w:b/>
-          <w:lang w:val="en-US"/>
-        </w:rPr>
-      </w:pPr>
-      <w:r>
-        <w:rPr>
-          <w:b/>
-          <w:lang w:val="en-US"/>
-        </w:rPr>
-        <w:t>17.05.2025</w:t>
-      </w:r>
-    </w:p>
-    <w:p>
-      <w:pPr>
-        <w:pStyle w:val="Tekstpodstawowy"/>
-        <w:rPr>
-          <w:lang w:val="en-US"/>
-        </w:rPr>
-      </w:pPr>
-      <w:r>
-        <w:rPr>
-          <w:lang w:val="en-US"/>
-        </w:rPr>
-        <w:t xml:space="preserve">Something else, but reasonable. </w:t>
-      </w:r>
-      <w:r>
-        <w:rPr>
-          <w:lang w:val="en-US"/>
-        </w:rPr>
-        <w:t>You must document what you have done, learned and when this have happened.</w:t>
-      </w:r>
-    </w:p>
     <w:sectPr>
-      <w:headerReference w:type="default" r:id="rId10"/>
-      <w:footerReference w:type="default" r:id="rId11"/>
+      <w:headerReference w:type="default" r:id="rId15"/>
+      <w:footerReference w:type="default" r:id="rId16"/>
       <w:pgSz w:w="11906" w:h="16838"/>
       <w:pgMar w:top="1701" w:right="1134" w:bottom="1701" w:left="1985" w:header="720" w:footer="720" w:gutter="0"/>
       <w:cols w:space="720"/>
@@ -2133,7 +2588,6 @@
   <w:style w:type="character" w:default="1" w:styleId="Domylnaczcionkaakapitu">
     <w:name w:val="Default Paragraph Font"/>
     <w:uiPriority w:val="1"/>
-    <w:semiHidden/>
     <w:unhideWhenUsed/>
   </w:style>
   <w:style w:type="table" w:default="1" w:styleId="Standardowy">
@@ -2753,6 +3207,18 @@
       <w:sz w:val="16"/>
       <w:szCs w:val="16"/>
       <w:lang w:eastAsia="en-US"/>
+    </w:rPr>
+  </w:style>
+  <w:style w:type="character" w:styleId="Nierozpoznanawzmianka">
+    <w:name w:val="Unresolved Mention"/>
+    <w:basedOn w:val="Domylnaczcionkaakapitu"/>
+    <w:uiPriority w:val="99"/>
+    <w:semiHidden/>
+    <w:unhideWhenUsed/>
+    <w:rsid w:val="002507DB"/>
+    <w:rPr>
+      <w:color w:val="605E5C"/>
+      <w:shd w:val="clear" w:color="auto" w:fill="E1DFDD"/>
     </w:rPr>
   </w:style>
 </w:styles>
@@ -3137,6 +3603,10 @@
 </p:properties>
 </file>
 
+<file path=customXml/item4.xml><?xml version="1.0" encoding="utf-8"?>
+<b:Sources xmlns:b="http://schemas.openxmlformats.org/officeDocument/2006/bibliography" xmlns="http://schemas.openxmlformats.org/officeDocument/2006/bibliography" SelectedStyle="\APASixthEditionOfficeOnline.xsl" StyleName="APA" Version="6"/>
+</file>
+
 <file path=customXml/itemProps1.xml><?xml version="1.0" encoding="utf-8"?>
 <ds:datastoreItem xmlns:ds="http://schemas.openxmlformats.org/officeDocument/2006/customXml" ds:itemID="{13FBD2FA-5696-460D-A278-9A302A0F72AE}">
   <ds:schemaRefs>
@@ -3170,4 +3640,12 @@
     <ds:schemaRef ds:uri="http://schemas.microsoft.com/sharepoint/v3"/>
   </ds:schemaRefs>
 </ds:datastoreItem>
+</file>
+
+<file path=customXml/itemProps4.xml><?xml version="1.0" encoding="utf-8"?>
+<ds:datastoreItem xmlns:ds="http://schemas.openxmlformats.org/officeDocument/2006/customXml" ds:itemID="{CACD5470-AF4A-47AB-9BDA-F7B96E640DE3}">
+  <ds:schemaRefs>
+    <ds:schemaRef ds:uri="http://schemas.openxmlformats.org/officeDocument/2006/bibliography"/>
+  </ds:schemaRefs>
+</ds:datastoreItem>
 </file>
--- a/SDS_Full-stack.docx
+++ b/SDS_Full-stack.docx
@@ -14,6 +14,7 @@
           <w:lang w:val="en-US"/>
         </w:rPr>
       </w:pPr>
+      <w:proofErr w:type="spellStart"/>
       <w:r>
         <w:rPr>
           <w:rFonts w:ascii="Times New Roman" w:hAnsi="Times New Roman" w:cs="Times New Roman"/>
@@ -22,13 +23,10 @@
           <w:szCs w:val="24"/>
           <w:lang w:val="en-US"/>
         </w:rPr>
-        <w:t>Lappeenrannan teknillinen yliopisto</w:t>
-      </w:r>
-    </w:p>
-    <w:p>
-      <w:pPr>
-        <w:pStyle w:val="Tytu"/>
-        <w:jc w:val="both"/>
+        <w:t>Lappeenrannan</w:t>
+      </w:r>
+      <w:proofErr w:type="spellEnd"/>
+      <w:r>
         <w:rPr>
           <w:rFonts w:ascii="Times New Roman" w:hAnsi="Times New Roman" w:cs="Times New Roman"/>
           <w:b w:val="0"/>
@@ -36,7 +34,9 @@
           <w:szCs w:val="24"/>
           <w:lang w:val="en-US"/>
         </w:rPr>
-      </w:pPr>
+        <w:t xml:space="preserve"> </w:t>
+      </w:r>
+      <w:proofErr w:type="spellStart"/>
       <w:r>
         <w:rPr>
           <w:rFonts w:ascii="Times New Roman" w:hAnsi="Times New Roman" w:cs="Times New Roman"/>
@@ -45,8 +45,9 @@
           <w:szCs w:val="24"/>
           <w:lang w:val="en-US"/>
         </w:rPr>
-        <w:t xml:space="preserve">School of </w:t>
-      </w:r>
+        <w:t>teknillinen</w:t>
+      </w:r>
+      <w:proofErr w:type="spellEnd"/>
       <w:r>
         <w:rPr>
           <w:rFonts w:ascii="Times New Roman" w:hAnsi="Times New Roman" w:cs="Times New Roman"/>
@@ -55,13 +56,10 @@
           <w:szCs w:val="24"/>
           <w:lang w:val="en-US"/>
         </w:rPr>
-        <w:t>Technology</w:t>
-      </w:r>
-    </w:p>
-    <w:p>
-      <w:pPr>
-        <w:pStyle w:val="Tytu"/>
-        <w:jc w:val="both"/>
+        <w:t xml:space="preserve"> </w:t>
+      </w:r>
+      <w:proofErr w:type="spellStart"/>
+      <w:r>
         <w:rPr>
           <w:rFonts w:ascii="Times New Roman" w:hAnsi="Times New Roman" w:cs="Times New Roman"/>
           <w:b w:val="0"/>
@@ -69,6 +67,54 @@
           <w:szCs w:val="24"/>
           <w:lang w:val="en-US"/>
         </w:rPr>
+        <w:t>yliopisto</w:t>
+      </w:r>
+      <w:proofErr w:type="spellEnd"/>
+    </w:p>
+    <w:p>
+      <w:pPr>
+        <w:pStyle w:val="Tytu"/>
+        <w:jc w:val="both"/>
+        <w:rPr>
+          <w:rFonts w:ascii="Times New Roman" w:hAnsi="Times New Roman" w:cs="Times New Roman"/>
+          <w:b w:val="0"/>
+          <w:sz w:val="24"/>
+          <w:szCs w:val="24"/>
+          <w:lang w:val="en-US"/>
+        </w:rPr>
+      </w:pPr>
+      <w:r>
+        <w:rPr>
+          <w:rFonts w:ascii="Times New Roman" w:hAnsi="Times New Roman" w:cs="Times New Roman"/>
+          <w:b w:val="0"/>
+          <w:sz w:val="24"/>
+          <w:szCs w:val="24"/>
+          <w:lang w:val="en-US"/>
+        </w:rPr>
+        <w:t xml:space="preserve">School of </w:t>
+      </w:r>
+      <w:r>
+        <w:rPr>
+          <w:rFonts w:ascii="Times New Roman" w:hAnsi="Times New Roman" w:cs="Times New Roman"/>
+          <w:b w:val="0"/>
+          <w:sz w:val="24"/>
+          <w:szCs w:val="24"/>
+          <w:lang w:val="en-US"/>
+        </w:rPr>
+        <w:t>Technology</w:t>
+      </w:r>
+    </w:p>
+    <w:p>
+      <w:pPr>
+        <w:pStyle w:val="Tytu"/>
+        <w:jc w:val="both"/>
+        <w:rPr>
+          <w:rFonts w:ascii="Times New Roman" w:hAnsi="Times New Roman" w:cs="Times New Roman"/>
+          <w:b w:val="0"/>
+          <w:sz w:val="24"/>
+          <w:szCs w:val="24"/>
+          <w:lang w:val="en-US"/>
+        </w:rPr>
       </w:pPr>
     </w:p>
     <w:p>
@@ -140,6 +186,7 @@
           <w:lang w:val="en-US"/>
         </w:rPr>
       </w:pPr>
+      <w:proofErr w:type="spellStart"/>
       <w:r>
         <w:rPr>
           <w:rFonts w:ascii="Times New Roman" w:hAnsi="Times New Roman" w:cs="Times New Roman"/>
@@ -148,13 +195,10 @@
           <w:szCs w:val="24"/>
           <w:lang w:val="en-US"/>
         </w:rPr>
-        <w:t>Sofware Development Skills</w:t>
-      </w:r>
-    </w:p>
-    <w:p>
-      <w:pPr>
-        <w:pStyle w:val="Tytu"/>
-        <w:jc w:val="left"/>
+        <w:t>Sofware</w:t>
+      </w:r>
+      <w:proofErr w:type="spellEnd"/>
+      <w:r>
         <w:rPr>
           <w:rFonts w:ascii="Times New Roman" w:hAnsi="Times New Roman" w:cs="Times New Roman"/>
           <w:b w:val="0"/>
@@ -162,6 +206,20 @@
           <w:szCs w:val="24"/>
           <w:lang w:val="en-US"/>
         </w:rPr>
+        <w:t xml:space="preserve"> Development Skills</w:t>
+      </w:r>
+    </w:p>
+    <w:p>
+      <w:pPr>
+        <w:pStyle w:val="Tytu"/>
+        <w:jc w:val="left"/>
+        <w:rPr>
+          <w:rFonts w:ascii="Times New Roman" w:hAnsi="Times New Roman" w:cs="Times New Roman"/>
+          <w:b w:val="0"/>
+          <w:sz w:val="24"/>
+          <w:szCs w:val="24"/>
+          <w:lang w:val="en-US"/>
+        </w:rPr>
       </w:pPr>
     </w:p>
     <w:p>
@@ -182,8 +240,9 @@
           <w:szCs w:val="24"/>
           <w:lang w:val="en-US"/>
         </w:rPr>
-        <w:t>Maria Małysa</w:t>
-      </w:r>
+        <w:t xml:space="preserve">Maria </w:t>
+      </w:r>
+      <w:proofErr w:type="gramStart"/>
       <w:r>
         <w:rPr>
           <w:rFonts w:ascii="Times New Roman" w:hAnsi="Times New Roman" w:cs="Times New Roman"/>
@@ -191,7 +250,7 @@
           <w:szCs w:val="24"/>
           <w:lang w:val="en-US"/>
         </w:rPr>
-        <w:t xml:space="preserve"> </w:t>
+        <w:t>Małysa</w:t>
       </w:r>
       <w:r>
         <w:rPr>
@@ -200,8 +259,18 @@
           <w:szCs w:val="24"/>
           <w:lang w:val="en-US"/>
         </w:rPr>
+        <w:t xml:space="preserve"> </w:t>
+      </w:r>
+      <w:r>
+        <w:rPr>
+          <w:rFonts w:ascii="Times New Roman" w:hAnsi="Times New Roman" w:cs="Times New Roman"/>
+          <w:sz w:val="24"/>
+          <w:szCs w:val="24"/>
+          <w:lang w:val="en-US"/>
+        </w:rPr>
         <w:t xml:space="preserve"> 003005073</w:t>
       </w:r>
+      <w:proofErr w:type="gramEnd"/>
     </w:p>
     <w:p>
       <w:pPr>
@@ -478,14 +547,15 @@
       <w:pPr>
         <w:pStyle w:val="Tekstpodstawowy"/>
         <w:rPr>
-          <w:lang w:val="en-US"/>
-        </w:rPr>
-      </w:pPr>
-      <w:r>
-        <w:rPr>
           <w:b/>
           <w:lang w:val="en-US"/>
         </w:rPr>
+      </w:pPr>
+      <w:r>
+        <w:rPr>
+          <w:b/>
+          <w:lang w:val="en-US"/>
+        </w:rPr>
         <w:t>16.05.2025</w:t>
       </w:r>
     </w:p>
@@ -500,6 +570,185 @@
         <w:rPr>
           <w:lang w:val="en-US"/>
         </w:rPr>
+        <w:t>Vi</w:t>
+      </w:r>
+      <w:r>
+        <w:rPr>
+          <w:lang w:val="en-US"/>
+        </w:rPr>
+        <w:t xml:space="preserve">deo: </w:t>
+      </w:r>
+    </w:p>
+    <w:p>
+      <w:pPr>
+        <w:pStyle w:val="Tekstpodstawowy"/>
+        <w:rPr>
+          <w:lang w:val="en-US"/>
+        </w:rPr>
+      </w:pPr>
+      <w:r>
+        <w:rPr>
+          <w:b/>
+          <w:bCs/>
+          <w:color w:val="4682B4"/>
+          <w:lang w:val="en-US"/>
+        </w:rPr>
+        <w:t>“</w:t>
+      </w:r>
+      <w:hyperlink r:id="rId11" w:history="1">
+        <w:r>
+          <w:rPr>
+            <w:rStyle w:val="Hipercze"/>
+            <w:b/>
+            <w:bCs/>
+            <w:color w:val="4682B4"/>
+            <w:lang w:val="en-US"/>
+          </w:rPr>
+          <w:t>Node.js Crash Course</w:t>
+        </w:r>
+      </w:hyperlink>
+      <w:r>
+        <w:rPr>
+          <w:b/>
+          <w:bCs/>
+          <w:color w:val="4682B4"/>
+          <w:lang w:val="en-US"/>
+        </w:rPr>
+        <w:t>”</w:t>
+      </w:r>
+    </w:p>
+    <w:p>
+      <w:pPr>
+        <w:rPr>
+          <w:lang w:val="en-US"/>
+        </w:rPr>
+      </w:pPr>
+      <w:r>
+        <w:rPr>
+          <w:lang w:val="en-US"/>
+        </w:rPr>
+        <w:t xml:space="preserve">Content: </w:t>
+      </w:r>
+    </w:p>
+    <w:p>
+      <w:pPr>
+        <w:rPr>
+          <w:lang w:val="en-US"/>
+        </w:rPr>
+      </w:pPr>
+      <w:r>
+        <w:rPr>
+          <w:lang w:val="en-US"/>
+        </w:rPr>
+        <w:t xml:space="preserve">Node.js as an open-source JavaScript runtime. </w:t>
+      </w:r>
+    </w:p>
+    <w:p>
+      <w:pPr>
+        <w:rPr>
+          <w:lang w:val="en-US"/>
+        </w:rPr>
+      </w:pPr>
+      <w:r>
+        <w:rPr>
+          <w:lang w:val="en-US"/>
+        </w:rPr>
+        <w:t xml:space="preserve">Usage, advantages. </w:t>
+      </w:r>
+    </w:p>
+    <w:p>
+      <w:pPr>
+        <w:rPr>
+          <w:lang w:val="en-US"/>
+        </w:rPr>
+      </w:pPr>
+      <w:r>
+        <w:rPr>
+          <w:lang w:val="en-US"/>
+        </w:rPr>
+        <w:t>How Node.js Works.</w:t>
+      </w:r>
+    </w:p>
+    <w:p>
+      <w:pPr>
+        <w:rPr>
+          <w:lang w:val="en-US"/>
+        </w:rPr>
+      </w:pPr>
+    </w:p>
+    <w:p>
+      <w:pPr>
+        <w:rPr>
+          <w:lang w:val="en-US"/>
+        </w:rPr>
+      </w:pPr>
+      <w:r>
+        <w:rPr>
+          <w:lang w:val="en-US"/>
+        </w:rPr>
+        <w:t xml:space="preserve">Making project </w:t>
+      </w:r>
+      <w:r>
+        <w:rPr>
+          <w:rFonts w:ascii="Courier New" w:hAnsi="Courier New" w:cs="Courier New"/>
+          <w:highlight w:val="lightGray"/>
+          <w:lang w:val="en-US"/>
+        </w:rPr>
+        <w:t>nodejs-crash-2024</w:t>
+      </w:r>
+      <w:r>
+        <w:t>, files in repo</w:t>
+      </w:r>
+      <w:r>
+        <w:t>.</w:t>
+      </w:r>
+    </w:p>
+    <w:p>
+      <w:pPr>
+        <w:rPr>
+          <w:lang w:val="en-US"/>
+        </w:rPr>
+      </w:pPr>
+    </w:p>
+    <w:p>
+      <w:pPr>
+        <w:rPr>
+          <w:lang w:val="en-US"/>
+        </w:rPr>
+      </w:pPr>
+    </w:p>
+    <w:p>
+      <w:pPr>
+        <w:rPr>
+          <w:lang w:val="en-US"/>
+        </w:rPr>
+      </w:pPr>
+    </w:p>
+    <w:p>
+      <w:pPr>
+        <w:rPr>
+          <w:lang w:val="en-US"/>
+        </w:rPr>
+      </w:pPr>
+    </w:p>
+    <w:p>
+      <w:pPr>
+        <w:rPr>
+          <w:lang w:val="en-US"/>
+        </w:rPr>
+      </w:pPr>
+    </w:p>
+    <w:p>
+      <w:pPr>
+        <w:pStyle w:val="Tekstpodstawowy"/>
+        <w:rPr>
+          <w:lang w:val="en-US"/>
+        </w:rPr>
+      </w:pPr>
+      <w:r>
+        <w:rPr>
+          <w:lang w:val="en-US"/>
+        </w:rPr>
         <w:t xml:space="preserve">Video: </w:t>
       </w:r>
     </w:p>
@@ -507,23 +756,38 @@
       <w:pPr>
         <w:pStyle w:val="Tekstpodstawowy"/>
         <w:rPr>
-          <w:lang w:val="en-US"/>
-        </w:rPr>
-      </w:pPr>
-      <w:r>
-        <w:rPr>
+          <w:b/>
+          <w:bCs/>
+          <w:color w:val="4682B4"/>
+          <w:lang w:val="en-US"/>
+        </w:rPr>
+      </w:pPr>
+      <w:r>
+        <w:rPr>
+          <w:b/>
+          <w:bCs/>
+          <w:color w:val="4682B4"/>
           <w:lang w:val="en-US"/>
         </w:rPr>
         <w:t>“</w:t>
       </w:r>
-      <w:r>
-        <w:rPr>
-          <w:lang w:val="en-US"/>
-        </w:rPr>
-        <w:t>MongoDB Crash Course 2022</w:t>
-      </w:r>
-      <w:r>
-        <w:rPr>
+      <w:hyperlink r:id="rId12" w:history="1">
+        <w:r>
+          <w:rPr>
+            <w:rStyle w:val="Hipercze"/>
+            <w:b/>
+            <w:bCs/>
+            <w:color w:val="4682B4"/>
+            <w:lang w:val="en-US"/>
+          </w:rPr>
+          <w:t>MongoDB Crash Course 2022</w:t>
+        </w:r>
+      </w:hyperlink>
+      <w:r>
+        <w:rPr>
+          <w:b/>
+          <w:bCs/>
+          <w:color w:val="4682B4"/>
           <w:lang w:val="en-US"/>
         </w:rPr>
         <w:t>”</w:t>
@@ -554,7 +818,21 @@
         <w:rPr>
           <w:lang w:val="en-US"/>
         </w:rPr>
-        <w:t>MongoDB as NoSQL (NotOnly SQL) – document database JSON.</w:t>
+        <w:t>MongoDB as NoSQL (</w:t>
+      </w:r>
+      <w:proofErr w:type="spellStart"/>
+      <w:r>
+        <w:rPr>
+          <w:lang w:val="en-US"/>
+        </w:rPr>
+        <w:t>NotOnly</w:t>
+      </w:r>
+      <w:proofErr w:type="spellEnd"/>
+      <w:r>
+        <w:rPr>
+          <w:lang w:val="en-US"/>
+        </w:rPr>
+        <w:t xml:space="preserve"> SQL) – document database JSON.</w:t>
       </w:r>
     </w:p>
     <w:p>
@@ -612,22 +890,73 @@
           <w:lang w:val="en-US"/>
         </w:rPr>
       </w:pPr>
-      <w:r>
-        <w:rPr>
+    </w:p>
+    <w:p>
+      <w:pPr>
+        <w:pStyle w:val="Tekstpodstawowy"/>
+        <w:rPr>
+          <w:lang w:val="en-US"/>
+        </w:rPr>
+      </w:pPr>
+      <w:r>
+        <w:rPr>
+          <w:lang w:val="en-US"/>
+        </w:rPr>
+        <w:t>I started working with MongoDB and added text file in repo.</w:t>
+      </w:r>
+    </w:p>
+    <w:p>
+      <w:pPr>
+        <w:pStyle w:val="Tekstpodstawowy"/>
+        <w:rPr>
+          <w:lang w:val="en-US"/>
+        </w:rPr>
+      </w:pPr>
+      <w:r>
+        <w:rPr>
+          <w:lang w:val="en-US"/>
+        </w:rPr>
+        <w:t xml:space="preserve">Everything worked and here are results after using </w:t>
+      </w:r>
+      <w:proofErr w:type="spellStart"/>
+      <w:r>
+        <w:rPr>
+          <w:lang w:val="en-US"/>
+        </w:rPr>
+        <w:t>cmd</w:t>
+      </w:r>
+      <w:proofErr w:type="spellEnd"/>
+      <w:r>
+        <w:rPr>
+          <w:lang w:val="en-US"/>
+        </w:rPr>
+        <w:t xml:space="preserve">: </w:t>
+      </w:r>
+    </w:p>
+    <w:p>
+      <w:pPr>
+        <w:pStyle w:val="Tekstpodstawowy"/>
+        <w:rPr>
+          <w:lang w:val="en-US"/>
+        </w:rPr>
+      </w:pPr>
+    </w:p>
+    <w:p>
+      <w:pPr>
+        <w:pStyle w:val="Tekstpodstawowy"/>
+        <w:rPr>
+          <w:lang w:val="en-US"/>
+        </w:rPr>
+      </w:pPr>
+      <w:r>
+        <w:rPr>
+          <w:noProof/>
           <w:lang w:val="en-US"/>
         </w:rPr>
         <w:drawing>
-          <wp:anchor distT="0" distB="0" distL="114300" distR="114300" simplePos="0" relativeHeight="251658240" behindDoc="0" locked="0" layoutInCell="1" allowOverlap="1" wp14:anchorId="3C047F37" wp14:editId="07A1DAE6">
-            <wp:simplePos x="0" y="0"/>
-            <wp:positionH relativeFrom="margin">
-              <wp:align>center</wp:align>
-            </wp:positionH>
-            <wp:positionV relativeFrom="margin">
-              <wp:align>bottom</wp:align>
-            </wp:positionV>
-            <wp:extent cx="5559437" cy="3240000"/>
-            <wp:effectExtent l="152400" t="152400" r="365125" b="360680"/>
-            <wp:wrapSquare wrapText="bothSides"/>
+          <wp:inline distT="0" distB="0" distL="0" distR="0" wp14:anchorId="3C047F37" wp14:editId="2DE611E9">
+            <wp:extent cx="4680000" cy="2727470"/>
+            <wp:effectExtent l="152400" t="152400" r="368300" b="358775"/>
             <wp:docPr id="1716251114" name="Obraz 1"/>
             <wp:cNvGraphicFramePr>
               <a:graphicFrameLocks xmlns:a="http://schemas.openxmlformats.org/drawingml/2006/main" noChangeAspect="1"/>
@@ -640,7 +969,7 @@
                     <pic:cNvPicPr/>
                   </pic:nvPicPr>
                   <pic:blipFill>
-                    <a:blip r:embed="rId11" cstate="print">
+                    <a:blip r:embed="rId13" cstate="print">
                       <a:extLst>
                         <a:ext uri="{28A0092B-C50C-407E-A947-70E740481C1C}">
                           <a14:useLocalDpi xmlns:a14="http://schemas.microsoft.com/office/drawing/2010/main" val="0"/>
@@ -654,88 +983,7 @@
                   <pic:spPr>
                     <a:xfrm>
                       <a:off x="0" y="0"/>
-                      <a:ext cx="5559437" cy="3240000"/>
-                    </a:xfrm>
-                    <a:prstGeom prst="rect">
-                      <a:avLst/>
-                    </a:prstGeom>
-                    <a:ln>
-                      <a:noFill/>
-                    </a:ln>
-                    <a:effectLst>
-                      <a:outerShdw blurRad="292100" dist="139700" dir="2700000" algn="tl" rotWithShape="0">
-                        <a:srgbClr val="333333">
-                          <a:alpha val="65000"/>
-                        </a:srgbClr>
-                      </a:outerShdw>
-                    </a:effectLst>
-                  </pic:spPr>
-                </pic:pic>
-              </a:graphicData>
-            </a:graphic>
-          </wp:anchor>
-        </w:drawing>
-      </w:r>
-      <w:r>
-        <w:rPr>
-          <w:lang w:val="en-US"/>
-        </w:rPr>
-        <w:t>I started working with MongoDB and added text file in repo.</w:t>
-      </w:r>
-    </w:p>
-    <w:p>
-      <w:pPr>
-        <w:pStyle w:val="Tekstpodstawowy"/>
-        <w:rPr>
-          <w:lang w:val="en-US"/>
-        </w:rPr>
-      </w:pPr>
-      <w:r>
-        <w:rPr>
-          <w:lang w:val="en-US"/>
-        </w:rPr>
-        <w:t xml:space="preserve">Everything worked and here are results after using cmd: </w:t>
-      </w:r>
-    </w:p>
-    <w:p>
-      <w:pPr>
-        <w:pStyle w:val="Tekstpodstawowy"/>
-        <w:tabs>
-          <w:tab w:val="left" w:pos="3115"/>
-        </w:tabs>
-        <w:rPr>
-          <w:lang w:val="en-US"/>
-        </w:rPr>
-      </w:pPr>
-      <w:r>
-        <w:rPr>
-          <w:lang w:val="en-US"/>
-        </w:rPr>
-        <w:drawing>
-          <wp:inline distT="0" distB="0" distL="0" distR="0" wp14:anchorId="1D15CF5F" wp14:editId="50FAF27F">
-            <wp:extent cx="4958959" cy="3600000"/>
-            <wp:effectExtent l="152400" t="152400" r="356235" b="362585"/>
-            <wp:docPr id="1988814085" name="Obraz 1"/>
-            <wp:cNvGraphicFramePr>
-              <a:graphicFrameLocks xmlns:a="http://schemas.openxmlformats.org/drawingml/2006/main" noChangeAspect="1"/>
-            </wp:cNvGraphicFramePr>
-            <a:graphic xmlns:a="http://schemas.openxmlformats.org/drawingml/2006/main">
-              <a:graphicData uri="http://schemas.openxmlformats.org/drawingml/2006/picture">
-                <pic:pic xmlns:pic="http://schemas.openxmlformats.org/drawingml/2006/picture">
-                  <pic:nvPicPr>
-                    <pic:cNvPr id="1988814085" name=""/>
-                    <pic:cNvPicPr/>
-                  </pic:nvPicPr>
-                  <pic:blipFill>
-                    <a:blip r:embed="rId12"/>
-                    <a:stretch>
-                      <a:fillRect/>
-                    </a:stretch>
-                  </pic:blipFill>
-                  <pic:spPr>
-                    <a:xfrm>
-                      <a:off x="0" y="0"/>
-                      <a:ext cx="4958959" cy="3600000"/>
+                      <a:ext cx="4680000" cy="2727470"/>
                     </a:xfrm>
                     <a:prstGeom prst="rect">
                       <a:avLst/>
@@ -761,40 +1009,23 @@
     <w:p>
       <w:pPr>
         <w:pStyle w:val="Tekstpodstawowy"/>
-        <w:rPr>
-          <w:lang w:val="en-US"/>
-        </w:rPr>
-      </w:pPr>
-    </w:p>
-    <w:p>
-      <w:pPr>
-        <w:rPr>
-          <w:lang w:val="en-US"/>
-        </w:rPr>
-      </w:pPr>
-      <w:r>
-        <w:rPr>
-          <w:lang w:val="en-US"/>
-        </w:rPr>
-        <w:t>Added new database with sample data</w:t>
-      </w:r>
-    </w:p>
-    <w:p>
-      <w:pPr>
-        <w:jc w:val="center"/>
-        <w:rPr>
-          <w:lang w:val="en-US"/>
-        </w:rPr>
-      </w:pPr>
-      <w:r>
-        <w:rPr>
+        <w:tabs>
+          <w:tab w:val="left" w:pos="3115"/>
+        </w:tabs>
+        <w:rPr>
+          <w:lang w:val="en-US"/>
+        </w:rPr>
+      </w:pPr>
+      <w:r>
+        <w:rPr>
+          <w:noProof/>
           <w:lang w:val="en-US"/>
         </w:rPr>
         <w:drawing>
-          <wp:inline distT="0" distB="0" distL="0" distR="0" wp14:anchorId="72C737B0" wp14:editId="59C043B9">
-            <wp:extent cx="4938829" cy="2880000"/>
-            <wp:effectExtent l="152400" t="152400" r="357505" b="358775"/>
-            <wp:docPr id="19279136" name="Obraz 1"/>
+          <wp:inline distT="0" distB="0" distL="0" distR="0" wp14:anchorId="1D15CF5F" wp14:editId="7A686305">
+            <wp:extent cx="4680000" cy="3397487"/>
+            <wp:effectExtent l="152400" t="152400" r="368300" b="355600"/>
+            <wp:docPr id="1988814085" name="Obraz 1"/>
             <wp:cNvGraphicFramePr>
               <a:graphicFrameLocks xmlns:a="http://schemas.openxmlformats.org/drawingml/2006/main" noChangeAspect="1"/>
             </wp:cNvGraphicFramePr>
@@ -802,11 +1033,11 @@
               <a:graphicData uri="http://schemas.openxmlformats.org/drawingml/2006/picture">
                 <pic:pic xmlns:pic="http://schemas.openxmlformats.org/drawingml/2006/picture">
                   <pic:nvPicPr>
-                    <pic:cNvPr id="19279136" name=""/>
+                    <pic:cNvPr id="1988814085" name=""/>
                     <pic:cNvPicPr/>
                   </pic:nvPicPr>
                   <pic:blipFill>
-                    <a:blip r:embed="rId13"/>
+                    <a:blip r:embed="rId14"/>
                     <a:stretch>
                       <a:fillRect/>
                     </a:stretch>
@@ -814,7 +1045,7 @@
                   <pic:spPr>
                     <a:xfrm>
                       <a:off x="0" y="0"/>
-                      <a:ext cx="4938829" cy="2880000"/>
+                      <a:ext cx="4680000" cy="3397487"/>
                     </a:xfrm>
                     <a:prstGeom prst="rect">
                       <a:avLst/>
@@ -839,6 +1070,14 @@
     </w:p>
     <w:p>
       <w:pPr>
+        <w:pStyle w:val="Tekstpodstawowy"/>
+        <w:rPr>
+          <w:lang w:val="en-US"/>
+        </w:rPr>
+      </w:pPr>
+    </w:p>
+    <w:p>
+      <w:pPr>
         <w:rPr>
           <w:lang w:val="en-US"/>
         </w:rPr>
@@ -860,19 +1099,31 @@
         <w:rPr>
           <w:lang w:val="en-US"/>
         </w:rPr>
+        <w:t>Added new database with sample data</w:t>
+      </w:r>
+      <w:r>
+        <w:rPr>
+          <w:lang w:val="en-US"/>
+        </w:rPr>
+        <w:t>:</w:t>
+      </w:r>
+    </w:p>
+    <w:p>
+      <w:pPr>
+        <w:rPr>
+          <w:lang w:val="en-US"/>
+        </w:rPr>
+      </w:pPr>
+      <w:r>
+        <w:rPr>
+          <w:noProof/>
+          <w:lang w:val="en-US"/>
+        </w:rPr>
         <w:drawing>
-          <wp:anchor distT="0" distB="0" distL="114300" distR="114300" simplePos="0" relativeHeight="251659264" behindDoc="0" locked="0" layoutInCell="1" allowOverlap="1" wp14:anchorId="0DC08F50" wp14:editId="69854F04">
-            <wp:simplePos x="0" y="0"/>
-            <wp:positionH relativeFrom="column">
-              <wp:posOffset>-89263</wp:posOffset>
-            </wp:positionH>
-            <wp:positionV relativeFrom="paragraph">
-              <wp:posOffset>404314</wp:posOffset>
-            </wp:positionV>
-            <wp:extent cx="5400000" cy="2890201"/>
-            <wp:effectExtent l="152400" t="152400" r="353695" b="367665"/>
-            <wp:wrapSquare wrapText="bothSides"/>
-            <wp:docPr id="1679263070" name="Obraz 1"/>
+          <wp:inline distT="0" distB="0" distL="0" distR="0" wp14:anchorId="72C737B0" wp14:editId="5D0BACBE">
+            <wp:extent cx="4680000" cy="2729068"/>
+            <wp:effectExtent l="152400" t="152400" r="368300" b="357505"/>
+            <wp:docPr id="19279136" name="Obraz 1"/>
             <wp:cNvGraphicFramePr>
               <a:graphicFrameLocks xmlns:a="http://schemas.openxmlformats.org/drawingml/2006/main" noChangeAspect="1"/>
             </wp:cNvGraphicFramePr>
@@ -880,17 +1131,11 @@
               <a:graphicData uri="http://schemas.openxmlformats.org/drawingml/2006/picture">
                 <pic:pic xmlns:pic="http://schemas.openxmlformats.org/drawingml/2006/picture">
                   <pic:nvPicPr>
-                    <pic:cNvPr id="1679263070" name=""/>
+                    <pic:cNvPr id="19279136" name=""/>
                     <pic:cNvPicPr/>
                   </pic:nvPicPr>
                   <pic:blipFill>
-                    <a:blip r:embed="rId14" cstate="print">
-                      <a:extLst>
-                        <a:ext uri="{28A0092B-C50C-407E-A947-70E740481C1C}">
-                          <a14:useLocalDpi xmlns:a14="http://schemas.microsoft.com/office/drawing/2010/main" val="0"/>
-                        </a:ext>
-                      </a:extLst>
-                    </a:blip>
+                    <a:blip r:embed="rId15"/>
                     <a:stretch>
                       <a:fillRect/>
                     </a:stretch>
@@ -898,7 +1143,7 @@
                   <pic:spPr>
                     <a:xfrm>
                       <a:off x="0" y="0"/>
-                      <a:ext cx="5400000" cy="2890201"/>
+                      <a:ext cx="4680000" cy="2729068"/>
                     </a:xfrm>
                     <a:prstGeom prst="rect">
                       <a:avLst/>
@@ -917,9 +1162,16 @@
                 </pic:pic>
               </a:graphicData>
             </a:graphic>
-          </wp:anchor>
+          </wp:inline>
         </w:drawing>
       </w:r>
+    </w:p>
+    <w:p>
+      <w:pPr>
+        <w:rPr>
+          <w:lang w:val="en-US"/>
+        </w:rPr>
+      </w:pPr>
       <w:r>
         <w:rPr>
           <w:lang w:val="en-US"/>
@@ -933,66 +1185,73 @@
           <w:lang w:val="en-US"/>
         </w:rPr>
       </w:pPr>
-    </w:p>
-    <w:p>
-      <w:pPr>
-        <w:rPr>
-          <w:lang w:val="en-US"/>
-        </w:rPr>
-      </w:pPr>
-      <w:r>
-        <w:rPr>
-          <w:lang w:val="en-US"/>
-        </w:rPr>
-        <w:br w:type="page"/>
-      </w:r>
-    </w:p>
-    <w:p>
-      <w:pPr>
-        <w:pStyle w:val="Tekstpodstawowy"/>
-        <w:rPr>
-          <w:b/>
-          <w:lang w:val="en-US"/>
-        </w:rPr>
-      </w:pPr>
-      <w:r>
-        <w:rPr>
-          <w:b/>
-          <w:lang w:val="en-US"/>
-        </w:rPr>
-        <w:t>17.05.2025</w:t>
-      </w:r>
-    </w:p>
-    <w:p>
-      <w:pPr>
-        <w:pStyle w:val="Tekstpodstawowy"/>
-        <w:rPr>
-          <w:lang w:val="en-US"/>
-        </w:rPr>
-      </w:pPr>
-      <w:r>
-        <w:rPr>
-          <w:lang w:val="en-US"/>
-        </w:rPr>
-        <w:t>Something else, but reasonable. You must document what you have done, learned and when this have happened.</w:t>
-      </w:r>
-    </w:p>
-    <w:p>
-      <w:pPr>
-        <w:rPr>
-          <w:lang w:val="en-US"/>
-        </w:rPr>
-      </w:pPr>
-      <w:r>
-        <w:rPr>
-          <w:lang w:val="en-US"/>
-        </w:rPr>
-        <w:br w:type="page"/>
-      </w:r>
-    </w:p>
-    <w:p>
-      <w:pPr>
-        <w:pStyle w:val="Tekstpodstawowy"/>
+      <w:r>
+        <w:rPr>
+          <w:noProof/>
+          <w:lang w:val="en-US"/>
+        </w:rPr>
+        <w:drawing>
+          <wp:inline distT="0" distB="0" distL="0" distR="0" wp14:anchorId="0DC08F50" wp14:editId="147A84CD">
+            <wp:extent cx="4680000" cy="2504841"/>
+            <wp:effectExtent l="152400" t="152400" r="368300" b="353060"/>
+            <wp:docPr id="1679263070" name="Obraz 1"/>
+            <wp:cNvGraphicFramePr>
+              <a:graphicFrameLocks xmlns:a="http://schemas.openxmlformats.org/drawingml/2006/main" noChangeAspect="1"/>
+            </wp:cNvGraphicFramePr>
+            <a:graphic xmlns:a="http://schemas.openxmlformats.org/drawingml/2006/main">
+              <a:graphicData uri="http://schemas.openxmlformats.org/drawingml/2006/picture">
+                <pic:pic xmlns:pic="http://schemas.openxmlformats.org/drawingml/2006/picture">
+                  <pic:nvPicPr>
+                    <pic:cNvPr id="1679263070" name=""/>
+                    <pic:cNvPicPr/>
+                  </pic:nvPicPr>
+                  <pic:blipFill>
+                    <a:blip r:embed="rId16" cstate="print">
+                      <a:extLst>
+                        <a:ext uri="{28A0092B-C50C-407E-A947-70E740481C1C}">
+                          <a14:useLocalDpi xmlns:a14="http://schemas.microsoft.com/office/drawing/2010/main" val="0"/>
+                        </a:ext>
+                      </a:extLst>
+                    </a:blip>
+                    <a:stretch>
+                      <a:fillRect/>
+                    </a:stretch>
+                  </pic:blipFill>
+                  <pic:spPr>
+                    <a:xfrm>
+                      <a:off x="0" y="0"/>
+                      <a:ext cx="4680000" cy="2504841"/>
+                    </a:xfrm>
+                    <a:prstGeom prst="rect">
+                      <a:avLst/>
+                    </a:prstGeom>
+                    <a:ln>
+                      <a:noFill/>
+                    </a:ln>
+                    <a:effectLst>
+                      <a:outerShdw blurRad="292100" dist="139700" dir="2700000" algn="tl" rotWithShape="0">
+                        <a:srgbClr val="333333">
+                          <a:alpha val="65000"/>
+                        </a:srgbClr>
+                      </a:outerShdw>
+                    </a:effectLst>
+                  </pic:spPr>
+                </pic:pic>
+              </a:graphicData>
+            </a:graphic>
+          </wp:inline>
+        </w:drawing>
+      </w:r>
+    </w:p>
+    <w:p>
+      <w:pPr>
+        <w:rPr>
+          <w:lang w:val="en-US"/>
+        </w:rPr>
+      </w:pPr>
+    </w:p>
+    <w:p>
+      <w:pPr>
         <w:rPr>
           <w:lang w:val="en-US"/>
         </w:rPr>
@@ -1006,7 +1265,6 @@
     </w:p>
     <w:p>
       <w:pPr>
-        <w:pStyle w:val="Tekstpodstawowy"/>
         <w:rPr>
           <w:lang w:val="en-US"/>
         </w:rPr>
@@ -1051,11 +1309,47 @@
           <w:lang w:val="en-US"/>
         </w:rPr>
       </w:pPr>
-      <w:r>
-        <w:rPr>
-          <w:lang w:val="en-US"/>
-        </w:rPr>
-        <w:t>mongosh "mongodb+srv://koszmary.ox92tq5.mongodb.net/" --apiVersion 1 --username admin</w:t>
+      <w:proofErr w:type="spellStart"/>
+      <w:r>
+        <w:rPr>
+          <w:lang w:val="en-US"/>
+        </w:rPr>
+        <w:t>mongosh</w:t>
+      </w:r>
+      <w:proofErr w:type="spellEnd"/>
+      <w:r>
+        <w:rPr>
+          <w:lang w:val="en-US"/>
+        </w:rPr>
+        <w:t xml:space="preserve"> "</w:t>
+      </w:r>
+      <w:proofErr w:type="spellStart"/>
+      <w:r>
+        <w:rPr>
+          <w:lang w:val="en-US"/>
+        </w:rPr>
+        <w:t>mongodb+srv</w:t>
+      </w:r>
+      <w:proofErr w:type="spellEnd"/>
+      <w:r>
+        <w:rPr>
+          <w:lang w:val="en-US"/>
+        </w:rPr>
+        <w:t>://koszmary.ox92tq5.mongodb.net/" --</w:t>
+      </w:r>
+      <w:proofErr w:type="spellStart"/>
+      <w:r>
+        <w:rPr>
+          <w:lang w:val="en-US"/>
+        </w:rPr>
+        <w:t>apiVersion</w:t>
+      </w:r>
+      <w:proofErr w:type="spellEnd"/>
+      <w:r>
+        <w:rPr>
+          <w:lang w:val="en-US"/>
+        </w:rPr>
+        <w:t xml:space="preserve"> 1 --username admin</w:t>
       </w:r>
       <w:r>
         <w:rPr>
@@ -1064,9 +1358,73 @@
         <w:t xml:space="preserve"> </w:t>
       </w:r>
     </w:p>
+    <w:p>
+      <w:pPr>
+        <w:rPr>
+          <w:b/>
+          <w:lang w:val="en-US"/>
+        </w:rPr>
+      </w:pPr>
+      <w:r>
+        <w:rPr>
+          <w:b/>
+          <w:lang w:val="en-US"/>
+        </w:rPr>
+        <w:br w:type="page"/>
+      </w:r>
+    </w:p>
+    <w:p>
+      <w:pPr>
+        <w:pStyle w:val="Tekstpodstawowy"/>
+        <w:rPr>
+          <w:b/>
+          <w:lang w:val="en-US"/>
+        </w:rPr>
+      </w:pPr>
+      <w:r>
+        <w:rPr>
+          <w:b/>
+          <w:lang w:val="en-US"/>
+        </w:rPr>
+        <w:t>17.05.2025</w:t>
+      </w:r>
+    </w:p>
+    <w:p>
+      <w:pPr>
+        <w:pStyle w:val="Tekstpodstawowy"/>
+        <w:rPr>
+          <w:lang w:val="en-US"/>
+        </w:rPr>
+      </w:pPr>
+      <w:r>
+        <w:rPr>
+          <w:lang w:val="en-US"/>
+        </w:rPr>
+        <w:t>Something else, but reasonable. You must document what you have done, learned and when this have happened.</w:t>
+      </w:r>
+    </w:p>
+    <w:p>
+      <w:pPr>
+        <w:rPr>
+          <w:lang w:val="en-US"/>
+        </w:rPr>
+      </w:pPr>
+      <w:r>
+        <w:rPr>
+          <w:lang w:val="en-US"/>
+        </w:rPr>
+        <w:br w:type="page"/>
+      </w:r>
+      <w:r>
+        <w:rPr>
+          <w:lang w:val="en-US"/>
+        </w:rPr>
+        <w:t xml:space="preserve"> </w:t>
+      </w:r>
+    </w:p>
     <w:sectPr>
-      <w:headerReference w:type="default" r:id="rId15"/>
-      <w:footerReference w:type="default" r:id="rId16"/>
+      <w:headerReference w:type="default" r:id="rId17"/>
+      <w:footerReference w:type="default" r:id="rId18"/>
       <w:pgSz w:w="11906" w:h="16838"/>
       <w:pgMar w:top="1701" w:right="1134" w:bottom="1701" w:left="1985" w:header="720" w:footer="720" w:gutter="0"/>
       <w:cols w:space="720"/>
@@ -3529,6 +3887,19 @@
 </file>
 
 <file path=customXml/item2.xml><?xml version="1.0" encoding="utf-8"?>
+<b:Sources xmlns:b="http://schemas.openxmlformats.org/officeDocument/2006/bibliography" xmlns="http://schemas.openxmlformats.org/officeDocument/2006/bibliography" SelectedStyle="\APASixthEditionOfficeOnline.xsl" StyleName="APA" Version="6"/>
+</file>
+
+<file path=customXml/item3.xml><?xml version="1.0" encoding="utf-8"?>
+<p:properties xmlns:p="http://schemas.microsoft.com/office/2006/metadata/properties" xmlns:xsi="http://www.w3.org/2001/XMLSchema-instance" xmlns:pc="http://schemas.microsoft.com/office/infopath/2007/PartnerControls">
+  <documentManagement>
+    <PublishingExpirationDate xmlns="http://schemas.microsoft.com/sharepoint/v3" xsi:nil="true"/>
+    <PublishingStartDate xmlns="http://schemas.microsoft.com/sharepoint/v3" xsi:nil="true"/>
+  </documentManagement>
+</p:properties>
+</file>
+
+<file path=customXml/item4.xml><?xml version="1.0" encoding="utf-8"?>
 <ct:contentTypeSchema xmlns:ct="http://schemas.microsoft.com/office/2006/metadata/contentType" xmlns:ma="http://schemas.microsoft.com/office/2006/metadata/properties/metaAttributes" ct:_="" ma:_="" ma:contentTypeName="Asiakirja" ma:contentTypeID="0x01010017418C401CCB2042A3A99A19F43F356D" ma:contentTypeVersion="1" ma:contentTypeDescription="Luo uusi asiakirja." ma:contentTypeScope="" ma:versionID="f4b075d3ca74a5dbaed73e767a156aa0">
   <xsd:schema xmlns:xsd="http://www.w3.org/2001/XMLSchema" xmlns:p="http://schemas.microsoft.com/office/2006/metadata/properties" xmlns:ns1="http://schemas.microsoft.com/sharepoint/v3" targetNamespace="http://schemas.microsoft.com/office/2006/metadata/properties" ma:root="true" ma:fieldsID="4340a008e99365d80b71206bae222996" ns1:_="">
     <xsd:import namespace="http://schemas.microsoft.com/sharepoint/v3"/>
@@ -3594,19 +3965,6 @@
 </ct:contentTypeSchema>
 </file>
 
-<file path=customXml/item3.xml><?xml version="1.0" encoding="utf-8"?>
-<p:properties xmlns:p="http://schemas.microsoft.com/office/2006/metadata/properties" xmlns:xsi="http://www.w3.org/2001/XMLSchema-instance" xmlns:pc="http://schemas.microsoft.com/office/infopath/2007/PartnerControls">
-  <documentManagement>
-    <PublishingExpirationDate xmlns="http://schemas.microsoft.com/sharepoint/v3" xsi:nil="true"/>
-    <PublishingStartDate xmlns="http://schemas.microsoft.com/sharepoint/v3" xsi:nil="true"/>
-  </documentManagement>
-</p:properties>
-</file>
-
-<file path=customXml/item4.xml><?xml version="1.0" encoding="utf-8"?>
-<b:Sources xmlns:b="http://schemas.openxmlformats.org/officeDocument/2006/bibliography" xmlns="http://schemas.openxmlformats.org/officeDocument/2006/bibliography" SelectedStyle="\APASixthEditionOfficeOnline.xsl" StyleName="APA" Version="6"/>
-</file>
-
 <file path=customXml/itemProps1.xml><?xml version="1.0" encoding="utf-8"?>
 <ds:datastoreItem xmlns:ds="http://schemas.openxmlformats.org/officeDocument/2006/customXml" ds:itemID="{13FBD2FA-5696-460D-A278-9A302A0F72AE}">
   <ds:schemaRefs>
@@ -3616,18 +3974,9 @@
 </file>
 
 <file path=customXml/itemProps2.xml><?xml version="1.0" encoding="utf-8"?>
-<ds:datastoreItem xmlns:ds="http://schemas.openxmlformats.org/officeDocument/2006/customXml" ds:itemID="{B9A87442-5A7B-46FD-BD28-170CE9B7256F}">
+<ds:datastoreItem xmlns:ds="http://schemas.openxmlformats.org/officeDocument/2006/customXml" ds:itemID="{CACD5470-AF4A-47AB-9BDA-F7B96E640DE3}">
   <ds:schemaRefs>
-    <ds:schemaRef ds:uri="http://schemas.microsoft.com/office/2006/metadata/contentType"/>
-    <ds:schemaRef ds:uri="http://schemas.microsoft.com/office/2006/metadata/properties/metaAttributes"/>
-    <ds:schemaRef ds:uri="http://www.w3.org/2001/XMLSchema"/>
-    <ds:schemaRef ds:uri="http://schemas.microsoft.com/office/2006/metadata/properties"/>
-    <ds:schemaRef ds:uri="http://schemas.microsoft.com/sharepoint/v3"/>
-    <ds:schemaRef ds:uri="http://schemas.microsoft.com/office/2006/documentManagement/types"/>
-    <ds:schemaRef ds:uri="http://schemas.openxmlformats.org/package/2006/metadata/core-properties"/>
-    <ds:schemaRef ds:uri="http://purl.org/dc/elements/1.1/"/>
-    <ds:schemaRef ds:uri="http://purl.org/dc/terms/"/>
-    <ds:schemaRef ds:uri="http://schemas.microsoft.com/office/internal/2005/internalDocumentation"/>
+    <ds:schemaRef ds:uri="http://schemas.openxmlformats.org/officeDocument/2006/bibliography"/>
   </ds:schemaRefs>
 </ds:datastoreItem>
 </file>
@@ -3643,9 +3992,18 @@
 </file>
 
 <file path=customXml/itemProps4.xml><?xml version="1.0" encoding="utf-8"?>
-<ds:datastoreItem xmlns:ds="http://schemas.openxmlformats.org/officeDocument/2006/customXml" ds:itemID="{CACD5470-AF4A-47AB-9BDA-F7B96E640DE3}">
+<ds:datastoreItem xmlns:ds="http://schemas.openxmlformats.org/officeDocument/2006/customXml" ds:itemID="{B9A87442-5A7B-46FD-BD28-170CE9B7256F}">
   <ds:schemaRefs>
-    <ds:schemaRef ds:uri="http://schemas.openxmlformats.org/officeDocument/2006/bibliography"/>
+    <ds:schemaRef ds:uri="http://schemas.microsoft.com/office/2006/metadata/contentType"/>
+    <ds:schemaRef ds:uri="http://schemas.microsoft.com/office/2006/metadata/properties/metaAttributes"/>
+    <ds:schemaRef ds:uri="http://www.w3.org/2001/XMLSchema"/>
+    <ds:schemaRef ds:uri="http://schemas.microsoft.com/office/2006/metadata/properties"/>
+    <ds:schemaRef ds:uri="http://schemas.microsoft.com/sharepoint/v3"/>
+    <ds:schemaRef ds:uri="http://schemas.microsoft.com/office/2006/documentManagement/types"/>
+    <ds:schemaRef ds:uri="http://schemas.openxmlformats.org/package/2006/metadata/core-properties"/>
+    <ds:schemaRef ds:uri="http://purl.org/dc/elements/1.1/"/>
+    <ds:schemaRef ds:uri="http://purl.org/dc/terms/"/>
+    <ds:schemaRef ds:uri="http://schemas.microsoft.com/office/internal/2005/internalDocumentation"/>
   </ds:schemaRefs>
 </ds:datastoreItem>
 </file>
--- a/SDS_Full-stack.docx
+++ b/SDS_Full-stack.docx
@@ -1191,7 +1191,7 @@
           <w:lang w:val="en-US"/>
         </w:rPr>
         <w:drawing>
-          <wp:inline distT="0" distB="0" distL="0" distR="0" wp14:anchorId="0DC08F50" wp14:editId="147A84CD">
+          <wp:inline distT="0" distB="0" distL="0" distR="0" wp14:anchorId="0DC08F50" wp14:editId="000998D3">
             <wp:extent cx="4680000" cy="2504841"/>
             <wp:effectExtent l="152400" t="152400" r="368300" b="353060"/>
             <wp:docPr id="1679263070" name="Obraz 1"/>
@@ -1391,30 +1391,555 @@
     </w:p>
     <w:p>
       <w:pPr>
-        <w:pStyle w:val="Tekstpodstawowy"/>
-        <w:rPr>
-          <w:lang w:val="en-US"/>
-        </w:rPr>
-      </w:pPr>
-      <w:r>
-        <w:rPr>
-          <w:lang w:val="en-US"/>
-        </w:rPr>
-        <w:t>Something else, but reasonable. You must document what you have done, learned and when this have happened.</w:t>
-      </w:r>
-    </w:p>
-    <w:p>
-      <w:pPr>
-        <w:rPr>
-          <w:lang w:val="en-US"/>
-        </w:rPr>
-      </w:pPr>
+        <w:rPr>
+          <w:lang w:val="en-US"/>
+        </w:rPr>
+      </w:pPr>
+      <w:r>
+        <w:rPr>
+          <w:lang w:val="en-US"/>
+        </w:rPr>
+        <w:t xml:space="preserve">Video: </w:t>
+      </w:r>
+    </w:p>
+    <w:p>
+      <w:pPr>
+        <w:rPr>
+          <w:lang w:val="en-US"/>
+        </w:rPr>
+      </w:pPr>
+      <w:r>
+        <w:rPr>
+          <w:lang w:val="en-US"/>
+        </w:rPr>
+        <w:t>“</w:t>
+      </w:r>
+      <w:hyperlink r:id="rId17" w:history="1">
+        <w:r>
+          <w:rPr>
+            <w:rStyle w:val="Hipercze"/>
+            <w:b/>
+            <w:bCs/>
+            <w:color w:val="4682B4"/>
+            <w:lang w:val="en-US"/>
+          </w:rPr>
+          <w:t>Express Crash Course</w:t>
+        </w:r>
+      </w:hyperlink>
+      <w:r>
+        <w:rPr>
+          <w:lang w:val="en-US"/>
+        </w:rPr>
+        <w:t>”</w:t>
+      </w:r>
+    </w:p>
+    <w:p>
+      <w:pPr>
+        <w:rPr>
+          <w:lang w:val="en-US"/>
+        </w:rPr>
+      </w:pPr>
+      <w:r>
+        <w:rPr>
+          <w:lang w:val="en-US"/>
+        </w:rPr>
+        <w:t xml:space="preserve">Content: </w:t>
+      </w:r>
+    </w:p>
+    <w:p>
+      <w:pPr>
+        <w:rPr>
+          <w:lang w:val="en-US"/>
+        </w:rPr>
+      </w:pPr>
+      <w:r>
+        <w:rPr>
+          <w:lang w:val="en-US"/>
+        </w:rPr>
+        <w:t>Express as framework for Node.js.</w:t>
+      </w:r>
+    </w:p>
+    <w:p>
+      <w:pPr>
+        <w:rPr>
+          <w:lang w:val="en-US"/>
+        </w:rPr>
+      </w:pPr>
+      <w:r>
+        <w:rPr>
+          <w:lang w:val="en-US"/>
+        </w:rPr>
+        <w:t xml:space="preserve">Usage, importance. </w:t>
+      </w:r>
+    </w:p>
+    <w:p>
+      <w:pPr>
+        <w:rPr>
+          <w:lang w:val="en-US"/>
+        </w:rPr>
+      </w:pPr>
+      <w:r>
+        <w:rPr>
+          <w:lang w:val="en-US"/>
+        </w:rPr>
+        <w:t xml:space="preserve">Opinionated vs Unopinionated framework. </w:t>
+      </w:r>
+    </w:p>
+    <w:p>
+      <w:pPr>
+        <w:rPr>
+          <w:lang w:val="en-US"/>
+        </w:rPr>
+      </w:pPr>
+    </w:p>
+    <w:p>
+      <w:pPr>
+        <w:rPr>
+          <w:lang w:val="en-US"/>
+        </w:rPr>
+      </w:pPr>
+      <w:r>
+        <w:rPr>
+          <w:lang w:val="en-US"/>
+        </w:rPr>
+        <w:t xml:space="preserve">Making project, files in repo. </w:t>
+      </w:r>
+    </w:p>
+    <w:p>
+      <w:pPr>
+        <w:rPr>
+          <w:lang w:val="en-US"/>
+        </w:rPr>
+      </w:pPr>
+    </w:p>
+    <w:p>
+      <w:pPr>
+        <w:rPr>
+          <w:lang w:val="en-US"/>
+        </w:rPr>
+      </w:pPr>
+      <w:r>
+        <w:rPr>
+          <w:lang w:val="en-US"/>
+        </w:rPr>
+        <w:drawing>
+          <wp:inline distT="0" distB="0" distL="0" distR="0" wp14:anchorId="7DA50E99" wp14:editId="402DED62">
+            <wp:extent cx="5579745" cy="3006725"/>
+            <wp:effectExtent l="0" t="0" r="1905" b="3175"/>
+            <wp:docPr id="1937898292" name="Obraz 1"/>
+            <wp:cNvGraphicFramePr>
+              <a:graphicFrameLocks xmlns:a="http://schemas.openxmlformats.org/drawingml/2006/main" noChangeAspect="1"/>
+            </wp:cNvGraphicFramePr>
+            <a:graphic xmlns:a="http://schemas.openxmlformats.org/drawingml/2006/main">
+              <a:graphicData uri="http://schemas.openxmlformats.org/drawingml/2006/picture">
+                <pic:pic xmlns:pic="http://schemas.openxmlformats.org/drawingml/2006/picture">
+                  <pic:nvPicPr>
+                    <pic:cNvPr id="1937898292" name=""/>
+                    <pic:cNvPicPr/>
+                  </pic:nvPicPr>
+                  <pic:blipFill>
+                    <a:blip r:embed="rId18"/>
+                    <a:stretch>
+                      <a:fillRect/>
+                    </a:stretch>
+                  </pic:blipFill>
+                  <pic:spPr>
+                    <a:xfrm>
+                      <a:off x="0" y="0"/>
+                      <a:ext cx="5579745" cy="3006725"/>
+                    </a:xfrm>
+                    <a:prstGeom prst="rect">
+                      <a:avLst/>
+                    </a:prstGeom>
+                  </pic:spPr>
+                </pic:pic>
+              </a:graphicData>
+            </a:graphic>
+          </wp:inline>
+        </w:drawing>
+      </w:r>
+      <w:r>
+        <w:rPr>
+          <w:lang w:val="en-US"/>
+        </w:rPr>
+        <w:t xml:space="preserve"> </w:t>
+      </w:r>
+    </w:p>
+    <w:p>
+      <w:pPr>
+        <w:rPr>
+          <w:lang w:val="en-US"/>
+        </w:rPr>
+      </w:pPr>
+    </w:p>
+    <w:p>
+      <w:pPr>
+        <w:rPr>
+          <w:lang w:val="en-US"/>
+        </w:rPr>
+      </w:pPr>
+      <w:r>
+        <w:rPr>
+          <w:lang w:val="en-US"/>
+        </w:rPr>
+        <w:t>Everything is working properly.</w:t>
+      </w:r>
       <w:r>
         <w:rPr>
           <w:lang w:val="en-US"/>
         </w:rPr>
         <w:br w:type="page"/>
       </w:r>
+    </w:p>
+    <w:p>
+      <w:pPr>
+        <w:rPr>
+          <w:lang w:val="en-US"/>
+        </w:rPr>
+      </w:pPr>
+      <w:r>
+        <w:rPr>
+          <w:lang w:val="en-US"/>
+        </w:rPr>
+        <w:t xml:space="preserve">Working localhost: </w:t>
+      </w:r>
+    </w:p>
+    <w:p>
+      <w:pPr>
+        <w:rPr>
+          <w:lang w:val="en-US"/>
+        </w:rPr>
+      </w:pPr>
+      <w:r>
+        <w:rPr>
+          <w:highlight w:val="lightGray"/>
+          <w:lang w:val="en-US"/>
+        </w:rPr>
+        <w:t>Get Post</w:t>
+      </w:r>
+    </w:p>
+    <w:p>
+      <w:pPr>
+        <w:rPr>
+          <w:lang w:val="en-US"/>
+        </w:rPr>
+      </w:pPr>
+      <w:r>
+        <w:rPr>
+          <w:lang w:val="en-US"/>
+        </w:rPr>
+        <w:drawing>
+          <wp:inline distT="0" distB="0" distL="0" distR="0" wp14:anchorId="5E7EF3DF" wp14:editId="18F6D8FF">
+            <wp:extent cx="2430000" cy="3240000"/>
+            <wp:effectExtent l="152400" t="152400" r="370840" b="360680"/>
+            <wp:docPr id="1662127483" name="Obraz 1"/>
+            <wp:cNvGraphicFramePr>
+              <a:graphicFrameLocks xmlns:a="http://schemas.openxmlformats.org/drawingml/2006/main" noChangeAspect="1"/>
+            </wp:cNvGraphicFramePr>
+            <a:graphic xmlns:a="http://schemas.openxmlformats.org/drawingml/2006/main">
+              <a:graphicData uri="http://schemas.openxmlformats.org/drawingml/2006/picture">
+                <pic:pic xmlns:pic="http://schemas.openxmlformats.org/drawingml/2006/picture">
+                  <pic:nvPicPr>
+                    <pic:cNvPr id="1662127483" name=""/>
+                    <pic:cNvPicPr/>
+                  </pic:nvPicPr>
+                  <pic:blipFill rotWithShape="1">
+                    <a:blip r:embed="rId19"/>
+                    <a:srcRect r="81447" b="47486"/>
+                    <a:stretch/>
+                  </pic:blipFill>
+                  <pic:spPr bwMode="auto">
+                    <a:xfrm>
+                      <a:off x="0" y="0"/>
+                      <a:ext cx="2430000" cy="3240000"/>
+                    </a:xfrm>
+                    <a:prstGeom prst="rect">
+                      <a:avLst/>
+                    </a:prstGeom>
+                    <a:ln>
+                      <a:noFill/>
+                    </a:ln>
+                    <a:effectLst>
+                      <a:outerShdw blurRad="292100" dist="139700" dir="2700000" algn="tl" rotWithShape="0">
+                        <a:srgbClr val="333333">
+                          <a:alpha val="65000"/>
+                        </a:srgbClr>
+                      </a:outerShdw>
+                    </a:effectLst>
+                    <a:extLst>
+                      <a:ext uri="{53640926-AAD7-44D8-BBD7-CCE9431645EC}">
+                        <a14:shadowObscured xmlns:a14="http://schemas.microsoft.com/office/drawing/2010/main"/>
+                      </a:ext>
+                    </a:extLst>
+                  </pic:spPr>
+                </pic:pic>
+              </a:graphicData>
+            </a:graphic>
+          </wp:inline>
+        </w:drawing>
+      </w:r>
+    </w:p>
+    <w:p>
+      <w:pPr>
+        <w:rPr>
+          <w:lang w:val="en-US"/>
+        </w:rPr>
+      </w:pPr>
+      <w:r>
+        <w:rPr>
+          <w:highlight w:val="lightGray"/>
+          <w:lang w:val="en-US"/>
+        </w:rPr>
+        <w:t>Add Post</w:t>
+      </w:r>
+      <w:r>
+        <w:rPr>
+          <w:lang w:val="en-US"/>
+        </w:rPr>
+        <w:t xml:space="preserve"> “Maria”</w:t>
+      </w:r>
+    </w:p>
+    <w:p>
+      <w:pPr>
+        <w:rPr>
+          <w:lang w:val="en-US"/>
+        </w:rPr>
+      </w:pPr>
+      <w:r>
+        <w:rPr>
+          <w:lang w:val="en-US"/>
+        </w:rPr>
+        <w:drawing>
+          <wp:inline distT="0" distB="0" distL="0" distR="0" wp14:anchorId="0A1E9842" wp14:editId="2814E2F7">
+            <wp:extent cx="2430000" cy="3240000"/>
+            <wp:effectExtent l="152400" t="152400" r="370840" b="360680"/>
+            <wp:docPr id="13941418" name="Obraz 1"/>
+            <wp:cNvGraphicFramePr>
+              <a:graphicFrameLocks xmlns:a="http://schemas.openxmlformats.org/drawingml/2006/main" noChangeAspect="1"/>
+            </wp:cNvGraphicFramePr>
+            <a:graphic xmlns:a="http://schemas.openxmlformats.org/drawingml/2006/main">
+              <a:graphicData uri="http://schemas.openxmlformats.org/drawingml/2006/picture">
+                <pic:pic xmlns:pic="http://schemas.openxmlformats.org/drawingml/2006/picture">
+                  <pic:nvPicPr>
+                    <pic:cNvPr id="13941418" name=""/>
+                    <pic:cNvPicPr/>
+                  </pic:nvPicPr>
+                  <pic:blipFill rotWithShape="1">
+                    <a:blip r:embed="rId20"/>
+                    <a:srcRect l="174" t="56" r="11240" b="-56"/>
+                    <a:stretch/>
+                  </pic:blipFill>
+                  <pic:spPr bwMode="auto">
+                    <a:xfrm>
+                      <a:off x="0" y="0"/>
+                      <a:ext cx="2430000" cy="3240000"/>
+                    </a:xfrm>
+                    <a:prstGeom prst="rect">
+                      <a:avLst/>
+                    </a:prstGeom>
+                    <a:ln>
+                      <a:noFill/>
+                    </a:ln>
+                    <a:effectLst>
+                      <a:outerShdw blurRad="292100" dist="139700" dir="2700000" algn="tl" rotWithShape="0">
+                        <a:srgbClr val="333333">
+                          <a:alpha val="65000"/>
+                        </a:srgbClr>
+                      </a:outerShdw>
+                    </a:effectLst>
+                    <a:extLst>
+                      <a:ext uri="{53640926-AAD7-44D8-BBD7-CCE9431645EC}">
+                        <a14:shadowObscured xmlns:a14="http://schemas.microsoft.com/office/drawing/2010/main"/>
+                      </a:ext>
+                    </a:extLst>
+                  </pic:spPr>
+                </pic:pic>
+              </a:graphicData>
+            </a:graphic>
+          </wp:inline>
+        </w:drawing>
+      </w:r>
+    </w:p>
+    <w:p>
+      <w:pPr>
+        <w:rPr>
+          <w:lang w:val="en-US"/>
+        </w:rPr>
+      </w:pPr>
+    </w:p>
+    <w:p>
+      <w:pPr>
+        <w:rPr>
+          <w:lang w:val="en-US"/>
+        </w:rPr>
+      </w:pPr>
+      <w:r>
+        <w:rPr>
+          <w:lang w:val="en-US"/>
+        </w:rPr>
+        <w:br w:type="page"/>
+      </w:r>
+    </w:p>
+    <w:p>
+      <w:pPr>
+        <w:rPr>
+          <w:lang w:val="en-US"/>
+        </w:rPr>
+      </w:pPr>
+      <w:r>
+        <w:rPr>
+          <w:lang w:val="en-US"/>
+        </w:rPr>
+        <w:t xml:space="preserve">EJS part: </w:t>
+      </w:r>
+    </w:p>
+    <w:p>
+      <w:pPr>
+        <w:rPr>
+          <w:lang w:val="en-US"/>
+        </w:rPr>
+      </w:pPr>
+    </w:p>
+    <w:p>
+      <w:pPr>
+        <w:rPr>
+          <w:lang w:val="en-US"/>
+        </w:rPr>
+      </w:pPr>
+      <w:r>
+        <w:rPr>
+          <w:lang w:val="en-US"/>
+        </w:rPr>
+        <w:drawing>
+          <wp:inline distT="0" distB="0" distL="0" distR="0" wp14:anchorId="7EDB3C5C" wp14:editId="5C8B9C2D">
+            <wp:extent cx="4680000" cy="2430277"/>
+            <wp:effectExtent l="152400" t="152400" r="368300" b="370205"/>
+            <wp:docPr id="1276438544" name="Obraz 1"/>
+            <wp:cNvGraphicFramePr>
+              <a:graphicFrameLocks xmlns:a="http://schemas.openxmlformats.org/drawingml/2006/main" noChangeAspect="1"/>
+            </wp:cNvGraphicFramePr>
+            <a:graphic xmlns:a="http://schemas.openxmlformats.org/drawingml/2006/main">
+              <a:graphicData uri="http://schemas.openxmlformats.org/drawingml/2006/picture">
+                <pic:pic xmlns:pic="http://schemas.openxmlformats.org/drawingml/2006/picture">
+                  <pic:nvPicPr>
+                    <pic:cNvPr id="1276438544" name=""/>
+                    <pic:cNvPicPr/>
+                  </pic:nvPicPr>
+                  <pic:blipFill>
+                    <a:blip r:embed="rId21"/>
+                    <a:stretch>
+                      <a:fillRect/>
+                    </a:stretch>
+                  </pic:blipFill>
+                  <pic:spPr>
+                    <a:xfrm>
+                      <a:off x="0" y="0"/>
+                      <a:ext cx="4680000" cy="2430277"/>
+                    </a:xfrm>
+                    <a:prstGeom prst="rect">
+                      <a:avLst/>
+                    </a:prstGeom>
+                    <a:ln>
+                      <a:noFill/>
+                    </a:ln>
+                    <a:effectLst>
+                      <a:outerShdw blurRad="292100" dist="139700" dir="2700000" algn="tl" rotWithShape="0">
+                        <a:srgbClr val="333333">
+                          <a:alpha val="65000"/>
+                        </a:srgbClr>
+                      </a:outerShdw>
+                    </a:effectLst>
+                  </pic:spPr>
+                </pic:pic>
+              </a:graphicData>
+            </a:graphic>
+          </wp:inline>
+        </w:drawing>
+      </w:r>
+    </w:p>
+    <w:p>
+      <w:pPr>
+        <w:rPr>
+          <w:lang w:val="en-US"/>
+        </w:rPr>
+      </w:pPr>
+      <w:r>
+        <w:rPr>
+          <w:lang w:val="en-US"/>
+        </w:rPr>
+        <w:drawing>
+          <wp:inline distT="0" distB="0" distL="0" distR="0" wp14:anchorId="2854E618" wp14:editId="768D21FB">
+            <wp:extent cx="4680000" cy="2592395"/>
+            <wp:effectExtent l="152400" t="152400" r="368300" b="360680"/>
+            <wp:docPr id="1831231934" name="Obraz 1"/>
+            <wp:cNvGraphicFramePr>
+              <a:graphicFrameLocks xmlns:a="http://schemas.openxmlformats.org/drawingml/2006/main" noChangeAspect="1"/>
+            </wp:cNvGraphicFramePr>
+            <a:graphic xmlns:a="http://schemas.openxmlformats.org/drawingml/2006/main">
+              <a:graphicData uri="http://schemas.openxmlformats.org/drawingml/2006/picture">
+                <pic:pic xmlns:pic="http://schemas.openxmlformats.org/drawingml/2006/picture">
+                  <pic:nvPicPr>
+                    <pic:cNvPr id="1831231934" name=""/>
+                    <pic:cNvPicPr/>
+                  </pic:nvPicPr>
+                  <pic:blipFill>
+                    <a:blip r:embed="rId22"/>
+                    <a:stretch>
+                      <a:fillRect/>
+                    </a:stretch>
+                  </pic:blipFill>
+                  <pic:spPr>
+                    <a:xfrm>
+                      <a:off x="0" y="0"/>
+                      <a:ext cx="4680000" cy="2592395"/>
+                    </a:xfrm>
+                    <a:prstGeom prst="rect">
+                      <a:avLst/>
+                    </a:prstGeom>
+                    <a:ln>
+                      <a:noFill/>
+                    </a:ln>
+                    <a:effectLst>
+                      <a:outerShdw blurRad="292100" dist="139700" dir="2700000" algn="tl" rotWithShape="0">
+                        <a:srgbClr val="333333">
+                          <a:alpha val="65000"/>
+                        </a:srgbClr>
+                      </a:outerShdw>
+                    </a:effectLst>
+                  </pic:spPr>
+                </pic:pic>
+              </a:graphicData>
+            </a:graphic>
+          </wp:inline>
+        </w:drawing>
+      </w:r>
+    </w:p>
+    <w:p>
+      <w:pPr>
+        <w:rPr>
+          <w:lang w:val="en-US"/>
+        </w:rPr>
+      </w:pPr>
+    </w:p>
+    <w:p>
+      <w:pPr>
+        <w:rPr>
+          <w:lang w:val="en-US"/>
+        </w:rPr>
+      </w:pPr>
+    </w:p>
+    <w:p>
+      <w:pPr>
+        <w:rPr>
+          <w:lang w:val="en-US"/>
+        </w:rPr>
+      </w:pPr>
+      <w:r>
+        <w:rPr>
+          <w:lang w:val="en-US"/>
+        </w:rPr>
+        <w:br w:type="page"/>
+      </w:r>
       <w:r>
         <w:rPr>
           <w:lang w:val="en-US"/>
@@ -1423,8 +1948,8 @@
       </w:r>
     </w:p>
     <w:sectPr>
-      <w:headerReference w:type="default" r:id="rId17"/>
-      <w:footerReference w:type="default" r:id="rId18"/>
+      <w:headerReference w:type="default" r:id="rId23"/>
+      <w:footerReference w:type="default" r:id="rId24"/>
       <w:pgSz w:w="11906" w:h="16838"/>
       <w:pgMar w:top="1701" w:right="1134" w:bottom="1701" w:left="1985" w:header="720" w:footer="720" w:gutter="0"/>
       <w:cols w:space="720"/>
@@ -3887,19 +4412,6 @@
 </file>
 
 <file path=customXml/item2.xml><?xml version="1.0" encoding="utf-8"?>
-<b:Sources xmlns:b="http://schemas.openxmlformats.org/officeDocument/2006/bibliography" xmlns="http://schemas.openxmlformats.org/officeDocument/2006/bibliography" SelectedStyle="\APASixthEditionOfficeOnline.xsl" StyleName="APA" Version="6"/>
-</file>
-
-<file path=customXml/item3.xml><?xml version="1.0" encoding="utf-8"?>
-<p:properties xmlns:p="http://schemas.microsoft.com/office/2006/metadata/properties" xmlns:xsi="http://www.w3.org/2001/XMLSchema-instance" xmlns:pc="http://schemas.microsoft.com/office/infopath/2007/PartnerControls">
-  <documentManagement>
-    <PublishingExpirationDate xmlns="http://schemas.microsoft.com/sharepoint/v3" xsi:nil="true"/>
-    <PublishingStartDate xmlns="http://schemas.microsoft.com/sharepoint/v3" xsi:nil="true"/>
-  </documentManagement>
-</p:properties>
-</file>
-
-<file path=customXml/item4.xml><?xml version="1.0" encoding="utf-8"?>
 <ct:contentTypeSchema xmlns:ct="http://schemas.microsoft.com/office/2006/metadata/contentType" xmlns:ma="http://schemas.microsoft.com/office/2006/metadata/properties/metaAttributes" ct:_="" ma:_="" ma:contentTypeName="Asiakirja" ma:contentTypeID="0x01010017418C401CCB2042A3A99A19F43F356D" ma:contentTypeVersion="1" ma:contentTypeDescription="Luo uusi asiakirja." ma:contentTypeScope="" ma:versionID="f4b075d3ca74a5dbaed73e767a156aa0">
   <xsd:schema xmlns:xsd="http://www.w3.org/2001/XMLSchema" xmlns:p="http://schemas.microsoft.com/office/2006/metadata/properties" xmlns:ns1="http://schemas.microsoft.com/sharepoint/v3" targetNamespace="http://schemas.microsoft.com/office/2006/metadata/properties" ma:root="true" ma:fieldsID="4340a008e99365d80b71206bae222996" ns1:_="">
     <xsd:import namespace="http://schemas.microsoft.com/sharepoint/v3"/>
@@ -3965,6 +4477,19 @@
 </ct:contentTypeSchema>
 </file>
 
+<file path=customXml/item3.xml><?xml version="1.0" encoding="utf-8"?>
+<p:properties xmlns:p="http://schemas.microsoft.com/office/2006/metadata/properties" xmlns:xsi="http://www.w3.org/2001/XMLSchema-instance" xmlns:pc="http://schemas.microsoft.com/office/infopath/2007/PartnerControls">
+  <documentManagement>
+    <PublishingExpirationDate xmlns="http://schemas.microsoft.com/sharepoint/v3" xsi:nil="true"/>
+    <PublishingStartDate xmlns="http://schemas.microsoft.com/sharepoint/v3" xsi:nil="true"/>
+  </documentManagement>
+</p:properties>
+</file>
+
+<file path=customXml/item4.xml><?xml version="1.0" encoding="utf-8"?>
+<b:Sources xmlns:b="http://schemas.openxmlformats.org/officeDocument/2006/bibliography" xmlns="http://schemas.openxmlformats.org/officeDocument/2006/bibliography" SelectedStyle="\APASixthEditionOfficeOnline.xsl" StyleName="APA" Version="6"/>
+</file>
+
 <file path=customXml/itemProps1.xml><?xml version="1.0" encoding="utf-8"?>
 <ds:datastoreItem xmlns:ds="http://schemas.openxmlformats.org/officeDocument/2006/customXml" ds:itemID="{13FBD2FA-5696-460D-A278-9A302A0F72AE}">
   <ds:schemaRefs>
@@ -3974,9 +4499,18 @@
 </file>
 
 <file path=customXml/itemProps2.xml><?xml version="1.0" encoding="utf-8"?>
-<ds:datastoreItem xmlns:ds="http://schemas.openxmlformats.org/officeDocument/2006/customXml" ds:itemID="{CACD5470-AF4A-47AB-9BDA-F7B96E640DE3}">
+<ds:datastoreItem xmlns:ds="http://schemas.openxmlformats.org/officeDocument/2006/customXml" ds:itemID="{B9A87442-5A7B-46FD-BD28-170CE9B7256F}">
   <ds:schemaRefs>
-    <ds:schemaRef ds:uri="http://schemas.openxmlformats.org/officeDocument/2006/bibliography"/>
+    <ds:schemaRef ds:uri="http://schemas.microsoft.com/office/2006/metadata/contentType"/>
+    <ds:schemaRef ds:uri="http://schemas.microsoft.com/office/2006/metadata/properties/metaAttributes"/>
+    <ds:schemaRef ds:uri="http://www.w3.org/2001/XMLSchema"/>
+    <ds:schemaRef ds:uri="http://schemas.microsoft.com/office/2006/metadata/properties"/>
+    <ds:schemaRef ds:uri="http://schemas.microsoft.com/sharepoint/v3"/>
+    <ds:schemaRef ds:uri="http://schemas.microsoft.com/office/2006/documentManagement/types"/>
+    <ds:schemaRef ds:uri="http://schemas.openxmlformats.org/package/2006/metadata/core-properties"/>
+    <ds:schemaRef ds:uri="http://purl.org/dc/elements/1.1/"/>
+    <ds:schemaRef ds:uri="http://purl.org/dc/terms/"/>
+    <ds:schemaRef ds:uri="http://schemas.microsoft.com/office/internal/2005/internalDocumentation"/>
   </ds:schemaRefs>
 </ds:datastoreItem>
 </file>
@@ -3992,18 +4526,9 @@
 </file>
 
 <file path=customXml/itemProps4.xml><?xml version="1.0" encoding="utf-8"?>
-<ds:datastoreItem xmlns:ds="http://schemas.openxmlformats.org/officeDocument/2006/customXml" ds:itemID="{B9A87442-5A7B-46FD-BD28-170CE9B7256F}">
+<ds:datastoreItem xmlns:ds="http://schemas.openxmlformats.org/officeDocument/2006/customXml" ds:itemID="{CACD5470-AF4A-47AB-9BDA-F7B96E640DE3}">
   <ds:schemaRefs>
-    <ds:schemaRef ds:uri="http://schemas.microsoft.com/office/2006/metadata/contentType"/>
-    <ds:schemaRef ds:uri="http://schemas.microsoft.com/office/2006/metadata/properties/metaAttributes"/>
-    <ds:schemaRef ds:uri="http://www.w3.org/2001/XMLSchema"/>
-    <ds:schemaRef ds:uri="http://schemas.microsoft.com/office/2006/metadata/properties"/>
-    <ds:schemaRef ds:uri="http://schemas.microsoft.com/sharepoint/v3"/>
-    <ds:schemaRef ds:uri="http://schemas.microsoft.com/office/2006/documentManagement/types"/>
-    <ds:schemaRef ds:uri="http://schemas.openxmlformats.org/package/2006/metadata/core-properties"/>
-    <ds:schemaRef ds:uri="http://purl.org/dc/elements/1.1/"/>
-    <ds:schemaRef ds:uri="http://purl.org/dc/terms/"/>
-    <ds:schemaRef ds:uri="http://schemas.microsoft.com/office/internal/2005/internalDocumentation"/>
+    <ds:schemaRef ds:uri="http://schemas.openxmlformats.org/officeDocument/2006/bibliography"/>
   </ds:schemaRefs>
 </ds:datastoreItem>
 </file>
--- a/SDS_Full-stack.docx
+++ b/SDS_Full-stack.docx
@@ -558,6 +558,27 @@
         </w:rPr>
         <w:t>16.05.2025</w:t>
       </w:r>
+    </w:p>
+    <w:p>
+      <w:pPr>
+        <w:pStyle w:val="Nagwek1"/>
+        <w:rPr>
+          <w:lang w:val="en-US"/>
+        </w:rPr>
+      </w:pPr>
+      <w:r>
+        <w:rPr>
+          <w:lang w:val="en-US"/>
+        </w:rPr>
+        <w:t>NodeJs Part</w:t>
+      </w:r>
+    </w:p>
+    <w:p>
+      <w:pPr>
+        <w:rPr>
+          <w:lang w:val="en-US"/>
+        </w:rPr>
+      </w:pPr>
     </w:p>
     <w:p>
       <w:pPr>
@@ -726,10 +747,17 @@
     </w:p>
     <w:p>
       <w:pPr>
-        <w:rPr>
-          <w:lang w:val="en-US"/>
-        </w:rPr>
-      </w:pPr>
+        <w:pStyle w:val="Nagwek1"/>
+        <w:rPr>
+          <w:lang w:val="en-US"/>
+        </w:rPr>
+      </w:pPr>
+      <w:r>
+        <w:rPr>
+          <w:lang w:val="en-US"/>
+        </w:rPr>
+        <w:t>MongoDB Part</w:t>
+      </w:r>
     </w:p>
     <w:p>
       <w:pPr>
@@ -874,14 +902,6 @@
         </w:rPr>
         <w:t>.</w:t>
       </w:r>
-    </w:p>
-    <w:p>
-      <w:pPr>
-        <w:pStyle w:val="Tekstpodstawowy"/>
-        <w:rPr>
-          <w:lang w:val="en-US"/>
-        </w:rPr>
-      </w:pPr>
     </w:p>
     <w:p>
       <w:pPr>
@@ -1391,6 +1411,27 @@
     </w:p>
     <w:p>
       <w:pPr>
+        <w:pStyle w:val="Nagwek1"/>
+        <w:rPr>
+          <w:lang w:val="en-US"/>
+        </w:rPr>
+      </w:pPr>
+      <w:r>
+        <w:rPr>
+          <w:lang w:val="en-US"/>
+        </w:rPr>
+        <w:t>Express Part</w:t>
+      </w:r>
+    </w:p>
+    <w:p>
+      <w:pPr>
+        <w:rPr>
+          <w:lang w:val="en-US"/>
+        </w:rPr>
+      </w:pPr>
+    </w:p>
+    <w:p>
+      <w:pPr>
         <w:rPr>
           <w:lang w:val="en-US"/>
         </w:rPr>
@@ -1930,6 +1971,7 @@
     </w:p>
     <w:p>
       <w:pPr>
+        <w:pStyle w:val="Nagwek1"/>
         <w:rPr>
           <w:lang w:val="en-US"/>
         </w:rPr>
@@ -1944,12 +1986,515 @@
         <w:rPr>
           <w:lang w:val="en-US"/>
         </w:rPr>
+        <w:t>React part</w:t>
+      </w:r>
+    </w:p>
+    <w:p>
+      <w:pPr>
+        <w:rPr>
+          <w:lang w:val="en-US"/>
+        </w:rPr>
+      </w:pPr>
+    </w:p>
+    <w:p>
+      <w:pPr>
+        <w:rPr>
+          <w:lang w:val="en-US"/>
+        </w:rPr>
+      </w:pPr>
+      <w:r>
+        <w:rPr>
+          <w:lang w:val="en-US"/>
+        </w:rPr>
+        <w:t xml:space="preserve">Project: </w:t>
+      </w:r>
+      <w:hyperlink r:id="rId23" w:history="1">
+        <w:r>
+          <w:rPr>
+            <w:rStyle w:val="Hipercze"/>
+            <w:color w:val="4682B4"/>
+            <w:lang w:val="en-US"/>
+          </w:rPr>
+          <w:t>https://react.dev/learn</w:t>
+        </w:r>
+      </w:hyperlink>
+    </w:p>
+    <w:p>
+      <w:pPr>
+        <w:rPr>
+          <w:lang w:val="en-US"/>
+        </w:rPr>
+      </w:pPr>
+      <w:r>
+        <w:rPr>
+          <w:lang w:val="en-US"/>
+        </w:rPr>
+        <w:t xml:space="preserve">Content: </w:t>
+      </w:r>
+    </w:p>
+    <w:p>
+      <w:pPr>
+        <w:rPr>
+          <w:lang w:val="en-US"/>
+        </w:rPr>
+      </w:pPr>
+      <w:r>
+        <w:rPr>
+          <w:lang w:val="en-US"/>
+        </w:rPr>
+        <w:t xml:space="preserve">Using components, markup and styles. </w:t>
+      </w:r>
+    </w:p>
+    <w:p>
+      <w:pPr>
+        <w:rPr>
+          <w:lang w:val="en-US"/>
+        </w:rPr>
+      </w:pPr>
+      <w:r>
+        <w:rPr>
+          <w:lang w:val="en-US"/>
+        </w:rPr>
+        <w:t>Data display and share, conditions and lists.</w:t>
+      </w:r>
+    </w:p>
+    <w:p>
+      <w:pPr>
+        <w:rPr>
+          <w:lang w:val="en-US"/>
+        </w:rPr>
+      </w:pPr>
+    </w:p>
+    <w:p>
+      <w:pPr>
+        <w:rPr>
+          <w:lang w:val="en-US"/>
+        </w:rPr>
+      </w:pPr>
+    </w:p>
+    <w:p>
+      <w:pPr>
+        <w:rPr>
+          <w:lang w:val="en-US"/>
+        </w:rPr>
+      </w:pPr>
+      <w:r>
+        <w:rPr>
+          <w:lang w:val="en-US"/>
+        </w:rPr>
+        <w:t>Video: “</w:t>
+      </w:r>
+      <w:hyperlink r:id="rId24" w:history="1">
+        <w:r>
+          <w:rPr>
+            <w:rStyle w:val="Hipercze"/>
+            <w:b/>
+            <w:bCs/>
+            <w:color w:val="4682B4"/>
+            <w:lang w:val="en-US"/>
+          </w:rPr>
+          <w:t>React JS Crash Course</w:t>
+        </w:r>
+      </w:hyperlink>
+      <w:r>
+        <w:rPr>
+          <w:lang w:val="en-US"/>
+        </w:rPr>
+        <w:t>”</w:t>
+      </w:r>
+    </w:p>
+    <w:p>
+      <w:pPr>
+        <w:rPr>
+          <w:lang w:val="en-US"/>
+        </w:rPr>
+      </w:pPr>
+      <w:r>
+        <w:rPr>
+          <w:lang w:val="en-US"/>
+        </w:rPr>
+        <w:t xml:space="preserve">React as a library for building user interfaces – front end framework. </w:t>
+      </w:r>
+    </w:p>
+    <w:p>
+      <w:pPr>
+        <w:rPr>
+          <w:lang w:val="en-US"/>
+        </w:rPr>
+      </w:pPr>
+      <w:proofErr w:type="gramStart"/>
+      <w:r>
+        <w:rPr>
+          <w:lang w:val="en-US"/>
+        </w:rPr>
+        <w:t>Importance ,</w:t>
+      </w:r>
+      <w:proofErr w:type="gramEnd"/>
+      <w:r>
+        <w:rPr>
+          <w:lang w:val="en-US"/>
+        </w:rPr>
+        <w:t xml:space="preserve"> usage. </w:t>
+      </w:r>
+    </w:p>
+    <w:p>
+      <w:pPr>
+        <w:rPr>
+          <w:lang w:val="en-US"/>
+        </w:rPr>
+      </w:pPr>
+      <w:r>
+        <w:rPr>
+          <w:lang w:val="en-US"/>
+        </w:rPr>
+        <w:t>C</w:t>
+      </w:r>
+      <w:r>
+        <w:rPr>
+          <w:lang w:val="en-US"/>
+        </w:rPr>
+        <w:t>omponents</w:t>
+      </w:r>
+      <w:r>
+        <w:rPr>
+          <w:lang w:val="en-US"/>
+        </w:rPr>
+        <w:t>.</w:t>
+      </w:r>
+    </w:p>
+    <w:p>
+      <w:pPr>
+        <w:rPr>
+          <w:lang w:val="en-US"/>
+        </w:rPr>
+      </w:pPr>
+      <w:r>
+        <w:rPr>
+          <w:lang w:val="en-US"/>
+        </w:rPr>
+        <w:t xml:space="preserve">Working with State </w:t>
+      </w:r>
+    </w:p>
+    <w:p>
+      <w:pPr>
+        <w:rPr>
+          <w:lang w:val="en-US"/>
+        </w:rPr>
+      </w:pPr>
+    </w:p>
+    <w:p>
+      <w:pPr>
+        <w:rPr>
+          <w:lang w:val="en-US"/>
+        </w:rPr>
+      </w:pPr>
+      <w:r>
+        <w:rPr>
+          <w:lang w:val="en-US"/>
+        </w:rPr>
+        <w:t xml:space="preserve">Working project: </w:t>
+      </w:r>
+    </w:p>
+    <w:p>
+      <w:pPr>
+        <w:rPr>
+          <w:lang w:val="en-US"/>
+        </w:rPr>
+      </w:pPr>
+    </w:p>
+    <w:p>
+      <w:pPr>
+        <w:rPr>
+          <w:lang w:val="en-US"/>
+        </w:rPr>
+      </w:pPr>
+      <w:r>
+        <w:rPr>
+          <w:lang w:val="en-US"/>
+        </w:rPr>
         <w:t xml:space="preserve"> </w:t>
       </w:r>
+      <w:r>
+        <w:rPr>
+          <w:lang w:val="en-US"/>
+        </w:rPr>
+        <w:drawing>
+          <wp:inline distT="0" distB="0" distL="0" distR="0" wp14:anchorId="6E98797D" wp14:editId="380ADAF9">
+            <wp:extent cx="4680000" cy="2509102"/>
+            <wp:effectExtent l="0" t="0" r="6350" b="5715"/>
+            <wp:docPr id="694774101" name="Obraz 1"/>
+            <wp:cNvGraphicFramePr>
+              <a:graphicFrameLocks xmlns:a="http://schemas.openxmlformats.org/drawingml/2006/main" noChangeAspect="1"/>
+            </wp:cNvGraphicFramePr>
+            <a:graphic xmlns:a="http://schemas.openxmlformats.org/drawingml/2006/main">
+              <a:graphicData uri="http://schemas.openxmlformats.org/drawingml/2006/picture">
+                <pic:pic xmlns:pic="http://schemas.openxmlformats.org/drawingml/2006/picture">
+                  <pic:nvPicPr>
+                    <pic:cNvPr id="694774101" name=""/>
+                    <pic:cNvPicPr/>
+                  </pic:nvPicPr>
+                  <pic:blipFill>
+                    <a:blip r:embed="rId25"/>
+                    <a:stretch>
+                      <a:fillRect/>
+                    </a:stretch>
+                  </pic:blipFill>
+                  <pic:spPr>
+                    <a:xfrm>
+                      <a:off x="0" y="0"/>
+                      <a:ext cx="4680000" cy="2509102"/>
+                    </a:xfrm>
+                    <a:prstGeom prst="rect">
+                      <a:avLst/>
+                    </a:prstGeom>
+                  </pic:spPr>
+                </pic:pic>
+              </a:graphicData>
+            </a:graphic>
+          </wp:inline>
+        </w:drawing>
+      </w:r>
+    </w:p>
+    <w:p>
+      <w:pPr>
+        <w:rPr>
+          <w:lang w:val="en-US"/>
+        </w:rPr>
+      </w:pPr>
+    </w:p>
+    <w:p>
+      <w:pPr>
+        <w:rPr>
+          <w:lang w:val="en-US"/>
+        </w:rPr>
+      </w:pPr>
+      <w:r>
+        <w:rPr>
+          <w:lang w:val="en-US"/>
+        </w:rPr>
+        <w:drawing>
+          <wp:inline distT="0" distB="0" distL="0" distR="0" wp14:anchorId="15496579" wp14:editId="6FF89827">
+            <wp:extent cx="4680000" cy="5966241"/>
+            <wp:effectExtent l="152400" t="152400" r="368300" b="358775"/>
+            <wp:docPr id="1784615045" name="Obraz 1"/>
+            <wp:cNvGraphicFramePr>
+              <a:graphicFrameLocks xmlns:a="http://schemas.openxmlformats.org/drawingml/2006/main" noChangeAspect="1"/>
+            </wp:cNvGraphicFramePr>
+            <a:graphic xmlns:a="http://schemas.openxmlformats.org/drawingml/2006/main">
+              <a:graphicData uri="http://schemas.openxmlformats.org/drawingml/2006/picture">
+                <pic:pic xmlns:pic="http://schemas.openxmlformats.org/drawingml/2006/picture">
+                  <pic:nvPicPr>
+                    <pic:cNvPr id="1784615045" name=""/>
+                    <pic:cNvPicPr/>
+                  </pic:nvPicPr>
+                  <pic:blipFill>
+                    <a:blip r:embed="rId26"/>
+                    <a:stretch>
+                      <a:fillRect/>
+                    </a:stretch>
+                  </pic:blipFill>
+                  <pic:spPr>
+                    <a:xfrm>
+                      <a:off x="0" y="0"/>
+                      <a:ext cx="4680000" cy="5966241"/>
+                    </a:xfrm>
+                    <a:prstGeom prst="rect">
+                      <a:avLst/>
+                    </a:prstGeom>
+                    <a:ln>
+                      <a:noFill/>
+                    </a:ln>
+                    <a:effectLst>
+                      <a:outerShdw blurRad="292100" dist="139700" dir="2700000" algn="tl" rotWithShape="0">
+                        <a:srgbClr val="333333">
+                          <a:alpha val="65000"/>
+                        </a:srgbClr>
+                      </a:outerShdw>
+                    </a:effectLst>
+                  </pic:spPr>
+                </pic:pic>
+              </a:graphicData>
+            </a:graphic>
+          </wp:inline>
+        </w:drawing>
+      </w:r>
+    </w:p>
+    <w:p>
+      <w:pPr>
+        <w:rPr>
+          <w:lang w:val="en-US"/>
+        </w:rPr>
+      </w:pPr>
+    </w:p>
+    <w:p>
+      <w:pPr>
+        <w:rPr>
+          <w:lang w:val="en-US"/>
+        </w:rPr>
+      </w:pPr>
+    </w:p>
+    <w:p>
+      <w:pPr>
+        <w:rPr>
+          <w:lang w:val="en-US"/>
+        </w:rPr>
+      </w:pPr>
+      <w:r>
+        <w:rPr>
+          <w:lang w:val="en-US"/>
+        </w:rPr>
+        <w:drawing>
+          <wp:inline distT="0" distB="0" distL="0" distR="0" wp14:anchorId="1E8ECA17" wp14:editId="029F27F2">
+            <wp:extent cx="4680000" cy="5192899"/>
+            <wp:effectExtent l="152400" t="152400" r="368300" b="370205"/>
+            <wp:docPr id="864998207" name="Obraz 1"/>
+            <wp:cNvGraphicFramePr>
+              <a:graphicFrameLocks xmlns:a="http://schemas.openxmlformats.org/drawingml/2006/main" noChangeAspect="1"/>
+            </wp:cNvGraphicFramePr>
+            <a:graphic xmlns:a="http://schemas.openxmlformats.org/drawingml/2006/main">
+              <a:graphicData uri="http://schemas.openxmlformats.org/drawingml/2006/picture">
+                <pic:pic xmlns:pic="http://schemas.openxmlformats.org/drawingml/2006/picture">
+                  <pic:nvPicPr>
+                    <pic:cNvPr id="864998207" name=""/>
+                    <pic:cNvPicPr/>
+                  </pic:nvPicPr>
+                  <pic:blipFill rotWithShape="1">
+                    <a:blip r:embed="rId27"/>
+                    <a:srcRect b="4487"/>
+                    <a:stretch/>
+                  </pic:blipFill>
+                  <pic:spPr bwMode="auto">
+                    <a:xfrm>
+                      <a:off x="0" y="0"/>
+                      <a:ext cx="4680000" cy="5192899"/>
+                    </a:xfrm>
+                    <a:prstGeom prst="rect">
+                      <a:avLst/>
+                    </a:prstGeom>
+                    <a:ln>
+                      <a:noFill/>
+                    </a:ln>
+                    <a:effectLst>
+                      <a:outerShdw blurRad="292100" dist="139700" dir="2700000" algn="tl" rotWithShape="0">
+                        <a:srgbClr val="333333">
+                          <a:alpha val="65000"/>
+                        </a:srgbClr>
+                      </a:outerShdw>
+                    </a:effectLst>
+                    <a:extLst>
+                      <a:ext uri="{53640926-AAD7-44D8-BBD7-CCE9431645EC}">
+                        <a14:shadowObscured xmlns:a14="http://schemas.microsoft.com/office/drawing/2010/main"/>
+                      </a:ext>
+                    </a:extLst>
+                  </pic:spPr>
+                </pic:pic>
+              </a:graphicData>
+            </a:graphic>
+          </wp:inline>
+        </w:drawing>
+      </w:r>
+    </w:p>
+    <w:p>
+      <w:pPr>
+        <w:rPr>
+          <w:lang w:val="en-US"/>
+        </w:rPr>
+      </w:pPr>
+      <w:r>
+        <w:rPr>
+          <w:lang w:val="en-US"/>
+        </w:rPr>
+        <w:drawing>
+          <wp:inline distT="0" distB="0" distL="0" distR="0" wp14:anchorId="02A24502" wp14:editId="3ECD2E16">
+            <wp:extent cx="4680000" cy="6304445"/>
+            <wp:effectExtent l="152400" t="152400" r="368300" b="363220"/>
+            <wp:docPr id="773440916" name="Obraz 1"/>
+            <wp:cNvGraphicFramePr>
+              <a:graphicFrameLocks xmlns:a="http://schemas.openxmlformats.org/drawingml/2006/main" noChangeAspect="1"/>
+            </wp:cNvGraphicFramePr>
+            <a:graphic xmlns:a="http://schemas.openxmlformats.org/drawingml/2006/main">
+              <a:graphicData uri="http://schemas.openxmlformats.org/drawingml/2006/picture">
+                <pic:pic xmlns:pic="http://schemas.openxmlformats.org/drawingml/2006/picture">
+                  <pic:nvPicPr>
+                    <pic:cNvPr id="773440916" name=""/>
+                    <pic:cNvPicPr/>
+                  </pic:nvPicPr>
+                  <pic:blipFill>
+                    <a:blip r:embed="rId28"/>
+                    <a:stretch>
+                      <a:fillRect/>
+                    </a:stretch>
+                  </pic:blipFill>
+                  <pic:spPr>
+                    <a:xfrm>
+                      <a:off x="0" y="0"/>
+                      <a:ext cx="4680000" cy="6304445"/>
+                    </a:xfrm>
+                    <a:prstGeom prst="rect">
+                      <a:avLst/>
+                    </a:prstGeom>
+                    <a:ln>
+                      <a:noFill/>
+                    </a:ln>
+                    <a:effectLst>
+                      <a:outerShdw blurRad="292100" dist="139700" dir="2700000" algn="tl" rotWithShape="0">
+                        <a:srgbClr val="333333">
+                          <a:alpha val="65000"/>
+                        </a:srgbClr>
+                      </a:outerShdw>
+                    </a:effectLst>
+                  </pic:spPr>
+                </pic:pic>
+              </a:graphicData>
+            </a:graphic>
+          </wp:inline>
+        </w:drawing>
+      </w:r>
+    </w:p>
+    <w:p>
+      <w:pPr>
+        <w:rPr>
+          <w:lang w:val="en-US"/>
+        </w:rPr>
+      </w:pPr>
+      <w:r>
+        <w:rPr>
+          <w:lang w:val="en-US"/>
+        </w:rPr>
+        <w:br w:type="page"/>
+      </w:r>
+    </w:p>
+    <w:p>
+      <w:pPr>
+        <w:pStyle w:val="Nagwek1"/>
+        <w:rPr>
+          <w:lang w:val="en-US"/>
+        </w:rPr>
+      </w:pPr>
+      <w:r>
+        <w:rPr>
+          <w:lang w:val="en-US"/>
+        </w:rPr>
+        <w:t xml:space="preserve">My project </w:t>
+      </w:r>
+    </w:p>
+    <w:p>
+      <w:pPr>
+        <w:rPr>
+          <w:lang w:val="en-US"/>
+        </w:rPr>
+      </w:pPr>
+    </w:p>
+    <w:p>
+      <w:pPr>
+        <w:rPr>
+          <w:lang w:val="en-US"/>
+        </w:rPr>
+      </w:pPr>
     </w:p>
     <w:sectPr>
-      <w:headerReference w:type="default" r:id="rId23"/>
-      <w:footerReference w:type="default" r:id="rId24"/>
+      <w:headerReference w:type="default" r:id="rId29"/>
+      <w:footerReference w:type="default" r:id="rId30"/>
       <w:pgSz w:w="11906" w:h="16838"/>
       <w:pgMar w:top="1701" w:right="1134" w:bottom="1701" w:left="1985" w:header="720" w:footer="720" w:gutter="0"/>
       <w:cols w:space="720"/>

--- a/SDS_Full-stack.docx
+++ b/SDS_Full-stack.docx
@@ -424,7 +424,6 @@
     </w:p>
     <w:p>
       <w:pPr>
-        <w:pStyle w:val="Tekstpodstawowy"/>
         <w:rPr>
           <w:b/>
           <w:bCs/>
@@ -443,7 +442,555 @@
         </w:rPr>
         <w:br w:type="page"/>
       </w:r>
-      <w:r>
+    </w:p>
+    <w:sdt>
+      <w:sdtPr>
+        <w:id w:val="-1988616862"/>
+        <w:docPartObj>
+          <w:docPartGallery w:val="Table of Contents"/>
+          <w:docPartUnique/>
+        </w:docPartObj>
+      </w:sdtPr>
+      <w:sdtEndPr>
+        <w:rPr>
+          <w:rFonts w:ascii="Times New Roman" w:eastAsia="Times New Roman" w:hAnsi="Times New Roman" w:cs="Times New Roman"/>
+          <w:b/>
+          <w:bCs/>
+          <w:color w:val="auto"/>
+          <w:sz w:val="24"/>
+          <w:szCs w:val="24"/>
+          <w:lang w:val="fi-FI" w:eastAsia="en-US"/>
+        </w:rPr>
+      </w:sdtEndPr>
+      <w:sdtContent>
+        <w:p>
+          <w:pPr>
+            <w:pStyle w:val="Nagwekspisutreci"/>
+          </w:pPr>
+          <w:r>
+            <w:t>Content</w:t>
+          </w:r>
+        </w:p>
+        <w:p>
+          <w:pPr>
+            <w:pStyle w:val="Spistreci1"/>
+            <w:rPr>
+              <w:rFonts w:asciiTheme="minorHAnsi" w:eastAsiaTheme="minorEastAsia" w:hAnsiTheme="minorHAnsi" w:cstheme="minorBidi"/>
+              <w:b w:val="0"/>
+              <w:bCs w:val="0"/>
+              <w:caps w:val="0"/>
+              <w:kern w:val="2"/>
+              <w:lang w:val="pl-PL" w:eastAsia="pl-PL"/>
+              <w14:ligatures w14:val="standardContextual"/>
+            </w:rPr>
+          </w:pPr>
+          <w:r>
+            <w:fldChar w:fldCharType="begin"/>
+          </w:r>
+          <w:r>
+            <w:instrText xml:space="preserve"> TOC \o "1-3" \h \z \u </w:instrText>
+          </w:r>
+          <w:r>
+            <w:fldChar w:fldCharType="separate"/>
+          </w:r>
+          <w:hyperlink w:anchor="_Toc198418871" w:history="1">
+            <w:r>
+              <w:rPr>
+                <w:rStyle w:val="Hipercze"/>
+                <w:lang w:val="en-US"/>
+              </w:rPr>
+              <w:t>1</w:t>
+            </w:r>
+            <w:r>
+              <w:rPr>
+                <w:rFonts w:asciiTheme="minorHAnsi" w:eastAsiaTheme="minorEastAsia" w:hAnsiTheme="minorHAnsi" w:cstheme="minorBidi"/>
+                <w:b w:val="0"/>
+                <w:bCs w:val="0"/>
+                <w:caps w:val="0"/>
+                <w:kern w:val="2"/>
+                <w:lang w:val="pl-PL" w:eastAsia="pl-PL"/>
+                <w14:ligatures w14:val="standardContextual"/>
+              </w:rPr>
+              <w:tab/>
+            </w:r>
+            <w:r>
+              <w:rPr>
+                <w:rStyle w:val="Hipercze"/>
+                <w:lang w:val="en-US"/>
+              </w:rPr>
+              <w:t>NodeJs Part</w:t>
+            </w:r>
+            <w:r>
+              <w:rPr>
+                <w:webHidden/>
+              </w:rPr>
+              <w:tab/>
+            </w:r>
+            <w:r>
+              <w:rPr>
+                <w:webHidden/>
+              </w:rPr>
+              <w:fldChar w:fldCharType="begin"/>
+            </w:r>
+            <w:r>
+              <w:rPr>
+                <w:webHidden/>
+              </w:rPr>
+              <w:instrText xml:space="preserve"> PAGEREF _Toc198418871 \h </w:instrText>
+            </w:r>
+            <w:r>
+              <w:rPr>
+                <w:webHidden/>
+              </w:rPr>
+            </w:r>
+            <w:r>
+              <w:rPr>
+                <w:webHidden/>
+              </w:rPr>
+              <w:fldChar w:fldCharType="separate"/>
+            </w:r>
+            <w:r>
+              <w:rPr>
+                <w:webHidden/>
+              </w:rPr>
+              <w:t>3</w:t>
+            </w:r>
+            <w:r>
+              <w:rPr>
+                <w:webHidden/>
+              </w:rPr>
+              <w:fldChar w:fldCharType="end"/>
+            </w:r>
+          </w:hyperlink>
+        </w:p>
+        <w:p>
+          <w:pPr>
+            <w:pStyle w:val="Spistreci1"/>
+            <w:rPr>
+              <w:rFonts w:asciiTheme="minorHAnsi" w:eastAsiaTheme="minorEastAsia" w:hAnsiTheme="minorHAnsi" w:cstheme="minorBidi"/>
+              <w:b w:val="0"/>
+              <w:bCs w:val="0"/>
+              <w:caps w:val="0"/>
+              <w:kern w:val="2"/>
+              <w:lang w:val="pl-PL" w:eastAsia="pl-PL"/>
+              <w14:ligatures w14:val="standardContextual"/>
+            </w:rPr>
+          </w:pPr>
+          <w:hyperlink w:anchor="_Toc198418872" w:history="1">
+            <w:r>
+              <w:rPr>
+                <w:rStyle w:val="Hipercze"/>
+                <w:lang w:val="en-US"/>
+              </w:rPr>
+              <w:t>2</w:t>
+            </w:r>
+            <w:r>
+              <w:rPr>
+                <w:rFonts w:asciiTheme="minorHAnsi" w:eastAsiaTheme="minorEastAsia" w:hAnsiTheme="minorHAnsi" w:cstheme="minorBidi"/>
+                <w:b w:val="0"/>
+                <w:bCs w:val="0"/>
+                <w:caps w:val="0"/>
+                <w:kern w:val="2"/>
+                <w:lang w:val="pl-PL" w:eastAsia="pl-PL"/>
+                <w14:ligatures w14:val="standardContextual"/>
+              </w:rPr>
+              <w:tab/>
+            </w:r>
+            <w:r>
+              <w:rPr>
+                <w:rStyle w:val="Hipercze"/>
+                <w:lang w:val="en-US"/>
+              </w:rPr>
+              <w:t>MongoDB Part</w:t>
+            </w:r>
+            <w:r>
+              <w:rPr>
+                <w:webHidden/>
+              </w:rPr>
+              <w:tab/>
+            </w:r>
+            <w:r>
+              <w:rPr>
+                <w:webHidden/>
+              </w:rPr>
+              <w:fldChar w:fldCharType="begin"/>
+            </w:r>
+            <w:r>
+              <w:rPr>
+                <w:webHidden/>
+              </w:rPr>
+              <w:instrText xml:space="preserve"> PAGEREF _Toc198418872 \h </w:instrText>
+            </w:r>
+            <w:r>
+              <w:rPr>
+                <w:webHidden/>
+              </w:rPr>
+            </w:r>
+            <w:r>
+              <w:rPr>
+                <w:webHidden/>
+              </w:rPr>
+              <w:fldChar w:fldCharType="separate"/>
+            </w:r>
+            <w:r>
+              <w:rPr>
+                <w:webHidden/>
+              </w:rPr>
+              <w:t>3</w:t>
+            </w:r>
+            <w:r>
+              <w:rPr>
+                <w:webHidden/>
+              </w:rPr>
+              <w:fldChar w:fldCharType="end"/>
+            </w:r>
+          </w:hyperlink>
+        </w:p>
+        <w:p>
+          <w:pPr>
+            <w:pStyle w:val="Spistreci1"/>
+            <w:rPr>
+              <w:rFonts w:asciiTheme="minorHAnsi" w:eastAsiaTheme="minorEastAsia" w:hAnsiTheme="minorHAnsi" w:cstheme="minorBidi"/>
+              <w:b w:val="0"/>
+              <w:bCs w:val="0"/>
+              <w:caps w:val="0"/>
+              <w:kern w:val="2"/>
+              <w:lang w:val="pl-PL" w:eastAsia="pl-PL"/>
+              <w14:ligatures w14:val="standardContextual"/>
+            </w:rPr>
+          </w:pPr>
+          <w:hyperlink w:anchor="_Toc198418873" w:history="1">
+            <w:r>
+              <w:rPr>
+                <w:rStyle w:val="Hipercze"/>
+                <w:lang w:val="en-US"/>
+              </w:rPr>
+              <w:t>3</w:t>
+            </w:r>
+            <w:r>
+              <w:rPr>
+                <w:rFonts w:asciiTheme="minorHAnsi" w:eastAsiaTheme="minorEastAsia" w:hAnsiTheme="minorHAnsi" w:cstheme="minorBidi"/>
+                <w:b w:val="0"/>
+                <w:bCs w:val="0"/>
+                <w:caps w:val="0"/>
+                <w:kern w:val="2"/>
+                <w:lang w:val="pl-PL" w:eastAsia="pl-PL"/>
+                <w14:ligatures w14:val="standardContextual"/>
+              </w:rPr>
+              <w:tab/>
+            </w:r>
+            <w:r>
+              <w:rPr>
+                <w:rStyle w:val="Hipercze"/>
+                <w:lang w:val="en-US"/>
+              </w:rPr>
+              <w:t>Express Part</w:t>
+            </w:r>
+            <w:r>
+              <w:rPr>
+                <w:webHidden/>
+              </w:rPr>
+              <w:tab/>
+            </w:r>
+            <w:r>
+              <w:rPr>
+                <w:webHidden/>
+              </w:rPr>
+              <w:fldChar w:fldCharType="begin"/>
+            </w:r>
+            <w:r>
+              <w:rPr>
+                <w:webHidden/>
+              </w:rPr>
+              <w:instrText xml:space="preserve"> PAGEREF _Toc198418873 \h </w:instrText>
+            </w:r>
+            <w:r>
+              <w:rPr>
+                <w:webHidden/>
+              </w:rPr>
+            </w:r>
+            <w:r>
+              <w:rPr>
+                <w:webHidden/>
+              </w:rPr>
+              <w:fldChar w:fldCharType="separate"/>
+            </w:r>
+            <w:r>
+              <w:rPr>
+                <w:webHidden/>
+              </w:rPr>
+              <w:t>6</w:t>
+            </w:r>
+            <w:r>
+              <w:rPr>
+                <w:webHidden/>
+              </w:rPr>
+              <w:fldChar w:fldCharType="end"/>
+            </w:r>
+          </w:hyperlink>
+        </w:p>
+        <w:p>
+          <w:pPr>
+            <w:pStyle w:val="Spistreci1"/>
+            <w:rPr>
+              <w:rFonts w:asciiTheme="minorHAnsi" w:eastAsiaTheme="minorEastAsia" w:hAnsiTheme="minorHAnsi" w:cstheme="minorBidi"/>
+              <w:b w:val="0"/>
+              <w:bCs w:val="0"/>
+              <w:caps w:val="0"/>
+              <w:kern w:val="2"/>
+              <w:lang w:val="pl-PL" w:eastAsia="pl-PL"/>
+              <w14:ligatures w14:val="standardContextual"/>
+            </w:rPr>
+          </w:pPr>
+          <w:hyperlink w:anchor="_Toc198418874" w:history="1">
+            <w:r>
+              <w:rPr>
+                <w:rStyle w:val="Hipercze"/>
+                <w:lang w:val="en-US"/>
+              </w:rPr>
+              <w:t>4</w:t>
+            </w:r>
+            <w:r>
+              <w:rPr>
+                <w:rFonts w:asciiTheme="minorHAnsi" w:eastAsiaTheme="minorEastAsia" w:hAnsiTheme="minorHAnsi" w:cstheme="minorBidi"/>
+                <w:b w:val="0"/>
+                <w:bCs w:val="0"/>
+                <w:caps w:val="0"/>
+                <w:kern w:val="2"/>
+                <w:lang w:val="pl-PL" w:eastAsia="pl-PL"/>
+                <w14:ligatures w14:val="standardContextual"/>
+              </w:rPr>
+              <w:tab/>
+            </w:r>
+            <w:r>
+              <w:rPr>
+                <w:rStyle w:val="Hipercze"/>
+                <w:lang w:val="en-US"/>
+              </w:rPr>
+              <w:t>React part</w:t>
+            </w:r>
+            <w:r>
+              <w:rPr>
+                <w:webHidden/>
+              </w:rPr>
+              <w:tab/>
+            </w:r>
+            <w:r>
+              <w:rPr>
+                <w:webHidden/>
+              </w:rPr>
+              <w:fldChar w:fldCharType="begin"/>
+            </w:r>
+            <w:r>
+              <w:rPr>
+                <w:webHidden/>
+              </w:rPr>
+              <w:instrText xml:space="preserve"> PAGEREF _Toc198418874 \h </w:instrText>
+            </w:r>
+            <w:r>
+              <w:rPr>
+                <w:webHidden/>
+              </w:rPr>
+            </w:r>
+            <w:r>
+              <w:rPr>
+                <w:webHidden/>
+              </w:rPr>
+              <w:fldChar w:fldCharType="separate"/>
+            </w:r>
+            <w:r>
+              <w:rPr>
+                <w:webHidden/>
+              </w:rPr>
+              <w:t>9</w:t>
+            </w:r>
+            <w:r>
+              <w:rPr>
+                <w:webHidden/>
+              </w:rPr>
+              <w:fldChar w:fldCharType="end"/>
+            </w:r>
+          </w:hyperlink>
+        </w:p>
+        <w:p>
+          <w:pPr>
+            <w:pStyle w:val="Spistreci1"/>
+            <w:rPr>
+              <w:rFonts w:asciiTheme="minorHAnsi" w:eastAsiaTheme="minorEastAsia" w:hAnsiTheme="minorHAnsi" w:cstheme="minorBidi"/>
+              <w:b w:val="0"/>
+              <w:bCs w:val="0"/>
+              <w:caps w:val="0"/>
+              <w:kern w:val="2"/>
+              <w:lang w:val="pl-PL" w:eastAsia="pl-PL"/>
+              <w14:ligatures w14:val="standardContextual"/>
+            </w:rPr>
+          </w:pPr>
+          <w:hyperlink w:anchor="_Toc198418875" w:history="1">
+            <w:r>
+              <w:rPr>
+                <w:rStyle w:val="Hipercze"/>
+                <w:lang w:val="en-US"/>
+              </w:rPr>
+              <w:t>5</w:t>
+            </w:r>
+            <w:r>
+              <w:rPr>
+                <w:rFonts w:asciiTheme="minorHAnsi" w:eastAsiaTheme="minorEastAsia" w:hAnsiTheme="minorHAnsi" w:cstheme="minorBidi"/>
+                <w:b w:val="0"/>
+                <w:bCs w:val="0"/>
+                <w:caps w:val="0"/>
+                <w:kern w:val="2"/>
+                <w:lang w:val="pl-PL" w:eastAsia="pl-PL"/>
+                <w14:ligatures w14:val="standardContextual"/>
+              </w:rPr>
+              <w:tab/>
+            </w:r>
+            <w:r>
+              <w:rPr>
+                <w:rStyle w:val="Hipercze"/>
+                <w:lang w:val="en-US"/>
+              </w:rPr>
+              <w:t>MErn stack</w:t>
+            </w:r>
+            <w:r>
+              <w:rPr>
+                <w:webHidden/>
+              </w:rPr>
+              <w:tab/>
+            </w:r>
+            <w:r>
+              <w:rPr>
+                <w:webHidden/>
+              </w:rPr>
+              <w:fldChar w:fldCharType="begin"/>
+            </w:r>
+            <w:r>
+              <w:rPr>
+                <w:webHidden/>
+              </w:rPr>
+              <w:instrText xml:space="preserve"> PAGEREF _Toc198418875 \h </w:instrText>
+            </w:r>
+            <w:r>
+              <w:rPr>
+                <w:webHidden/>
+              </w:rPr>
+            </w:r>
+            <w:r>
+              <w:rPr>
+                <w:webHidden/>
+              </w:rPr>
+              <w:fldChar w:fldCharType="separate"/>
+            </w:r>
+            <w:r>
+              <w:rPr>
+                <w:webHidden/>
+              </w:rPr>
+              <w:t>13</w:t>
+            </w:r>
+            <w:r>
+              <w:rPr>
+                <w:webHidden/>
+              </w:rPr>
+              <w:fldChar w:fldCharType="end"/>
+            </w:r>
+          </w:hyperlink>
+        </w:p>
+        <w:p>
+          <w:pPr>
+            <w:pStyle w:val="Spistreci1"/>
+            <w:rPr>
+              <w:rFonts w:asciiTheme="minorHAnsi" w:eastAsiaTheme="minorEastAsia" w:hAnsiTheme="minorHAnsi" w:cstheme="minorBidi"/>
+              <w:b w:val="0"/>
+              <w:bCs w:val="0"/>
+              <w:caps w:val="0"/>
+              <w:kern w:val="2"/>
+              <w:lang w:val="pl-PL" w:eastAsia="pl-PL"/>
+              <w14:ligatures w14:val="standardContextual"/>
+            </w:rPr>
+          </w:pPr>
+          <w:hyperlink w:anchor="_Toc198418876" w:history="1">
+            <w:r>
+              <w:rPr>
+                <w:rStyle w:val="Hipercze"/>
+                <w:lang w:val="en-US"/>
+              </w:rPr>
+              <w:t>6</w:t>
+            </w:r>
+            <w:r>
+              <w:rPr>
+                <w:rFonts w:asciiTheme="minorHAnsi" w:eastAsiaTheme="minorEastAsia" w:hAnsiTheme="minorHAnsi" w:cstheme="minorBidi"/>
+                <w:b w:val="0"/>
+                <w:bCs w:val="0"/>
+                <w:caps w:val="0"/>
+                <w:kern w:val="2"/>
+                <w:lang w:val="pl-PL" w:eastAsia="pl-PL"/>
+                <w14:ligatures w14:val="standardContextual"/>
+              </w:rPr>
+              <w:tab/>
+            </w:r>
+            <w:r>
+              <w:rPr>
+                <w:rStyle w:val="Hipercze"/>
+                <w:lang w:val="en-US"/>
+              </w:rPr>
+              <w:t>My project</w:t>
+            </w:r>
+            <w:r>
+              <w:rPr>
+                <w:webHidden/>
+              </w:rPr>
+              <w:tab/>
+            </w:r>
+            <w:r>
+              <w:rPr>
+                <w:webHidden/>
+              </w:rPr>
+              <w:fldChar w:fldCharType="begin"/>
+            </w:r>
+            <w:r>
+              <w:rPr>
+                <w:webHidden/>
+              </w:rPr>
+              <w:instrText xml:space="preserve"> PAGEREF _Toc198418876 \h </w:instrText>
+            </w:r>
+            <w:r>
+              <w:rPr>
+                <w:webHidden/>
+              </w:rPr>
+            </w:r>
+            <w:r>
+              <w:rPr>
+                <w:webHidden/>
+              </w:rPr>
+              <w:fldChar w:fldCharType="separate"/>
+            </w:r>
+            <w:r>
+              <w:rPr>
+                <w:webHidden/>
+              </w:rPr>
+              <w:t>14</w:t>
+            </w:r>
+            <w:r>
+              <w:rPr>
+                <w:webHidden/>
+              </w:rPr>
+              <w:fldChar w:fldCharType="end"/>
+            </w:r>
+          </w:hyperlink>
+        </w:p>
+        <w:p>
+          <w:r>
+            <w:rPr>
+              <w:b/>
+              <w:bCs/>
+            </w:rPr>
+            <w:fldChar w:fldCharType="end"/>
+          </w:r>
+        </w:p>
+      </w:sdtContent>
+    </w:sdt>
+    <w:p>
+      <w:pPr>
         <w:rPr>
           <w:b/>
           <w:bCs/>
@@ -451,31 +998,61 @@
           <w:szCs w:val="28"/>
           <w:lang w:val="en-US"/>
         </w:rPr>
-        <w:lastRenderedPageBreak/>
-        <w:t>LEARNING DIARY</w:t>
-      </w:r>
-    </w:p>
-    <w:p>
-      <w:pPr>
-        <w:pStyle w:val="Tekstpodstawowy"/>
+      </w:pPr>
+      <w:r>
         <w:rPr>
           <w:b/>
           <w:bCs/>
-          <w:lang w:val="en-US"/>
-        </w:rPr>
-      </w:pPr>
+          <w:sz w:val="28"/>
+          <w:szCs w:val="28"/>
+          <w:lang w:val="en-US"/>
+        </w:rPr>
+        <w:br w:type="page"/>
+      </w:r>
     </w:p>
     <w:p>
       <w:pPr>
         <w:pStyle w:val="Tekstpodstawowy"/>
-        <w:rPr>
-          <w:lang w:val="en-US"/>
-        </w:rPr>
-      </w:pPr>
-      <w:r>
         <w:rPr>
           <w:b/>
           <w:bCs/>
+          <w:sz w:val="28"/>
+          <w:szCs w:val="28"/>
+          <w:lang w:val="en-US"/>
+        </w:rPr>
+      </w:pPr>
+      <w:r>
+        <w:rPr>
+          <w:b/>
+          <w:bCs/>
+          <w:sz w:val="28"/>
+          <w:szCs w:val="28"/>
+          <w:lang w:val="en-US"/>
+        </w:rPr>
+        <w:t>LEARNING DIARY</w:t>
+      </w:r>
+    </w:p>
+    <w:p>
+      <w:pPr>
+        <w:pStyle w:val="Tekstpodstawowy"/>
+        <w:rPr>
+          <w:b/>
+          <w:bCs/>
+          <w:lang w:val="en-US"/>
+        </w:rPr>
+      </w:pPr>
+    </w:p>
+    <w:p>
+      <w:pPr>
+        <w:pStyle w:val="Tekstpodstawowy"/>
+        <w:rPr>
+          <w:lang w:val="en-US"/>
+        </w:rPr>
+      </w:pPr>
+      <w:r>
+        <w:rPr>
+          <w:b/>
+          <w:bCs/>
           <w:lang w:val="en-US"/>
         </w:rPr>
         <w:t>15.05.2025</w:t>
@@ -566,12 +1143,14 @@
           <w:lang w:val="en-US"/>
         </w:rPr>
       </w:pPr>
+      <w:bookmarkStart w:id="0" w:name="_Toc198418871"/>
       <w:r>
         <w:rPr>
           <w:lang w:val="en-US"/>
         </w:rPr>
         <w:t>NodeJs Part</w:t>
       </w:r>
+      <w:bookmarkEnd w:id="0"/>
     </w:p>
     <w:p>
       <w:pPr>
@@ -752,12 +1331,14 @@
           <w:lang w:val="en-US"/>
         </w:rPr>
       </w:pPr>
+      <w:bookmarkStart w:id="1" w:name="_Toc198418872"/>
       <w:r>
         <w:rPr>
           <w:lang w:val="en-US"/>
         </w:rPr>
         <w:t>MongoDB Part</w:t>
       </w:r>
+      <w:bookmarkEnd w:id="1"/>
     </w:p>
     <w:p>
       <w:pPr>
@@ -1416,12 +1997,14 @@
           <w:lang w:val="en-US"/>
         </w:rPr>
       </w:pPr>
+      <w:bookmarkStart w:id="2" w:name="_Toc198418873"/>
       <w:r>
         <w:rPr>
           <w:lang w:val="en-US"/>
         </w:rPr>
         <w:t>Express Part</w:t>
       </w:r>
+      <w:bookmarkEnd w:id="2"/>
     </w:p>
     <w:p>
       <w:pPr>
@@ -1982,11 +2565,30 @@
         </w:rPr>
         <w:br w:type="page"/>
       </w:r>
+      <w:bookmarkStart w:id="3" w:name="_Toc198418874"/>
       <w:r>
         <w:rPr>
           <w:lang w:val="en-US"/>
         </w:rPr>
         <w:t>React part</w:t>
+      </w:r>
+      <w:bookmarkEnd w:id="3"/>
+    </w:p>
+    <w:p>
+      <w:pPr>
+        <w:rPr>
+          <w:b/>
+          <w:bCs/>
+          <w:lang w:val="en-US"/>
+        </w:rPr>
+      </w:pPr>
+      <w:r>
+        <w:rPr>
+          <w:b/>
+          <w:bCs/>
+          <w:lang w:val="en-US"/>
+        </w:rPr>
+        <w:t>18.05.2025</w:t>
       </w:r>
     </w:p>
     <w:p>
@@ -2471,11 +3073,410 @@
           <w:lang w:val="en-US"/>
         </w:rPr>
       </w:pPr>
-      <w:r>
-        <w:rPr>
-          <w:lang w:val="en-US"/>
-        </w:rPr>
-        <w:t xml:space="preserve">My project </w:t>
+      <w:bookmarkStart w:id="4" w:name="_Toc198418875"/>
+      <w:r>
+        <w:rPr>
+          <w:lang w:val="en-US"/>
+        </w:rPr>
+        <w:t>M</w:t>
+      </w:r>
+      <w:r>
+        <w:rPr>
+          <w:lang w:val="en-US"/>
+        </w:rPr>
+        <w:t>Ern stack</w:t>
+      </w:r>
+      <w:bookmarkEnd w:id="4"/>
+      <w:r>
+        <w:rPr>
+          <w:lang w:val="en-US"/>
+        </w:rPr>
+        <w:t xml:space="preserve"> </w:t>
+      </w:r>
+    </w:p>
+    <w:p>
+      <w:pPr>
+        <w:rPr>
+          <w:b/>
+          <w:bCs/>
+          <w:lang w:val="en-US"/>
+        </w:rPr>
+      </w:pPr>
+      <w:r>
+        <w:rPr>
+          <w:b/>
+          <w:bCs/>
+          <w:lang w:val="en-US"/>
+        </w:rPr>
+        <w:t>19.05.2025</w:t>
+      </w:r>
+    </w:p>
+    <w:p>
+      <w:pPr>
+        <w:rPr>
+          <w:color w:val="4682B4"/>
+          <w:lang w:val="en-US"/>
+        </w:rPr>
+      </w:pPr>
+      <w:r>
+        <w:rPr>
+          <w:lang w:val="en-US"/>
+        </w:rPr>
+        <w:t xml:space="preserve">Course work from </w:t>
+      </w:r>
+      <w:hyperlink r:id="rId29" w:history="1">
+        <w:r>
+          <w:rPr>
+            <w:rStyle w:val="Hipercze"/>
+            <w:b/>
+            <w:bCs/>
+            <w:color w:val="4682B4"/>
+            <w:lang w:val="en-US"/>
+          </w:rPr>
+          <w:t>playlist</w:t>
+        </w:r>
+      </w:hyperlink>
+      <w:r>
+        <w:rPr>
+          <w:color w:val="4682B4"/>
+          <w:lang w:val="en-US"/>
+        </w:rPr>
+        <w:t xml:space="preserve"> </w:t>
+      </w:r>
+    </w:p>
+    <w:p>
+      <w:pPr>
+        <w:rPr>
+          <w:lang w:val="en-US"/>
+        </w:rPr>
+      </w:pPr>
+    </w:p>
+    <w:p>
+      <w:pPr>
+        <w:jc w:val="center"/>
+        <w:rPr>
+          <w:lang w:val="en-US"/>
+        </w:rPr>
+      </w:pPr>
+    </w:p>
+    <w:p>
+      <w:pPr>
+        <w:jc w:val="center"/>
+        <w:rPr>
+          <w:lang w:val="en-US"/>
+        </w:rPr>
+      </w:pPr>
+      <w:r>
+        <w:rPr>
+          <w:lang w:val="en-US"/>
+        </w:rPr>
+        <w:drawing>
+          <wp:inline distT="0" distB="0" distL="0" distR="0" wp14:anchorId="433420F7" wp14:editId="31FD59B9">
+            <wp:extent cx="4680000" cy="2082680"/>
+            <wp:effectExtent l="152400" t="152400" r="368300" b="356235"/>
+            <wp:docPr id="743483398" name="Obraz 1"/>
+            <wp:cNvGraphicFramePr>
+              <a:graphicFrameLocks xmlns:a="http://schemas.openxmlformats.org/drawingml/2006/main" noChangeAspect="1"/>
+            </wp:cNvGraphicFramePr>
+            <a:graphic xmlns:a="http://schemas.openxmlformats.org/drawingml/2006/main">
+              <a:graphicData uri="http://schemas.openxmlformats.org/drawingml/2006/picture">
+                <pic:pic xmlns:pic="http://schemas.openxmlformats.org/drawingml/2006/picture">
+                  <pic:nvPicPr>
+                    <pic:cNvPr id="743483398" name=""/>
+                    <pic:cNvPicPr/>
+                  </pic:nvPicPr>
+                  <pic:blipFill>
+                    <a:blip r:embed="rId30"/>
+                    <a:stretch>
+                      <a:fillRect/>
+                    </a:stretch>
+                  </pic:blipFill>
+                  <pic:spPr>
+                    <a:xfrm>
+                      <a:off x="0" y="0"/>
+                      <a:ext cx="4680000" cy="2082680"/>
+                    </a:xfrm>
+                    <a:prstGeom prst="rect">
+                      <a:avLst/>
+                    </a:prstGeom>
+                    <a:ln>
+                      <a:noFill/>
+                    </a:ln>
+                    <a:effectLst>
+                      <a:outerShdw blurRad="292100" dist="139700" dir="2700000" algn="tl" rotWithShape="0">
+                        <a:srgbClr val="333333">
+                          <a:alpha val="65000"/>
+                        </a:srgbClr>
+                      </a:outerShdw>
+                    </a:effectLst>
+                  </pic:spPr>
+                </pic:pic>
+              </a:graphicData>
+            </a:graphic>
+          </wp:inline>
+        </w:drawing>
+      </w:r>
+    </w:p>
+    <w:p>
+      <w:pPr>
+        <w:jc w:val="center"/>
+        <w:rPr>
+          <w:lang w:val="en-US"/>
+        </w:rPr>
+      </w:pPr>
+      <w:r>
+        <w:rPr>
+          <w:lang w:val="en-US"/>
+        </w:rPr>
+        <w:drawing>
+          <wp:inline distT="0" distB="0" distL="0" distR="0" wp14:anchorId="11A9AB16" wp14:editId="4E1E33AA">
+            <wp:extent cx="4680000" cy="2914947"/>
+            <wp:effectExtent l="152400" t="152400" r="368300" b="361950"/>
+            <wp:docPr id="844929569" name="Obraz 1"/>
+            <wp:cNvGraphicFramePr>
+              <a:graphicFrameLocks xmlns:a="http://schemas.openxmlformats.org/drawingml/2006/main" noChangeAspect="1"/>
+            </wp:cNvGraphicFramePr>
+            <a:graphic xmlns:a="http://schemas.openxmlformats.org/drawingml/2006/main">
+              <a:graphicData uri="http://schemas.openxmlformats.org/drawingml/2006/picture">
+                <pic:pic xmlns:pic="http://schemas.openxmlformats.org/drawingml/2006/picture">
+                  <pic:nvPicPr>
+                    <pic:cNvPr id="844929569" name=""/>
+                    <pic:cNvPicPr/>
+                  </pic:nvPicPr>
+                  <pic:blipFill>
+                    <a:blip r:embed="rId31"/>
+                    <a:stretch>
+                      <a:fillRect/>
+                    </a:stretch>
+                  </pic:blipFill>
+                  <pic:spPr>
+                    <a:xfrm>
+                      <a:off x="0" y="0"/>
+                      <a:ext cx="4680000" cy="2914947"/>
+                    </a:xfrm>
+                    <a:prstGeom prst="rect">
+                      <a:avLst/>
+                    </a:prstGeom>
+                    <a:ln>
+                      <a:noFill/>
+                    </a:ln>
+                    <a:effectLst>
+                      <a:outerShdw blurRad="292100" dist="139700" dir="2700000" algn="tl" rotWithShape="0">
+                        <a:srgbClr val="333333">
+                          <a:alpha val="65000"/>
+                        </a:srgbClr>
+                      </a:outerShdw>
+                    </a:effectLst>
+                  </pic:spPr>
+                </pic:pic>
+              </a:graphicData>
+            </a:graphic>
+          </wp:inline>
+        </w:drawing>
+      </w:r>
+    </w:p>
+    <w:p>
+      <w:pPr>
+        <w:jc w:val="center"/>
+        <w:rPr>
+          <w:lang w:val="en-US"/>
+        </w:rPr>
+      </w:pPr>
+      <w:r>
+        <w:rPr>
+          <w:lang w:val="en-US"/>
+        </w:rPr>
+        <w:drawing>
+          <wp:inline distT="0" distB="0" distL="0" distR="0" wp14:anchorId="46F22169" wp14:editId="054C677C">
+            <wp:extent cx="4680000" cy="1405625"/>
+            <wp:effectExtent l="152400" t="152400" r="368300" b="366395"/>
+            <wp:docPr id="657098227" name="Obraz 1"/>
+            <wp:cNvGraphicFramePr>
+              <a:graphicFrameLocks xmlns:a="http://schemas.openxmlformats.org/drawingml/2006/main" noChangeAspect="1"/>
+            </wp:cNvGraphicFramePr>
+            <a:graphic xmlns:a="http://schemas.openxmlformats.org/drawingml/2006/main">
+              <a:graphicData uri="http://schemas.openxmlformats.org/drawingml/2006/picture">
+                <pic:pic xmlns:pic="http://schemas.openxmlformats.org/drawingml/2006/picture">
+                  <pic:nvPicPr>
+                    <pic:cNvPr id="657098227" name=""/>
+                    <pic:cNvPicPr/>
+                  </pic:nvPicPr>
+                  <pic:blipFill>
+                    <a:blip r:embed="rId32"/>
+                    <a:stretch>
+                      <a:fillRect/>
+                    </a:stretch>
+                  </pic:blipFill>
+                  <pic:spPr>
+                    <a:xfrm>
+                      <a:off x="0" y="0"/>
+                      <a:ext cx="4680000" cy="1405625"/>
+                    </a:xfrm>
+                    <a:prstGeom prst="rect">
+                      <a:avLst/>
+                    </a:prstGeom>
+                    <a:ln>
+                      <a:noFill/>
+                    </a:ln>
+                    <a:effectLst>
+                      <a:outerShdw blurRad="292100" dist="139700" dir="2700000" algn="tl" rotWithShape="0">
+                        <a:srgbClr val="333333">
+                          <a:alpha val="65000"/>
+                        </a:srgbClr>
+                      </a:outerShdw>
+                    </a:effectLst>
+                  </pic:spPr>
+                </pic:pic>
+              </a:graphicData>
+            </a:graphic>
+          </wp:inline>
+        </w:drawing>
+      </w:r>
+    </w:p>
+    <w:p>
+      <w:pPr>
+        <w:rPr>
+          <w:lang w:val="en-US"/>
+        </w:rPr>
+      </w:pPr>
+      <w:bookmarkStart w:id="5" w:name="_Toc198418876"/>
+    </w:p>
+    <w:p>
+      <w:pPr>
+        <w:tabs>
+          <w:tab w:val="left" w:pos="5295"/>
+        </w:tabs>
+        <w:rPr>
+          <w:lang w:val="en-US"/>
+        </w:rPr>
+      </w:pPr>
+    </w:p>
+    <w:p>
+      <w:pPr>
+        <w:jc w:val="center"/>
+        <w:rPr>
+          <w:rFonts w:ascii="Arial" w:hAnsi="Arial" w:cs="Arial"/>
+          <w:b/>
+          <w:bCs/>
+          <w:caps/>
+          <w:color w:val="002060"/>
+          <w:kern w:val="32"/>
+          <w:sz w:val="32"/>
+          <w:szCs w:val="32"/>
+          <w:lang w:val="en-US"/>
+        </w:rPr>
+      </w:pPr>
+      <w:r>
+        <w:rPr>
+          <w:lang w:val="en-US"/>
+        </w:rPr>
+        <w:drawing>
+          <wp:inline distT="0" distB="0" distL="0" distR="0" wp14:anchorId="1BF352C8" wp14:editId="60BB82A5">
+            <wp:extent cx="4680000" cy="3003892"/>
+            <wp:effectExtent l="152400" t="152400" r="368300" b="368300"/>
+            <wp:docPr id="1429769837" name="Obraz 1"/>
+            <wp:cNvGraphicFramePr>
+              <a:graphicFrameLocks xmlns:a="http://schemas.openxmlformats.org/drawingml/2006/main" noChangeAspect="1"/>
+            </wp:cNvGraphicFramePr>
+            <a:graphic xmlns:a="http://schemas.openxmlformats.org/drawingml/2006/main">
+              <a:graphicData uri="http://schemas.openxmlformats.org/drawingml/2006/picture">
+                <pic:pic xmlns:pic="http://schemas.openxmlformats.org/drawingml/2006/picture">
+                  <pic:nvPicPr>
+                    <pic:cNvPr id="1429769837" name=""/>
+                    <pic:cNvPicPr/>
+                  </pic:nvPicPr>
+                  <pic:blipFill rotWithShape="1">
+                    <a:blip r:embed="rId33"/>
+                    <a:srcRect b="18685"/>
+                    <a:stretch/>
+                  </pic:blipFill>
+                  <pic:spPr bwMode="auto">
+                    <a:xfrm>
+                      <a:off x="0" y="0"/>
+                      <a:ext cx="4680000" cy="3003892"/>
+                    </a:xfrm>
+                    <a:prstGeom prst="rect">
+                      <a:avLst/>
+                    </a:prstGeom>
+                    <a:ln>
+                      <a:noFill/>
+                    </a:ln>
+                    <a:effectLst>
+                      <a:outerShdw blurRad="292100" dist="139700" dir="2700000" algn="tl" rotWithShape="0">
+                        <a:srgbClr val="333333">
+                          <a:alpha val="65000"/>
+                        </a:srgbClr>
+                      </a:outerShdw>
+                    </a:effectLst>
+                    <a:extLst>
+                      <a:ext uri="{53640926-AAD7-44D8-BBD7-CCE9431645EC}">
+                        <a14:shadowObscured xmlns:a14="http://schemas.microsoft.com/office/drawing/2010/main"/>
+                      </a:ext>
+                    </a:extLst>
+                  </pic:spPr>
+                </pic:pic>
+              </a:graphicData>
+            </a:graphic>
+          </wp:inline>
+        </w:drawing>
+      </w:r>
+    </w:p>
+    <w:p>
+      <w:pPr>
+        <w:jc w:val="center"/>
+        <w:rPr>
+          <w:rFonts w:ascii="Arial" w:hAnsi="Arial" w:cs="Arial"/>
+          <w:b/>
+          <w:bCs/>
+          <w:caps/>
+          <w:color w:val="002060"/>
+          <w:kern w:val="32"/>
+          <w:sz w:val="32"/>
+          <w:szCs w:val="32"/>
+          <w:lang w:val="en-US"/>
+        </w:rPr>
+      </w:pPr>
+    </w:p>
+    <w:p>
+      <w:pPr>
+        <w:rPr>
+          <w:rFonts w:ascii="Arial" w:hAnsi="Arial" w:cs="Arial"/>
+          <w:b/>
+          <w:bCs/>
+          <w:caps/>
+          <w:color w:val="002060"/>
+          <w:kern w:val="32"/>
+          <w:sz w:val="32"/>
+          <w:szCs w:val="32"/>
+          <w:lang w:val="en-US"/>
+        </w:rPr>
+      </w:pPr>
+      <w:r>
+        <w:rPr>
+          <w:lang w:val="en-US"/>
+        </w:rPr>
+        <w:br w:type="page"/>
+      </w:r>
+    </w:p>
+    <w:p>
+      <w:pPr>
+        <w:pStyle w:val="Nagwek1"/>
+        <w:rPr>
+          <w:lang w:val="en-US"/>
+        </w:rPr>
+      </w:pPr>
+      <w:r>
+        <w:rPr>
+          <w:lang w:val="en-US"/>
+        </w:rPr>
+        <w:t>My project</w:t>
+      </w:r>
+      <w:bookmarkEnd w:id="5"/>
+      <w:r>
+        <w:rPr>
+          <w:lang w:val="en-US"/>
+        </w:rPr>
+        <w:t xml:space="preserve"> </w:t>
       </w:r>
     </w:p>
     <w:p>
@@ -2493,8 +3494,8 @@
       </w:pPr>
     </w:p>
     <w:sectPr>
-      <w:headerReference w:type="default" r:id="rId29"/>
-      <w:footerReference w:type="default" r:id="rId30"/>
+      <w:headerReference w:type="default" r:id="rId34"/>
+      <w:footerReference w:type="default" r:id="rId35"/>
       <w:pgSz w:w="11906" w:h="16838"/>
       <w:pgMar w:top="1701" w:right="1134" w:bottom="1701" w:left="1985" w:header="720" w:footer="720" w:gutter="0"/>
       <w:cols w:space="720"/>
@@ -3560,9 +4561,11 @@
     <w:lsdException w:name="heading 7" w:qFormat="1"/>
     <w:lsdException w:name="heading 8" w:qFormat="1"/>
     <w:lsdException w:name="heading 9" w:qFormat="1"/>
+    <w:lsdException w:name="toc 1" w:uiPriority="39"/>
     <w:lsdException w:name="caption" w:semiHidden="1" w:unhideWhenUsed="1" w:qFormat="1"/>
     <w:lsdException w:name="Title" w:qFormat="1"/>
     <w:lsdException w:name="Subtitle" w:qFormat="1"/>
+    <w:lsdException w:name="Hyperlink" w:uiPriority="99"/>
     <w:lsdException w:name="Strong" w:qFormat="1"/>
     <w:lsdException w:name="Emphasis" w:qFormat="1"/>
     <w:lsdException w:name="Normal Table" w:semiHidden="1" w:unhideWhenUsed="1"/>
@@ -3844,6 +4847,7 @@
     <w:basedOn w:val="Normalny"/>
     <w:next w:val="Normalny"/>
     <w:qFormat/>
+    <w:rsid w:val="00B012FF"/>
     <w:pPr>
       <w:keepNext/>
       <w:numPr>
@@ -3857,6 +4861,7 @@
       <w:b/>
       <w:bCs/>
       <w:caps/>
+      <w:color w:val="002060"/>
       <w:kern w:val="32"/>
       <w:sz w:val="32"/>
       <w:szCs w:val="32"/>
@@ -4050,6 +5055,7 @@
   </w:style>
   <w:style w:type="character" w:styleId="Hipercze">
     <w:name w:val="Hyperlink"/>
+    <w:uiPriority w:val="99"/>
     <w:rPr>
       <w:color w:val="0000FF"/>
       <w:u w:val="single"/>
@@ -4156,7 +5162,7 @@
     <w:basedOn w:val="Normalny"/>
     <w:next w:val="Normalny"/>
     <w:autoRedefine/>
-    <w:semiHidden/>
+    <w:uiPriority w:val="39"/>
     <w:rsid w:val="009403CA"/>
     <w:pPr>
       <w:tabs>
@@ -4647,6 +5653,32 @@
     <w:rPr>
       <w:color w:val="605E5C"/>
       <w:shd w:val="clear" w:color="auto" w:fill="E1DFDD"/>
+    </w:rPr>
+  </w:style>
+  <w:style w:type="paragraph" w:styleId="Nagwekspisutreci">
+    <w:name w:val="TOC Heading"/>
+    <w:basedOn w:val="Nagwek1"/>
+    <w:next w:val="Normalny"/>
+    <w:uiPriority w:val="39"/>
+    <w:unhideWhenUsed/>
+    <w:qFormat/>
+    <w:rsid w:val="00B012FF"/>
+    <w:pPr>
+      <w:keepLines/>
+      <w:numPr>
+        <w:numId w:val="0"/>
+      </w:numPr>
+      <w:spacing w:after="0" w:line="259" w:lineRule="auto"/>
+      <w:outlineLvl w:val="9"/>
+    </w:pPr>
+    <w:rPr>
+      <w:rFonts w:asciiTheme="majorHAnsi" w:eastAsiaTheme="majorEastAsia" w:hAnsiTheme="majorHAnsi" w:cstheme="majorBidi"/>
+      <w:b w:val="0"/>
+      <w:bCs w:val="0"/>
+      <w:caps w:val="0"/>
+      <w:color w:val="2F5496" w:themeColor="accent1" w:themeShade="BF"/>
+      <w:kern w:val="0"/>
+      <w:lang w:val="pl-PL" w:eastAsia="pl-PL"/>
     </w:rPr>
   </w:style>
 </w:styles>

--- a/SDS_Full-stack.docx
+++ b/SDS_Full-stack.docx
@@ -445,6 +445,13 @@
     </w:p>
     <w:sdt>
       <w:sdtPr>
+        <w:rPr>
+          <w:rFonts w:ascii="Times New Roman" w:eastAsia="Times New Roman" w:hAnsi="Times New Roman" w:cs="Times New Roman"/>
+          <w:color w:val="auto"/>
+          <w:sz w:val="24"/>
+          <w:szCs w:val="24"/>
+          <w:lang w:val="fi-FI" w:eastAsia="en-US"/>
+        </w:rPr>
         <w:id w:val="-1988616862"/>
         <w:docPartObj>
           <w:docPartGallery w:val="Table of Contents"/>
@@ -453,13 +460,8 @@
       </w:sdtPr>
       <w:sdtEndPr>
         <w:rPr>
-          <w:rFonts w:ascii="Times New Roman" w:eastAsia="Times New Roman" w:hAnsi="Times New Roman" w:cs="Times New Roman"/>
           <w:b/>
           <w:bCs/>
-          <w:color w:val="auto"/>
-          <w:sz w:val="24"/>
-          <w:szCs w:val="24"/>
-          <w:lang w:val="fi-FI" w:eastAsia="en-US"/>
         </w:rPr>
       </w:sdtEndPr>
       <w:sdtContent>
@@ -1792,7 +1794,7 @@
           <w:lang w:val="en-US"/>
         </w:rPr>
         <w:drawing>
-          <wp:inline distT="0" distB="0" distL="0" distR="0" wp14:anchorId="0DC08F50" wp14:editId="000998D3">
+          <wp:inline distT="0" distB="0" distL="0" distR="0" wp14:anchorId="0DC08F50" wp14:editId="67509FB4">
             <wp:extent cx="4680000" cy="2504841"/>
             <wp:effectExtent l="152400" t="152400" r="368300" b="353060"/>
             <wp:docPr id="1679263070" name="Obraz 1"/>
@@ -2144,6 +2146,7 @@
       </w:pPr>
       <w:r>
         <w:rPr>
+          <w:noProof/>
           <w:lang w:val="en-US"/>
         </w:rPr>
         <w:drawing>
@@ -2250,6 +2253,7 @@
       </w:pPr>
       <w:r>
         <w:rPr>
+          <w:noProof/>
           <w:lang w:val="en-US"/>
         </w:rPr>
         <w:drawing>
@@ -2331,6 +2335,7 @@
       </w:pPr>
       <w:r>
         <w:rPr>
+          <w:noProof/>
           <w:lang w:val="en-US"/>
         </w:rPr>
         <w:drawing>
@@ -2432,6 +2437,7 @@
       </w:pPr>
       <w:r>
         <w:rPr>
+          <w:noProof/>
           <w:lang w:val="en-US"/>
         </w:rPr>
         <w:drawing>
@@ -2489,6 +2495,7 @@
       </w:pPr>
       <w:r>
         <w:rPr>
+          <w:noProof/>
           <w:lang w:val="en-US"/>
         </w:rPr>
         <w:drawing>
@@ -2749,19 +2756,7 @@
         <w:rPr>
           <w:lang w:val="en-US"/>
         </w:rPr>
-        <w:t>C</w:t>
-      </w:r>
-      <w:r>
-        <w:rPr>
-          <w:lang w:val="en-US"/>
-        </w:rPr>
-        <w:t>omponents</w:t>
-      </w:r>
-      <w:r>
-        <w:rPr>
-          <w:lang w:val="en-US"/>
-        </w:rPr>
-        <w:t>.</w:t>
+        <w:t>Components.</w:t>
       </w:r>
     </w:p>
     <w:p>
@@ -2818,6 +2813,7 @@
       </w:r>
       <w:r>
         <w:rPr>
+          <w:noProof/>
           <w:lang w:val="en-US"/>
         </w:rPr>
         <w:drawing>
@@ -2872,6 +2868,7 @@
       </w:pPr>
       <w:r>
         <w:rPr>
+          <w:noProof/>
           <w:lang w:val="en-US"/>
         </w:rPr>
         <w:drawing>
@@ -2943,6 +2940,7 @@
       </w:pPr>
       <w:r>
         <w:rPr>
+          <w:noProof/>
           <w:lang w:val="en-US"/>
         </w:rPr>
         <w:drawing>
@@ -3004,6 +3002,7 @@
       </w:pPr>
       <w:r>
         <w:rPr>
+          <w:noProof/>
           <w:lang w:val="en-US"/>
         </w:rPr>
         <w:drawing>
@@ -3078,13 +3077,7 @@
         <w:rPr>
           <w:lang w:val="en-US"/>
         </w:rPr>
-        <w:t>M</w:t>
-      </w:r>
-      <w:r>
-        <w:rPr>
-          <w:lang w:val="en-US"/>
-        </w:rPr>
-        <w:t>Ern stack</w:t>
+        <w:t>MErn stack</w:t>
       </w:r>
       <w:bookmarkEnd w:id="4"/>
       <w:r>
@@ -3168,6 +3161,7 @@
       </w:pPr>
       <w:r>
         <w:rPr>
+          <w:noProof/>
           <w:lang w:val="en-US"/>
         </w:rPr>
         <w:drawing>
@@ -3226,6 +3220,7 @@
       </w:pPr>
       <w:r>
         <w:rPr>
+          <w:noProof/>
           <w:lang w:val="en-US"/>
         </w:rPr>
         <w:drawing>
@@ -3284,6 +3279,7 @@
       </w:pPr>
       <w:r>
         <w:rPr>
+          <w:noProof/>
           <w:lang w:val="en-US"/>
         </w:rPr>
         <w:drawing>
@@ -3368,6 +3364,7 @@
       </w:pPr>
       <w:r>
         <w:rPr>
+          <w:noProof/>
           <w:lang w:val="en-US"/>
         </w:rPr>
         <w:drawing>
@@ -3492,10 +3489,1299 @@
           <w:lang w:val="en-US"/>
         </w:rPr>
       </w:pPr>
+      <w:r>
+        <w:rPr>
+          <w:lang w:val="en-US"/>
+        </w:rPr>
+        <w:t>I created the application as a simple and interactive platform for practicing basic mathematical operations. Its main goal is to enable users – especially children or people who want to improve their mathematical foundations – to practice adding, subtracting, multiplying and dividing on a daily basis.</w:t>
+      </w:r>
+    </w:p>
+    <w:p>
+      <w:pPr>
+        <w:rPr>
+          <w:lang w:val="en-US"/>
+        </w:rPr>
+      </w:pPr>
+    </w:p>
+    <w:p>
+      <w:pPr>
+        <w:rPr>
+          <w:lang w:val="en-US"/>
+        </w:rPr>
+      </w:pPr>
+      <w:r>
+        <w:rPr>
+          <w:lang w:val="en-US"/>
+        </w:rPr>
+        <w:t>I wanted the application to be quick, intuitive and motivating to use, which is why I introduced features such as:</w:t>
+      </w:r>
+    </w:p>
+    <w:p>
+      <w:pPr>
+        <w:rPr>
+          <w:lang w:val="en-US"/>
+        </w:rPr>
+      </w:pPr>
+    </w:p>
+    <w:p>
+      <w:pPr>
+        <w:pStyle w:val="Akapitzlist"/>
+        <w:numPr>
+          <w:ilvl w:val="0"/>
+          <w:numId w:val="9"/>
+        </w:numPr>
+        <w:rPr>
+          <w:lang w:val="en-US"/>
+        </w:rPr>
+      </w:pPr>
+      <w:r>
+        <w:rPr>
+          <w:lang w:val="en-US"/>
+        </w:rPr>
+        <w:t>counting the result and the current series of correct answers (streak),</w:t>
+      </w:r>
+    </w:p>
+    <w:p>
+      <w:pPr>
+        <w:rPr>
+          <w:lang w:val="en-US"/>
+        </w:rPr>
+      </w:pPr>
+    </w:p>
+    <w:p>
+      <w:pPr>
+        <w:pStyle w:val="Akapitzlist"/>
+        <w:numPr>
+          <w:ilvl w:val="0"/>
+          <w:numId w:val="9"/>
+        </w:numPr>
+        <w:rPr>
+          <w:lang w:val="en-US"/>
+        </w:rPr>
+      </w:pPr>
+      <w:r>
+        <w:rPr>
+          <w:lang w:val="en-US"/>
+        </w:rPr>
+        <w:t>a system of messages informing about the correctness of the answer,</w:t>
+      </w:r>
+    </w:p>
+    <w:p>
+      <w:pPr>
+        <w:rPr>
+          <w:lang w:val="en-US"/>
+        </w:rPr>
+      </w:pPr>
+    </w:p>
+    <w:p>
+      <w:pPr>
+        <w:pStyle w:val="Akapitzlist"/>
+        <w:numPr>
+          <w:ilvl w:val="0"/>
+          <w:numId w:val="9"/>
+        </w:numPr>
+        <w:rPr>
+          <w:lang w:val="en-US"/>
+        </w:rPr>
+      </w:pPr>
+      <w:r>
+        <w:rPr>
+          <w:lang w:val="en-US"/>
+        </w:rPr>
+        <w:t>a simple and clear interface.</w:t>
+      </w:r>
+    </w:p>
+    <w:p>
+      <w:pPr>
+        <w:rPr>
+          <w:lang w:val="en-US"/>
+        </w:rPr>
+      </w:pPr>
+    </w:p>
+    <w:p>
+      <w:pPr>
+        <w:rPr>
+          <w:lang w:val="en-US"/>
+        </w:rPr>
+      </w:pPr>
+      <w:r>
+        <w:rPr>
+          <w:lang w:val="en-US"/>
+        </w:rPr>
+        <w:t>I used a modular approach – each component has its own responsibility. Thanks to the backend with JWT authorization, you can log in and track your progress.</w:t>
+      </w:r>
+    </w:p>
+    <w:p>
+      <w:pPr>
+        <w:rPr>
+          <w:lang w:val="en-US"/>
+        </w:rPr>
+      </w:pPr>
+      <w:r>
+        <w:rPr>
+          <w:lang w:val="en-US"/>
+        </w:rPr>
+        <w:t>My goal was to create something that could be expanded – e.g. with new game modes, ranking, daily challenges, achievements or integration with a teacher account.</w:t>
+      </w:r>
+    </w:p>
+    <w:p>
+      <w:pPr>
+        <w:rPr>
+          <w:b/>
+          <w:bCs/>
+          <w:lang w:val="en-US"/>
+        </w:rPr>
+      </w:pPr>
+      <w:r>
+        <w:rPr>
+          <w:b/>
+          <w:bCs/>
+          <w:lang w:val="en-US"/>
+        </w:rPr>
+        <w:br w:type="page"/>
+      </w:r>
+    </w:p>
+    <w:p>
+      <w:pPr>
+        <w:rPr>
+          <w:b/>
+          <w:bCs/>
+          <w:lang w:val="en-US"/>
+        </w:rPr>
+      </w:pPr>
+      <w:r>
+        <w:rPr>
+          <w:b/>
+          <w:bCs/>
+          <w:lang w:val="en-US"/>
+        </w:rPr>
+        <w:t xml:space="preserve">Working backend: </w:t>
+      </w:r>
+    </w:p>
+    <w:p>
+      <w:pPr>
+        <w:rPr>
+          <w:lang w:val="en-US"/>
+        </w:rPr>
+      </w:pPr>
+    </w:p>
+    <w:p>
+      <w:pPr>
+        <w:rPr>
+          <w:lang w:val="en-US"/>
+        </w:rPr>
+      </w:pPr>
+      <w:r>
+        <w:rPr>
+          <w:lang w:val="en-US"/>
+        </w:rPr>
+        <w:t xml:space="preserve">MongoDB compass: </w:t>
+      </w:r>
+    </w:p>
+    <w:p>
+      <w:pPr>
+        <w:jc w:val="center"/>
+        <w:rPr>
+          <w:lang w:val="en-US"/>
+        </w:rPr>
+      </w:pPr>
+      <w:r>
+        <w:rPr>
+          <w:lang w:val="en-US"/>
+        </w:rPr>
+        <w:drawing>
+          <wp:inline distT="0" distB="0" distL="0" distR="0" wp14:anchorId="0EC6A7DC" wp14:editId="15EA6534">
+            <wp:extent cx="4680000" cy="2731731"/>
+            <wp:effectExtent l="152400" t="152400" r="368300" b="354965"/>
+            <wp:docPr id="1962086979" name="Obraz 1"/>
+            <wp:cNvGraphicFramePr>
+              <a:graphicFrameLocks xmlns:a="http://schemas.openxmlformats.org/drawingml/2006/main" noChangeAspect="1"/>
+            </wp:cNvGraphicFramePr>
+            <a:graphic xmlns:a="http://schemas.openxmlformats.org/drawingml/2006/main">
+              <a:graphicData uri="http://schemas.openxmlformats.org/drawingml/2006/picture">
+                <pic:pic xmlns:pic="http://schemas.openxmlformats.org/drawingml/2006/picture">
+                  <pic:nvPicPr>
+                    <pic:cNvPr id="1962086979" name=""/>
+                    <pic:cNvPicPr/>
+                  </pic:nvPicPr>
+                  <pic:blipFill>
+                    <a:blip r:embed="rId34"/>
+                    <a:stretch>
+                      <a:fillRect/>
+                    </a:stretch>
+                  </pic:blipFill>
+                  <pic:spPr>
+                    <a:xfrm>
+                      <a:off x="0" y="0"/>
+                      <a:ext cx="4680000" cy="2731731"/>
+                    </a:xfrm>
+                    <a:prstGeom prst="rect">
+                      <a:avLst/>
+                    </a:prstGeom>
+                    <a:ln>
+                      <a:noFill/>
+                    </a:ln>
+                    <a:effectLst>
+                      <a:outerShdw blurRad="292100" dist="139700" dir="2700000" algn="tl" rotWithShape="0">
+                        <a:srgbClr val="333333">
+                          <a:alpha val="65000"/>
+                        </a:srgbClr>
+                      </a:outerShdw>
+                    </a:effectLst>
+                  </pic:spPr>
+                </pic:pic>
+              </a:graphicData>
+            </a:graphic>
+          </wp:inline>
+        </w:drawing>
+      </w:r>
+    </w:p>
+    <w:p>
+      <w:pPr>
+        <w:rPr>
+          <w:lang w:val="en-US"/>
+        </w:rPr>
+      </w:pPr>
+    </w:p>
+    <w:p>
+      <w:pPr>
+        <w:rPr>
+          <w:lang w:val="en-US"/>
+        </w:rPr>
+      </w:pPr>
+      <w:r>
+        <w:rPr>
+          <w:lang w:val="en-US"/>
+        </w:rPr>
+        <w:t>Register</w:t>
+      </w:r>
+    </w:p>
+    <w:p>
+      <w:pPr>
+        <w:jc w:val="center"/>
+        <w:rPr>
+          <w:lang w:val="en-US"/>
+        </w:rPr>
+      </w:pPr>
+      <w:r>
+        <w:rPr>
+          <w:lang w:val="en-US"/>
+        </w:rPr>
+        <w:drawing>
+          <wp:inline distT="0" distB="0" distL="0" distR="0" wp14:anchorId="798DFBC6" wp14:editId="449249E2">
+            <wp:extent cx="4680000" cy="890516"/>
+            <wp:effectExtent l="152400" t="152400" r="368300" b="367030"/>
+            <wp:docPr id="373067493" name="Obraz 1"/>
+            <wp:cNvGraphicFramePr>
+              <a:graphicFrameLocks xmlns:a="http://schemas.openxmlformats.org/drawingml/2006/main" noChangeAspect="1"/>
+            </wp:cNvGraphicFramePr>
+            <a:graphic xmlns:a="http://schemas.openxmlformats.org/drawingml/2006/main">
+              <a:graphicData uri="http://schemas.openxmlformats.org/drawingml/2006/picture">
+                <pic:pic xmlns:pic="http://schemas.openxmlformats.org/drawingml/2006/picture">
+                  <pic:nvPicPr>
+                    <pic:cNvPr id="373067493" name=""/>
+                    <pic:cNvPicPr/>
+                  </pic:nvPicPr>
+                  <pic:blipFill>
+                    <a:blip r:embed="rId35"/>
+                    <a:stretch>
+                      <a:fillRect/>
+                    </a:stretch>
+                  </pic:blipFill>
+                  <pic:spPr>
+                    <a:xfrm>
+                      <a:off x="0" y="0"/>
+                      <a:ext cx="4680000" cy="890516"/>
+                    </a:xfrm>
+                    <a:prstGeom prst="rect">
+                      <a:avLst/>
+                    </a:prstGeom>
+                    <a:ln>
+                      <a:noFill/>
+                    </a:ln>
+                    <a:effectLst>
+                      <a:outerShdw blurRad="292100" dist="139700" dir="2700000" algn="tl" rotWithShape="0">
+                        <a:srgbClr val="333333">
+                          <a:alpha val="65000"/>
+                        </a:srgbClr>
+                      </a:outerShdw>
+                    </a:effectLst>
+                  </pic:spPr>
+                </pic:pic>
+              </a:graphicData>
+            </a:graphic>
+          </wp:inline>
+        </w:drawing>
+      </w:r>
+    </w:p>
+    <w:p>
+      <w:pPr>
+        <w:rPr>
+          <w:lang w:val="en-US"/>
+        </w:rPr>
+      </w:pPr>
+    </w:p>
+    <w:p>
+      <w:pPr>
+        <w:rPr>
+          <w:lang w:val="en-US"/>
+        </w:rPr>
+      </w:pPr>
+      <w:r>
+        <w:rPr>
+          <w:lang w:val="en-US"/>
+        </w:rPr>
+        <w:t>Login</w:t>
+      </w:r>
+    </w:p>
+    <w:p>
+      <w:pPr>
+        <w:jc w:val="center"/>
+        <w:rPr>
+          <w:lang w:val="en-US"/>
+        </w:rPr>
+      </w:pPr>
+      <w:r>
+        <w:rPr>
+          <w:lang w:val="en-US"/>
+        </w:rPr>
+        <w:drawing>
+          <wp:inline distT="0" distB="0" distL="0" distR="0" wp14:anchorId="67E39C4C" wp14:editId="0BAEA7B8">
+            <wp:extent cx="4680000" cy="590659"/>
+            <wp:effectExtent l="152400" t="152400" r="368300" b="361950"/>
+            <wp:docPr id="3753840" name="Obraz 1"/>
+            <wp:cNvGraphicFramePr>
+              <a:graphicFrameLocks xmlns:a="http://schemas.openxmlformats.org/drawingml/2006/main" noChangeAspect="1"/>
+            </wp:cNvGraphicFramePr>
+            <a:graphic xmlns:a="http://schemas.openxmlformats.org/drawingml/2006/main">
+              <a:graphicData uri="http://schemas.openxmlformats.org/drawingml/2006/picture">
+                <pic:pic xmlns:pic="http://schemas.openxmlformats.org/drawingml/2006/picture">
+                  <pic:nvPicPr>
+                    <pic:cNvPr id="3753840" name=""/>
+                    <pic:cNvPicPr/>
+                  </pic:nvPicPr>
+                  <pic:blipFill>
+                    <a:blip r:embed="rId36"/>
+                    <a:stretch>
+                      <a:fillRect/>
+                    </a:stretch>
+                  </pic:blipFill>
+                  <pic:spPr>
+                    <a:xfrm>
+                      <a:off x="0" y="0"/>
+                      <a:ext cx="4680000" cy="590659"/>
+                    </a:xfrm>
+                    <a:prstGeom prst="rect">
+                      <a:avLst/>
+                    </a:prstGeom>
+                    <a:ln>
+                      <a:noFill/>
+                    </a:ln>
+                    <a:effectLst>
+                      <a:outerShdw blurRad="292100" dist="139700" dir="2700000" algn="tl" rotWithShape="0">
+                        <a:srgbClr val="333333">
+                          <a:alpha val="65000"/>
+                        </a:srgbClr>
+                      </a:outerShdw>
+                    </a:effectLst>
+                  </pic:spPr>
+                </pic:pic>
+              </a:graphicData>
+            </a:graphic>
+          </wp:inline>
+        </w:drawing>
+      </w:r>
+    </w:p>
+    <w:p>
+      <w:pPr>
+        <w:rPr>
+          <w:lang w:val="en-US"/>
+        </w:rPr>
+      </w:pPr>
+    </w:p>
+    <w:p>
+      <w:pPr>
+        <w:rPr>
+          <w:lang w:val="en-US"/>
+        </w:rPr>
+      </w:pPr>
+    </w:p>
+    <w:p>
+      <w:pPr>
+        <w:rPr>
+          <w:lang w:val="en-US"/>
+        </w:rPr>
+      </w:pPr>
+    </w:p>
+    <w:p>
+      <w:pPr>
+        <w:rPr>
+          <w:lang w:val="en-US"/>
+        </w:rPr>
+      </w:pPr>
+    </w:p>
+    <w:p>
+      <w:pPr>
+        <w:rPr>
+          <w:lang w:val="en-US"/>
+        </w:rPr>
+      </w:pPr>
+    </w:p>
+    <w:p>
+      <w:pPr>
+        <w:rPr>
+          <w:lang w:val="en-US"/>
+        </w:rPr>
+      </w:pPr>
+    </w:p>
+    <w:p>
+      <w:pPr>
+        <w:rPr>
+          <w:b/>
+          <w:bCs/>
+          <w:lang w:val="en-US"/>
+        </w:rPr>
+      </w:pPr>
+      <w:r>
+        <w:rPr>
+          <w:b/>
+          <w:bCs/>
+          <w:lang w:val="en-US"/>
+        </w:rPr>
+        <w:br w:type="page"/>
+      </w:r>
+    </w:p>
+    <w:p>
+      <w:pPr>
+        <w:rPr>
+          <w:b/>
+          <w:bCs/>
+          <w:lang w:val="en-US"/>
+        </w:rPr>
+      </w:pPr>
+      <w:r>
+        <w:rPr>
+          <w:b/>
+          <w:bCs/>
+          <w:lang w:val="en-US"/>
+        </w:rPr>
+        <w:t>Frontend:</w:t>
+      </w:r>
+    </w:p>
+    <w:p>
+      <w:pPr>
+        <w:rPr>
+          <w:lang w:val="en-US"/>
+        </w:rPr>
+      </w:pPr>
+    </w:p>
+    <w:p>
+      <w:pPr>
+        <w:rPr>
+          <w:lang w:val="en-US"/>
+        </w:rPr>
+      </w:pPr>
+      <w:r>
+        <w:rPr>
+          <w:lang w:val="en-US"/>
+        </w:rPr>
+        <w:t>Home page</w:t>
+      </w:r>
+    </w:p>
+    <w:p>
+      <w:pPr>
+        <w:jc w:val="center"/>
+        <w:rPr>
+          <w:lang w:val="en-US"/>
+        </w:rPr>
+      </w:pPr>
+      <w:r>
+        <w:rPr>
+          <w:lang w:val="en-US"/>
+        </w:rPr>
+        <w:drawing>
+          <wp:inline distT="0" distB="0" distL="0" distR="0" wp14:anchorId="03DA5305" wp14:editId="2A040521">
+            <wp:extent cx="4680000" cy="2363701"/>
+            <wp:effectExtent l="152400" t="152400" r="368300" b="360680"/>
+            <wp:docPr id="1749455046" name="Obraz 1"/>
+            <wp:cNvGraphicFramePr>
+              <a:graphicFrameLocks xmlns:a="http://schemas.openxmlformats.org/drawingml/2006/main" noChangeAspect="1"/>
+            </wp:cNvGraphicFramePr>
+            <a:graphic xmlns:a="http://schemas.openxmlformats.org/drawingml/2006/main">
+              <a:graphicData uri="http://schemas.openxmlformats.org/drawingml/2006/picture">
+                <pic:pic xmlns:pic="http://schemas.openxmlformats.org/drawingml/2006/picture">
+                  <pic:nvPicPr>
+                    <pic:cNvPr id="1749455046" name=""/>
+                    <pic:cNvPicPr/>
+                  </pic:nvPicPr>
+                  <pic:blipFill>
+                    <a:blip r:embed="rId37"/>
+                    <a:stretch>
+                      <a:fillRect/>
+                    </a:stretch>
+                  </pic:blipFill>
+                  <pic:spPr>
+                    <a:xfrm>
+                      <a:off x="0" y="0"/>
+                      <a:ext cx="4680000" cy="2363701"/>
+                    </a:xfrm>
+                    <a:prstGeom prst="rect">
+                      <a:avLst/>
+                    </a:prstGeom>
+                    <a:ln>
+                      <a:noFill/>
+                    </a:ln>
+                    <a:effectLst>
+                      <a:outerShdw blurRad="292100" dist="139700" dir="2700000" algn="tl" rotWithShape="0">
+                        <a:srgbClr val="333333">
+                          <a:alpha val="65000"/>
+                        </a:srgbClr>
+                      </a:outerShdw>
+                    </a:effectLst>
+                  </pic:spPr>
+                </pic:pic>
+              </a:graphicData>
+            </a:graphic>
+          </wp:inline>
+        </w:drawing>
+      </w:r>
+    </w:p>
+    <w:p>
+      <w:pPr>
+        <w:rPr>
+          <w:lang w:val="en-US"/>
+        </w:rPr>
+      </w:pPr>
+    </w:p>
+    <w:p>
+      <w:pPr>
+        <w:rPr>
+          <w:lang w:val="en-US"/>
+        </w:rPr>
+      </w:pPr>
+      <w:r>
+        <w:rPr>
+          <w:lang w:val="en-US"/>
+        </w:rPr>
+        <w:t>Register page</w:t>
+      </w:r>
+    </w:p>
+    <w:p>
+      <w:pPr>
+        <w:jc w:val="center"/>
+        <w:rPr>
+          <w:lang w:val="en-US"/>
+        </w:rPr>
+      </w:pPr>
+      <w:r>
+        <w:rPr>
+          <w:lang w:val="en-US"/>
+        </w:rPr>
+        <w:drawing>
+          <wp:inline distT="0" distB="0" distL="0" distR="0" wp14:anchorId="174210C2" wp14:editId="4ECA342F">
+            <wp:extent cx="4680000" cy="2429744"/>
+            <wp:effectExtent l="152400" t="152400" r="368300" b="370840"/>
+            <wp:docPr id="894734965" name="Obraz 1"/>
+            <wp:cNvGraphicFramePr>
+              <a:graphicFrameLocks xmlns:a="http://schemas.openxmlformats.org/drawingml/2006/main" noChangeAspect="1"/>
+            </wp:cNvGraphicFramePr>
+            <a:graphic xmlns:a="http://schemas.openxmlformats.org/drawingml/2006/main">
+              <a:graphicData uri="http://schemas.openxmlformats.org/drawingml/2006/picture">
+                <pic:pic xmlns:pic="http://schemas.openxmlformats.org/drawingml/2006/picture">
+                  <pic:nvPicPr>
+                    <pic:cNvPr id="894734965" name=""/>
+                    <pic:cNvPicPr/>
+                  </pic:nvPicPr>
+                  <pic:blipFill>
+                    <a:blip r:embed="rId38"/>
+                    <a:stretch>
+                      <a:fillRect/>
+                    </a:stretch>
+                  </pic:blipFill>
+                  <pic:spPr>
+                    <a:xfrm>
+                      <a:off x="0" y="0"/>
+                      <a:ext cx="4680000" cy="2429744"/>
+                    </a:xfrm>
+                    <a:prstGeom prst="rect">
+                      <a:avLst/>
+                    </a:prstGeom>
+                    <a:ln>
+                      <a:noFill/>
+                    </a:ln>
+                    <a:effectLst>
+                      <a:outerShdw blurRad="292100" dist="139700" dir="2700000" algn="tl" rotWithShape="0">
+                        <a:srgbClr val="333333">
+                          <a:alpha val="65000"/>
+                        </a:srgbClr>
+                      </a:outerShdw>
+                    </a:effectLst>
+                  </pic:spPr>
+                </pic:pic>
+              </a:graphicData>
+            </a:graphic>
+          </wp:inline>
+        </w:drawing>
+      </w:r>
+    </w:p>
+    <w:p>
+      <w:pPr>
+        <w:rPr>
+          <w:lang w:val="en-US"/>
+        </w:rPr>
+      </w:pPr>
+    </w:p>
+    <w:p>
+      <w:pPr>
+        <w:rPr>
+          <w:lang w:val="en-US"/>
+        </w:rPr>
+      </w:pPr>
+      <w:r>
+        <w:rPr>
+          <w:lang w:val="en-US"/>
+        </w:rPr>
+        <w:br w:type="page"/>
+      </w:r>
+    </w:p>
+    <w:p>
+      <w:pPr>
+        <w:rPr>
+          <w:lang w:val="en-US"/>
+        </w:rPr>
+      </w:pPr>
+      <w:r>
+        <w:rPr>
+          <w:lang w:val="en-US"/>
+        </w:rPr>
+        <w:t>Login page</w:t>
+      </w:r>
+    </w:p>
+    <w:p>
+      <w:pPr>
+        <w:jc w:val="center"/>
+        <w:rPr>
+          <w:lang w:val="en-US"/>
+        </w:rPr>
+      </w:pPr>
+      <w:r>
+        <w:rPr>
+          <w:lang w:val="en-US"/>
+        </w:rPr>
+        <w:drawing>
+          <wp:inline distT="0" distB="0" distL="0" distR="0" wp14:anchorId="703F517E" wp14:editId="06217242">
+            <wp:extent cx="4680000" cy="2509635"/>
+            <wp:effectExtent l="152400" t="152400" r="368300" b="367030"/>
+            <wp:docPr id="1876072629" name="Obraz 1"/>
+            <wp:cNvGraphicFramePr>
+              <a:graphicFrameLocks xmlns:a="http://schemas.openxmlformats.org/drawingml/2006/main" noChangeAspect="1"/>
+            </wp:cNvGraphicFramePr>
+            <a:graphic xmlns:a="http://schemas.openxmlformats.org/drawingml/2006/main">
+              <a:graphicData uri="http://schemas.openxmlformats.org/drawingml/2006/picture">
+                <pic:pic xmlns:pic="http://schemas.openxmlformats.org/drawingml/2006/picture">
+                  <pic:nvPicPr>
+                    <pic:cNvPr id="1876072629" name=""/>
+                    <pic:cNvPicPr/>
+                  </pic:nvPicPr>
+                  <pic:blipFill>
+                    <a:blip r:embed="rId39"/>
+                    <a:stretch>
+                      <a:fillRect/>
+                    </a:stretch>
+                  </pic:blipFill>
+                  <pic:spPr>
+                    <a:xfrm>
+                      <a:off x="0" y="0"/>
+                      <a:ext cx="4680000" cy="2509635"/>
+                    </a:xfrm>
+                    <a:prstGeom prst="rect">
+                      <a:avLst/>
+                    </a:prstGeom>
+                    <a:ln>
+                      <a:noFill/>
+                    </a:ln>
+                    <a:effectLst>
+                      <a:outerShdw blurRad="292100" dist="139700" dir="2700000" algn="tl" rotWithShape="0">
+                        <a:srgbClr val="333333">
+                          <a:alpha val="65000"/>
+                        </a:srgbClr>
+                      </a:outerShdw>
+                    </a:effectLst>
+                  </pic:spPr>
+                </pic:pic>
+              </a:graphicData>
+            </a:graphic>
+          </wp:inline>
+        </w:drawing>
+      </w:r>
+    </w:p>
+    <w:p>
+      <w:pPr>
+        <w:rPr>
+          <w:lang w:val="en-US"/>
+        </w:rPr>
+      </w:pPr>
+    </w:p>
+    <w:p>
+      <w:pPr>
+        <w:rPr>
+          <w:lang w:val="en-US"/>
+        </w:rPr>
+      </w:pPr>
+      <w:r>
+        <w:rPr>
+          <w:lang w:val="en-US"/>
+        </w:rPr>
+        <w:t xml:space="preserve">Example credentials: </w:t>
+      </w:r>
+    </w:p>
+    <w:p>
+      <w:pPr>
+        <w:rPr>
+          <w:color w:val="5B9BD5" w:themeColor="accent5"/>
+          <w:lang w:val="en-US"/>
+        </w:rPr>
+      </w:pPr>
+      <w:r>
+        <w:rPr>
+          <w:lang w:val="en-US"/>
+        </w:rPr>
+        <w:t xml:space="preserve">Email: </w:t>
+      </w:r>
+      <w:hyperlink r:id="rId40" w:history="1">
+        <w:r>
+          <w:rPr>
+            <w:rStyle w:val="Hipercze"/>
+            <w:color w:val="5B9BD5" w:themeColor="accent5"/>
+            <w:lang w:val="en-US"/>
+          </w:rPr>
+          <w:t>test@example.com</w:t>
+        </w:r>
+      </w:hyperlink>
+    </w:p>
+    <w:p>
+      <w:pPr>
+        <w:rPr>
+          <w:lang w:val="en-US"/>
+        </w:rPr>
+      </w:pPr>
+      <w:r>
+        <w:rPr>
+          <w:lang w:val="en-US"/>
+        </w:rPr>
+        <w:t xml:space="preserve">Password: </w:t>
+      </w:r>
+      <w:r>
+        <w:rPr>
+          <w:lang w:val="en-US"/>
+        </w:rPr>
+        <w:t>test123</w:t>
+      </w:r>
+      <w:r>
+        <w:rPr>
+          <w:lang w:val="en-US"/>
+        </w:rPr>
+        <w:t xml:space="preserve"> </w:t>
+      </w:r>
+    </w:p>
+    <w:p>
+      <w:pPr>
+        <w:rPr>
+          <w:lang w:val="en-US"/>
+        </w:rPr>
+      </w:pPr>
+    </w:p>
+    <w:p>
+      <w:pPr>
+        <w:rPr>
+          <w:lang w:val="en-US"/>
+        </w:rPr>
+      </w:pPr>
+    </w:p>
+    <w:p>
+      <w:pPr>
+        <w:rPr>
+          <w:lang w:val="en-US"/>
+        </w:rPr>
+      </w:pPr>
+    </w:p>
+    <w:p>
+      <w:pPr>
+        <w:rPr>
+          <w:lang w:val="en-US"/>
+        </w:rPr>
+      </w:pPr>
+    </w:p>
+    <w:p>
+      <w:pPr>
+        <w:rPr>
+          <w:lang w:val="en-US"/>
+        </w:rPr>
+      </w:pPr>
+      <w:r>
+        <w:rPr>
+          <w:lang w:val="en-US"/>
+        </w:rPr>
+        <w:t>Practice page</w:t>
+      </w:r>
+    </w:p>
+    <w:p>
+      <w:pPr>
+        <w:rPr>
+          <w:lang w:val="en-US"/>
+        </w:rPr>
+      </w:pPr>
+    </w:p>
+    <w:p>
+      <w:pPr>
+        <w:jc w:val="center"/>
+        <w:rPr>
+          <w:lang w:val="en-US"/>
+        </w:rPr>
+      </w:pPr>
+      <w:r>
+        <w:rPr>
+          <w:lang w:val="en-US"/>
+        </w:rPr>
+        <w:drawing>
+          <wp:inline distT="0" distB="0" distL="0" distR="0" wp14:anchorId="28144EE3" wp14:editId="62009F99">
+            <wp:extent cx="4680000" cy="1805531"/>
+            <wp:effectExtent l="152400" t="152400" r="368300" b="366395"/>
+            <wp:docPr id="120787033" name="Obraz 1"/>
+            <wp:cNvGraphicFramePr>
+              <a:graphicFrameLocks xmlns:a="http://schemas.openxmlformats.org/drawingml/2006/main" noChangeAspect="1"/>
+            </wp:cNvGraphicFramePr>
+            <a:graphic xmlns:a="http://schemas.openxmlformats.org/drawingml/2006/main">
+              <a:graphicData uri="http://schemas.openxmlformats.org/drawingml/2006/picture">
+                <pic:pic xmlns:pic="http://schemas.openxmlformats.org/drawingml/2006/picture">
+                  <pic:nvPicPr>
+                    <pic:cNvPr id="120787033" name=""/>
+                    <pic:cNvPicPr/>
+                  </pic:nvPicPr>
+                  <pic:blipFill rotWithShape="1">
+                    <a:blip r:embed="rId41"/>
+                    <a:srcRect b="7955"/>
+                    <a:stretch/>
+                  </pic:blipFill>
+                  <pic:spPr bwMode="auto">
+                    <a:xfrm>
+                      <a:off x="0" y="0"/>
+                      <a:ext cx="4680000" cy="1805531"/>
+                    </a:xfrm>
+                    <a:prstGeom prst="rect">
+                      <a:avLst/>
+                    </a:prstGeom>
+                    <a:ln>
+                      <a:noFill/>
+                    </a:ln>
+                    <a:effectLst>
+                      <a:outerShdw blurRad="292100" dist="139700" dir="2700000" algn="tl" rotWithShape="0">
+                        <a:srgbClr val="333333">
+                          <a:alpha val="65000"/>
+                        </a:srgbClr>
+                      </a:outerShdw>
+                    </a:effectLst>
+                    <a:extLst>
+                      <a:ext uri="{53640926-AAD7-44D8-BBD7-CCE9431645EC}">
+                        <a14:shadowObscured xmlns:a14="http://schemas.microsoft.com/office/drawing/2010/main"/>
+                      </a:ext>
+                    </a:extLst>
+                  </pic:spPr>
+                </pic:pic>
+              </a:graphicData>
+            </a:graphic>
+          </wp:inline>
+        </w:drawing>
+      </w:r>
+    </w:p>
+    <w:p>
+      <w:pPr>
+        <w:rPr>
+          <w:lang w:val="en-US"/>
+        </w:rPr>
+      </w:pPr>
+    </w:p>
+    <w:p>
+      <w:pPr>
+        <w:jc w:val="center"/>
+        <w:rPr>
+          <w:lang w:val="en-US"/>
+        </w:rPr>
+      </w:pPr>
+      <w:r>
+        <w:rPr>
+          <w:lang w:val="en-US"/>
+        </w:rPr>
+        <w:drawing>
+          <wp:inline distT="0" distB="0" distL="0" distR="0" wp14:anchorId="00A10DE0" wp14:editId="10277F67">
+            <wp:extent cx="4680000" cy="1739488"/>
+            <wp:effectExtent l="152400" t="152400" r="368300" b="356235"/>
+            <wp:docPr id="578731520" name="Obraz 1"/>
+            <wp:cNvGraphicFramePr>
+              <a:graphicFrameLocks xmlns:a="http://schemas.openxmlformats.org/drawingml/2006/main" noChangeAspect="1"/>
+            </wp:cNvGraphicFramePr>
+            <a:graphic xmlns:a="http://schemas.openxmlformats.org/drawingml/2006/main">
+              <a:graphicData uri="http://schemas.openxmlformats.org/drawingml/2006/picture">
+                <pic:pic xmlns:pic="http://schemas.openxmlformats.org/drawingml/2006/picture">
+                  <pic:nvPicPr>
+                    <pic:cNvPr id="578731520" name=""/>
+                    <pic:cNvPicPr/>
+                  </pic:nvPicPr>
+                  <pic:blipFill>
+                    <a:blip r:embed="rId42"/>
+                    <a:stretch>
+                      <a:fillRect/>
+                    </a:stretch>
+                  </pic:blipFill>
+                  <pic:spPr>
+                    <a:xfrm>
+                      <a:off x="0" y="0"/>
+                      <a:ext cx="4680000" cy="1739488"/>
+                    </a:xfrm>
+                    <a:prstGeom prst="rect">
+                      <a:avLst/>
+                    </a:prstGeom>
+                    <a:ln>
+                      <a:noFill/>
+                    </a:ln>
+                    <a:effectLst>
+                      <a:outerShdw blurRad="292100" dist="139700" dir="2700000" algn="tl" rotWithShape="0">
+                        <a:srgbClr val="333333">
+                          <a:alpha val="65000"/>
+                        </a:srgbClr>
+                      </a:outerShdw>
+                    </a:effectLst>
+                  </pic:spPr>
+                </pic:pic>
+              </a:graphicData>
+            </a:graphic>
+          </wp:inline>
+        </w:drawing>
+      </w:r>
+    </w:p>
+    <w:p>
+      <w:pPr>
+        <w:rPr>
+          <w:lang w:val="en-US"/>
+        </w:rPr>
+      </w:pPr>
+    </w:p>
+    <w:p>
+      <w:pPr>
+        <w:jc w:val="center"/>
+        <w:rPr>
+          <w:lang w:val="en-US"/>
+        </w:rPr>
+      </w:pPr>
+      <w:r>
+        <w:rPr>
+          <w:lang w:val="en-US"/>
+        </w:rPr>
+        <w:drawing>
+          <wp:inline distT="0" distB="0" distL="0" distR="0" wp14:anchorId="6E513D78" wp14:editId="4159EA09">
+            <wp:extent cx="4680000" cy="1591424"/>
+            <wp:effectExtent l="152400" t="152400" r="368300" b="370840"/>
+            <wp:docPr id="1521583705" name="Obraz 1"/>
+            <wp:cNvGraphicFramePr>
+              <a:graphicFrameLocks xmlns:a="http://schemas.openxmlformats.org/drawingml/2006/main" noChangeAspect="1"/>
+            </wp:cNvGraphicFramePr>
+            <a:graphic xmlns:a="http://schemas.openxmlformats.org/drawingml/2006/main">
+              <a:graphicData uri="http://schemas.openxmlformats.org/drawingml/2006/picture">
+                <pic:pic xmlns:pic="http://schemas.openxmlformats.org/drawingml/2006/picture">
+                  <pic:nvPicPr>
+                    <pic:cNvPr id="1521583705" name=""/>
+                    <pic:cNvPicPr/>
+                  </pic:nvPicPr>
+                  <pic:blipFill>
+                    <a:blip r:embed="rId43"/>
+                    <a:stretch>
+                      <a:fillRect/>
+                    </a:stretch>
+                  </pic:blipFill>
+                  <pic:spPr>
+                    <a:xfrm>
+                      <a:off x="0" y="0"/>
+                      <a:ext cx="4680000" cy="1591424"/>
+                    </a:xfrm>
+                    <a:prstGeom prst="rect">
+                      <a:avLst/>
+                    </a:prstGeom>
+                    <a:ln>
+                      <a:noFill/>
+                    </a:ln>
+                    <a:effectLst>
+                      <a:outerShdw blurRad="292100" dist="139700" dir="2700000" algn="tl" rotWithShape="0">
+                        <a:srgbClr val="333333">
+                          <a:alpha val="65000"/>
+                        </a:srgbClr>
+                      </a:outerShdw>
+                    </a:effectLst>
+                  </pic:spPr>
+                </pic:pic>
+              </a:graphicData>
+            </a:graphic>
+          </wp:inline>
+        </w:drawing>
+      </w:r>
+    </w:p>
+    <w:p>
+      <w:pPr>
+        <w:rPr>
+          <w:lang w:val="en-US"/>
+        </w:rPr>
+      </w:pPr>
+    </w:p>
+    <w:p>
+      <w:pPr>
+        <w:jc w:val="center"/>
+        <w:rPr>
+          <w:lang w:val="en-US"/>
+        </w:rPr>
+      </w:pPr>
+      <w:r>
+        <w:rPr>
+          <w:lang w:val="en-US"/>
+        </w:rPr>
+        <w:drawing>
+          <wp:inline distT="0" distB="0" distL="0" distR="0" wp14:anchorId="0A295725" wp14:editId="38A44342">
+            <wp:extent cx="4680000" cy="1811390"/>
+            <wp:effectExtent l="152400" t="152400" r="368300" b="360680"/>
+            <wp:docPr id="1295381072" name="Obraz 1"/>
+            <wp:cNvGraphicFramePr>
+              <a:graphicFrameLocks xmlns:a="http://schemas.openxmlformats.org/drawingml/2006/main" noChangeAspect="1"/>
+            </wp:cNvGraphicFramePr>
+            <a:graphic xmlns:a="http://schemas.openxmlformats.org/drawingml/2006/main">
+              <a:graphicData uri="http://schemas.openxmlformats.org/drawingml/2006/picture">
+                <pic:pic xmlns:pic="http://schemas.openxmlformats.org/drawingml/2006/picture">
+                  <pic:nvPicPr>
+                    <pic:cNvPr id="1295381072" name=""/>
+                    <pic:cNvPicPr/>
+                  </pic:nvPicPr>
+                  <pic:blipFill>
+                    <a:blip r:embed="rId44"/>
+                    <a:stretch>
+                      <a:fillRect/>
+                    </a:stretch>
+                  </pic:blipFill>
+                  <pic:spPr>
+                    <a:xfrm>
+                      <a:off x="0" y="0"/>
+                      <a:ext cx="4680000" cy="1811390"/>
+                    </a:xfrm>
+                    <a:prstGeom prst="rect">
+                      <a:avLst/>
+                    </a:prstGeom>
+                    <a:ln>
+                      <a:noFill/>
+                    </a:ln>
+                    <a:effectLst>
+                      <a:outerShdw blurRad="292100" dist="139700" dir="2700000" algn="tl" rotWithShape="0">
+                        <a:srgbClr val="333333">
+                          <a:alpha val="65000"/>
+                        </a:srgbClr>
+                      </a:outerShdw>
+                    </a:effectLst>
+                  </pic:spPr>
+                </pic:pic>
+              </a:graphicData>
+            </a:graphic>
+          </wp:inline>
+        </w:drawing>
+      </w:r>
+    </w:p>
+    <w:p>
+      <w:pPr>
+        <w:jc w:val="center"/>
+        <w:rPr>
+          <w:lang w:val="en-US"/>
+        </w:rPr>
+      </w:pPr>
+      <w:r>
+        <w:rPr>
+          <w:lang w:val="en-US"/>
+        </w:rPr>
+        <w:drawing>
+          <wp:inline distT="0" distB="0" distL="0" distR="0" wp14:anchorId="68D53740" wp14:editId="3C65FB59">
+            <wp:extent cx="3600000" cy="3175145"/>
+            <wp:effectExtent l="152400" t="152400" r="362585" b="368300"/>
+            <wp:docPr id="1609225218" name="Obraz 1"/>
+            <wp:cNvGraphicFramePr>
+              <a:graphicFrameLocks xmlns:a="http://schemas.openxmlformats.org/drawingml/2006/main" noChangeAspect="1"/>
+            </wp:cNvGraphicFramePr>
+            <a:graphic xmlns:a="http://schemas.openxmlformats.org/drawingml/2006/main">
+              <a:graphicData uri="http://schemas.openxmlformats.org/drawingml/2006/picture">
+                <pic:pic xmlns:pic="http://schemas.openxmlformats.org/drawingml/2006/picture">
+                  <pic:nvPicPr>
+                    <pic:cNvPr id="1609225218" name=""/>
+                    <pic:cNvPicPr/>
+                  </pic:nvPicPr>
+                  <pic:blipFill>
+                    <a:blip r:embed="rId45"/>
+                    <a:stretch>
+                      <a:fillRect/>
+                    </a:stretch>
+                  </pic:blipFill>
+                  <pic:spPr>
+                    <a:xfrm>
+                      <a:off x="0" y="0"/>
+                      <a:ext cx="3600000" cy="3175145"/>
+                    </a:xfrm>
+                    <a:prstGeom prst="rect">
+                      <a:avLst/>
+                    </a:prstGeom>
+                    <a:ln>
+                      <a:noFill/>
+                    </a:ln>
+                    <a:effectLst>
+                      <a:outerShdw blurRad="292100" dist="139700" dir="2700000" algn="tl" rotWithShape="0">
+                        <a:srgbClr val="333333">
+                          <a:alpha val="65000"/>
+                        </a:srgbClr>
+                      </a:outerShdw>
+                    </a:effectLst>
+                  </pic:spPr>
+                </pic:pic>
+              </a:graphicData>
+            </a:graphic>
+          </wp:inline>
+        </w:drawing>
+      </w:r>
+    </w:p>
+    <w:p>
+      <w:pPr>
+        <w:jc w:val="center"/>
+        <w:rPr>
+          <w:lang w:val="en-US"/>
+        </w:rPr>
+      </w:pPr>
+      <w:r>
+        <w:rPr>
+          <w:lang w:val="en-US"/>
+        </w:rPr>
+        <w:drawing>
+          <wp:inline distT="0" distB="0" distL="0" distR="0" wp14:anchorId="1B79D3D4" wp14:editId="69636686">
+            <wp:extent cx="3600000" cy="3284210"/>
+            <wp:effectExtent l="152400" t="152400" r="362585" b="354965"/>
+            <wp:docPr id="426103924" name="Obraz 1"/>
+            <wp:cNvGraphicFramePr>
+              <a:graphicFrameLocks xmlns:a="http://schemas.openxmlformats.org/drawingml/2006/main" noChangeAspect="1"/>
+            </wp:cNvGraphicFramePr>
+            <a:graphic xmlns:a="http://schemas.openxmlformats.org/drawingml/2006/main">
+              <a:graphicData uri="http://schemas.openxmlformats.org/drawingml/2006/picture">
+                <pic:pic xmlns:pic="http://schemas.openxmlformats.org/drawingml/2006/picture">
+                  <pic:nvPicPr>
+                    <pic:cNvPr id="426103924" name=""/>
+                    <pic:cNvPicPr/>
+                  </pic:nvPicPr>
+                  <pic:blipFill>
+                    <a:blip r:embed="rId46"/>
+                    <a:stretch>
+                      <a:fillRect/>
+                    </a:stretch>
+                  </pic:blipFill>
+                  <pic:spPr>
+                    <a:xfrm>
+                      <a:off x="0" y="0"/>
+                      <a:ext cx="3600000" cy="3284210"/>
+                    </a:xfrm>
+                    <a:prstGeom prst="rect">
+                      <a:avLst/>
+                    </a:prstGeom>
+                    <a:ln>
+                      <a:noFill/>
+                    </a:ln>
+                    <a:effectLst>
+                      <a:outerShdw blurRad="292100" dist="139700" dir="2700000" algn="tl" rotWithShape="0">
+                        <a:srgbClr val="333333">
+                          <a:alpha val="65000"/>
+                        </a:srgbClr>
+                      </a:outerShdw>
+                    </a:effectLst>
+                  </pic:spPr>
+                </pic:pic>
+              </a:graphicData>
+            </a:graphic>
+          </wp:inline>
+        </w:drawing>
+      </w:r>
+    </w:p>
+    <w:p>
+      <w:pPr>
+        <w:jc w:val="center"/>
+        <w:rPr>
+          <w:lang w:val="en-US"/>
+        </w:rPr>
+      </w:pPr>
+    </w:p>
+    <w:p>
+      <w:pPr>
+        <w:rPr>
+          <w:lang w:val="en-US"/>
+        </w:rPr>
+      </w:pPr>
+      <w:r>
+        <w:rPr>
+          <w:lang w:val="en-US"/>
+        </w:rPr>
+        <w:br w:type="page"/>
+      </w:r>
+    </w:p>
+    <w:p>
+      <w:pPr>
+        <w:rPr>
+          <w:lang w:val="en-US"/>
+        </w:rPr>
+      </w:pPr>
+      <w:r>
+        <w:rPr>
+          <w:lang w:val="en-US"/>
+        </w:rPr>
+        <w:t xml:space="preserve">Video of my project running: </w:t>
+      </w:r>
+    </w:p>
+    <w:p>
+      <w:pPr>
+        <w:rPr>
+          <w:b/>
+          <w:bCs/>
+          <w:color w:val="7030A0"/>
+          <w:lang w:val="en-US"/>
+        </w:rPr>
+      </w:pPr>
+      <w:hyperlink r:id="rId47" w:tgtFrame="_blank" w:history="1">
+        <w:r>
+          <w:rPr>
+            <w:rStyle w:val="Hipercze"/>
+            <w:b/>
+            <w:bCs/>
+            <w:color w:val="7030A0"/>
+          </w:rPr>
+          <w:t>https://youtu.be/T7u3N2qqn2o</w:t>
+        </w:r>
+      </w:hyperlink>
+      <w:r>
+        <w:rPr>
+          <w:b/>
+          <w:bCs/>
+          <w:color w:val="7030A0"/>
+          <w:lang w:val="en-US"/>
+        </w:rPr>
+        <w:t xml:space="preserve"> </w:t>
+      </w:r>
+    </w:p>
+    <w:p>
+      <w:pPr>
+        <w:rPr>
+          <w:b/>
+          <w:bCs/>
+          <w:color w:val="7030A0"/>
+          <w:lang w:val="en-US"/>
+        </w:rPr>
+      </w:pPr>
     </w:p>
     <w:sectPr>
-      <w:headerReference w:type="default" r:id="rId34"/>
-      <w:footerReference w:type="default" r:id="rId35"/>
+      <w:headerReference w:type="default" r:id="rId48"/>
+      <w:footerReference w:type="default" r:id="rId49"/>
       <w:pgSz w:w="11906" w:h="16838"/>
       <w:pgMar w:top="1701" w:right="1134" w:bottom="1701" w:left="1985" w:header="720" w:footer="720" w:gutter="0"/>
       <w:cols w:space="720"/>
@@ -4043,6 +5329,119 @@
     </w:lvl>
   </w:abstractNum>
   <w:abstractNum w:abstractNumId="4" w15:restartNumberingAfterBreak="0">
+    <w:nsid w:val="668A17EE"/>
+    <w:multiLevelType w:val="hybridMultilevel"/>
+    <w:tmpl w:val="59BE2F0A"/>
+    <w:lvl w:ilvl="0" w:tplc="04150009">
+      <w:start w:val="1"/>
+      <w:numFmt w:val="bullet"/>
+      <w:lvlText w:val=""/>
+      <w:lvlJc w:val="left"/>
+      <w:pPr>
+        <w:ind w:left="720" w:hanging="360"/>
+      </w:pPr>
+      <w:rPr>
+        <w:rFonts w:ascii="Wingdings" w:hAnsi="Wingdings" w:hint="default"/>
+      </w:rPr>
+    </w:lvl>
+    <w:lvl w:ilvl="1" w:tplc="04150003" w:tentative="1">
+      <w:start w:val="1"/>
+      <w:numFmt w:val="bullet"/>
+      <w:lvlText w:val="o"/>
+      <w:lvlJc w:val="left"/>
+      <w:pPr>
+        <w:ind w:left="1440" w:hanging="360"/>
+      </w:pPr>
+      <w:rPr>
+        <w:rFonts w:ascii="Courier New" w:hAnsi="Courier New" w:cs="Courier New" w:hint="default"/>
+      </w:rPr>
+    </w:lvl>
+    <w:lvl w:ilvl="2" w:tplc="04150005" w:tentative="1">
+      <w:start w:val="1"/>
+      <w:numFmt w:val="bullet"/>
+      <w:lvlText w:val=""/>
+      <w:lvlJc w:val="left"/>
+      <w:pPr>
+        <w:ind w:left="2160" w:hanging="360"/>
+      </w:pPr>
+      <w:rPr>
+        <w:rFonts w:ascii="Wingdings" w:hAnsi="Wingdings" w:hint="default"/>
+      </w:rPr>
+    </w:lvl>
+    <w:lvl w:ilvl="3" w:tplc="04150001" w:tentative="1">
+      <w:start w:val="1"/>
+      <w:numFmt w:val="bullet"/>
+      <w:lvlText w:val=""/>
+      <w:lvlJc w:val="left"/>
+      <w:pPr>
+        <w:ind w:left="2880" w:hanging="360"/>
+      </w:pPr>
+      <w:rPr>
+        <w:rFonts w:ascii="Symbol" w:hAnsi="Symbol" w:hint="default"/>
+      </w:rPr>
+    </w:lvl>
+    <w:lvl w:ilvl="4" w:tplc="04150003" w:tentative="1">
+      <w:start w:val="1"/>
+      <w:numFmt w:val="bullet"/>
+      <w:lvlText w:val="o"/>
+      <w:lvlJc w:val="left"/>
+      <w:pPr>
+        <w:ind w:left="3600" w:hanging="360"/>
+      </w:pPr>
+      <w:rPr>
+        <w:rFonts w:ascii="Courier New" w:hAnsi="Courier New" w:cs="Courier New" w:hint="default"/>
+      </w:rPr>
+    </w:lvl>
+    <w:lvl w:ilvl="5" w:tplc="04150005" w:tentative="1">
+      <w:start w:val="1"/>
+      <w:numFmt w:val="bullet"/>
+      <w:lvlText w:val=""/>
+      <w:lvlJc w:val="left"/>
+      <w:pPr>
+        <w:ind w:left="4320" w:hanging="360"/>
+      </w:pPr>
+      <w:rPr>
+        <w:rFonts w:ascii="Wingdings" w:hAnsi="Wingdings" w:hint="default"/>
+      </w:rPr>
+    </w:lvl>
+    <w:lvl w:ilvl="6" w:tplc="04150001" w:tentative="1">
+      <w:start w:val="1"/>
+      <w:numFmt w:val="bullet"/>
+      <w:lvlText w:val=""/>
+      <w:lvlJc w:val="left"/>
+      <w:pPr>
+        <w:ind w:left="5040" w:hanging="360"/>
+      </w:pPr>
+      <w:rPr>
+        <w:rFonts w:ascii="Symbol" w:hAnsi="Symbol" w:hint="default"/>
+      </w:rPr>
+    </w:lvl>
+    <w:lvl w:ilvl="7" w:tplc="04150003" w:tentative="1">
+      <w:start w:val="1"/>
+      <w:numFmt w:val="bullet"/>
+      <w:lvlText w:val="o"/>
+      <w:lvlJc w:val="left"/>
+      <w:pPr>
+        <w:ind w:left="5760" w:hanging="360"/>
+      </w:pPr>
+      <w:rPr>
+        <w:rFonts w:ascii="Courier New" w:hAnsi="Courier New" w:cs="Courier New" w:hint="default"/>
+      </w:rPr>
+    </w:lvl>
+    <w:lvl w:ilvl="8" w:tplc="04150005" w:tentative="1">
+      <w:start w:val="1"/>
+      <w:numFmt w:val="bullet"/>
+      <w:lvlText w:val=""/>
+      <w:lvlJc w:val="left"/>
+      <w:pPr>
+        <w:ind w:left="6480" w:hanging="360"/>
+      </w:pPr>
+      <w:rPr>
+        <w:rFonts w:ascii="Wingdings" w:hAnsi="Wingdings" w:hint="default"/>
+      </w:rPr>
+    </w:lvl>
+  </w:abstractNum>
+  <w:abstractNum w:abstractNumId="5" w15:restartNumberingAfterBreak="0">
     <w:nsid w:val="7411730C"/>
     <w:multiLevelType w:val="hybridMultilevel"/>
     <w:tmpl w:val="220EE75A"/>
@@ -4158,7 +5557,7 @@
       </w:pPr>
     </w:lvl>
   </w:abstractNum>
-  <w:abstractNum w:abstractNumId="5" w15:restartNumberingAfterBreak="0">
+  <w:abstractNum w:abstractNumId="6" w15:restartNumberingAfterBreak="0">
     <w:nsid w:val="75702816"/>
     <w:multiLevelType w:val="hybridMultilevel"/>
     <w:tmpl w:val="43CEABBE"/>
@@ -4274,7 +5673,7 @@
       </w:pPr>
     </w:lvl>
   </w:abstractNum>
-  <w:abstractNum w:abstractNumId="6" w15:restartNumberingAfterBreak="0">
+  <w:abstractNum w:abstractNumId="7" w15:restartNumberingAfterBreak="0">
     <w:nsid w:val="7B275709"/>
     <w:multiLevelType w:val="hybridMultilevel"/>
     <w:tmpl w:val="49C43494"/>
@@ -4390,7 +5789,7 @@
       </w:pPr>
     </w:lvl>
   </w:abstractNum>
-  <w:abstractNum w:abstractNumId="7" w15:restartNumberingAfterBreak="0">
+  <w:abstractNum w:abstractNumId="8" w15:restartNumberingAfterBreak="0">
     <w:nsid w:val="7C981A45"/>
     <w:multiLevelType w:val="multilevel"/>
     <w:tmpl w:val="034853E2"/>
@@ -4513,28 +5912,31 @@
     </w:lvl>
   </w:abstractNum>
   <w:num w:numId="1" w16cid:durableId="1576817343">
-    <w:abstractNumId w:val="5"/>
+    <w:abstractNumId w:val="6"/>
   </w:num>
   <w:num w:numId="2" w16cid:durableId="962886366">
     <w:abstractNumId w:val="1"/>
   </w:num>
   <w:num w:numId="3" w16cid:durableId="1317297075">
-    <w:abstractNumId w:val="7"/>
+    <w:abstractNumId w:val="8"/>
   </w:num>
   <w:num w:numId="4" w16cid:durableId="696002509">
     <w:abstractNumId w:val="0"/>
   </w:num>
   <w:num w:numId="5" w16cid:durableId="1077046673">
-    <w:abstractNumId w:val="4"/>
+    <w:abstractNumId w:val="5"/>
   </w:num>
   <w:num w:numId="6" w16cid:durableId="661353997">
-    <w:abstractNumId w:val="6"/>
+    <w:abstractNumId w:val="7"/>
   </w:num>
   <w:num w:numId="7" w16cid:durableId="382945128">
     <w:abstractNumId w:val="3"/>
   </w:num>
   <w:num w:numId="8" w16cid:durableId="1519003863">
     <w:abstractNumId w:val="2"/>
+  </w:num>
+  <w:num w:numId="9" w16cid:durableId="788159092">
+    <w:abstractNumId w:val="4"/>
   </w:num>
 </w:numbering>
 </file>
@@ -5681,6 +7083,17 @@
       <w:lang w:val="pl-PL" w:eastAsia="pl-PL"/>
     </w:rPr>
   </w:style>
+  <w:style w:type="paragraph" w:styleId="Akapitzlist">
+    <w:name w:val="List Paragraph"/>
+    <w:basedOn w:val="Normalny"/>
+    <w:uiPriority w:val="34"/>
+    <w:qFormat/>
+    <w:rsid w:val="00CE62AF"/>
+    <w:pPr>
+      <w:ind w:left="720"/>
+      <w:contextualSpacing/>
+    </w:pPr>
+  </w:style>
 </w:styles>
 </file>
 
@@ -5980,12 +7393,7 @@
 </file>
 
 <file path=customXml/item1.xml><?xml version="1.0" encoding="utf-8"?>
-<?mso-contentType ?>
-<FormTemplates xmlns="http://schemas.microsoft.com/sharepoint/v3/contenttype/forms">
-  <Display>DocumentLibraryForm</Display>
-  <Edit>DocumentLibraryForm</Edit>
-  <New>DocumentLibraryForm</New>
-</FormTemplates>
+<b:Sources xmlns:b="http://schemas.openxmlformats.org/officeDocument/2006/bibliography" xmlns="http://schemas.openxmlformats.org/officeDocument/2006/bibliography" SelectedStyle="\APASixthEditionOfficeOnline.xsl" StyleName="APA" Version="6"/>
 </file>
 
 <file path=customXml/item2.xml><?xml version="1.0" encoding="utf-8"?>
@@ -6064,13 +7472,18 @@
 </file>
 
 <file path=customXml/item4.xml><?xml version="1.0" encoding="utf-8"?>
-<b:Sources xmlns:b="http://schemas.openxmlformats.org/officeDocument/2006/bibliography" xmlns="http://schemas.openxmlformats.org/officeDocument/2006/bibliography" SelectedStyle="\APASixthEditionOfficeOnline.xsl" StyleName="APA" Version="6"/>
+<?mso-contentType ?>
+<FormTemplates xmlns="http://schemas.microsoft.com/sharepoint/v3/contenttype/forms">
+  <Display>DocumentLibraryForm</Display>
+  <Edit>DocumentLibraryForm</Edit>
+  <New>DocumentLibraryForm</New>
+</FormTemplates>
 </file>
 
 <file path=customXml/itemProps1.xml><?xml version="1.0" encoding="utf-8"?>
-<ds:datastoreItem xmlns:ds="http://schemas.openxmlformats.org/officeDocument/2006/customXml" ds:itemID="{13FBD2FA-5696-460D-A278-9A302A0F72AE}">
+<ds:datastoreItem xmlns:ds="http://schemas.openxmlformats.org/officeDocument/2006/customXml" ds:itemID="{CACD5470-AF4A-47AB-9BDA-F7B96E640DE3}">
   <ds:schemaRefs>
-    <ds:schemaRef ds:uri="http://schemas.microsoft.com/sharepoint/v3/contenttype/forms"/>
+    <ds:schemaRef ds:uri="http://schemas.openxmlformats.org/officeDocument/2006/bibliography"/>
   </ds:schemaRefs>
 </ds:datastoreItem>
 </file>
@@ -6103,9 +7516,9 @@
 </file>
 
 <file path=customXml/itemProps4.xml><?xml version="1.0" encoding="utf-8"?>
-<ds:datastoreItem xmlns:ds="http://schemas.openxmlformats.org/officeDocument/2006/customXml" ds:itemID="{CACD5470-AF4A-47AB-9BDA-F7B96E640DE3}">
+<ds:datastoreItem xmlns:ds="http://schemas.openxmlformats.org/officeDocument/2006/customXml" ds:itemID="{13FBD2FA-5696-460D-A278-9A302A0F72AE}">
   <ds:schemaRefs>
-    <ds:schemaRef ds:uri="http://schemas.openxmlformats.org/officeDocument/2006/bibliography"/>
+    <ds:schemaRef ds:uri="http://schemas.microsoft.com/sharepoint/v3/contenttype/forms"/>
   </ds:schemaRefs>
 </ds:datastoreItem>
 </file>